--- a/docs/release-1/Requirements Specification.docx
+++ b/docs/release-1/Requirements Specification.docx
@@ -650,7 +650,7 @@
       <w:r>
         <w:fldChar w:fldCharType="separate"/>
       </w:r>
-      <w:hyperlink w:anchor="_Toc208787546" w:history="1">
+      <w:hyperlink w:anchor="_Toc209507792" w:history="1">
         <w:r>
           <w:rPr>
             <w:rStyle w:val="Hyperlink"/>
@@ -699,7 +699,7 @@
             <w:noProof/>
             <w:webHidden/>
           </w:rPr>
-          <w:instrText xml:space="preserve"> PAGEREF _Toc208787546 \h </w:instrText>
+          <w:instrText xml:space="preserve"> PAGEREF _Toc209507792 \h </w:instrText>
         </w:r>
         <w:r>
           <w:rPr>
@@ -748,7 +748,7 @@
           <w14:ligatures w14:val="standardContextual"/>
         </w:rPr>
       </w:pPr>
-      <w:hyperlink w:anchor="_Toc208787547" w:history="1">
+      <w:hyperlink w:anchor="_Toc209507793" w:history="1">
         <w:r>
           <w:rPr>
             <w:rStyle w:val="Hyperlink"/>
@@ -795,7 +795,7 @@
             <w:noProof/>
             <w:webHidden/>
           </w:rPr>
-          <w:instrText xml:space="preserve"> PAGEREF _Toc208787547 \h </w:instrText>
+          <w:instrText xml:space="preserve"> PAGEREF _Toc209507793 \h </w:instrText>
         </w:r>
         <w:r>
           <w:rPr>
@@ -844,7 +844,7 @@
           <w14:ligatures w14:val="standardContextual"/>
         </w:rPr>
       </w:pPr>
-      <w:hyperlink w:anchor="_Toc208787548" w:history="1">
+      <w:hyperlink w:anchor="_Toc209507794" w:history="1">
         <w:r>
           <w:rPr>
             <w:rStyle w:val="Hyperlink"/>
@@ -891,7 +891,7 @@
             <w:noProof/>
             <w:webHidden/>
           </w:rPr>
-          <w:instrText xml:space="preserve"> PAGEREF _Toc208787548 \h </w:instrText>
+          <w:instrText xml:space="preserve"> PAGEREF _Toc209507794 \h </w:instrText>
         </w:r>
         <w:r>
           <w:rPr>
@@ -940,7 +940,7 @@
           <w14:ligatures w14:val="standardContextual"/>
         </w:rPr>
       </w:pPr>
-      <w:hyperlink w:anchor="_Toc208787549" w:history="1">
+      <w:hyperlink w:anchor="_Toc209507795" w:history="1">
         <w:r>
           <w:rPr>
             <w:rStyle w:val="Hyperlink"/>
@@ -987,7 +987,7 @@
             <w:noProof/>
             <w:webHidden/>
           </w:rPr>
-          <w:instrText xml:space="preserve"> PAGEREF _Toc208787549 \h </w:instrText>
+          <w:instrText xml:space="preserve"> PAGEREF _Toc209507795 \h </w:instrText>
         </w:r>
         <w:r>
           <w:rPr>
@@ -1036,7 +1036,7 @@
           <w14:ligatures w14:val="standardContextual"/>
         </w:rPr>
       </w:pPr>
-      <w:hyperlink w:anchor="_Toc208787550" w:history="1">
+      <w:hyperlink w:anchor="_Toc209507796" w:history="1">
         <w:r>
           <w:rPr>
             <w:rStyle w:val="Hyperlink"/>
@@ -1083,7 +1083,7 @@
             <w:noProof/>
             <w:webHidden/>
           </w:rPr>
-          <w:instrText xml:space="preserve"> PAGEREF _Toc208787550 \h </w:instrText>
+          <w:instrText xml:space="preserve"> PAGEREF _Toc209507796 \h </w:instrText>
         </w:r>
         <w:r>
           <w:rPr>
@@ -1132,7 +1132,7 @@
           <w14:ligatures w14:val="standardContextual"/>
         </w:rPr>
       </w:pPr>
-      <w:hyperlink w:anchor="_Toc208787551" w:history="1">
+      <w:hyperlink w:anchor="_Toc209507797" w:history="1">
         <w:r>
           <w:rPr>
             <w:rStyle w:val="Hyperlink"/>
@@ -1179,7 +1179,7 @@
             <w:noProof/>
             <w:webHidden/>
           </w:rPr>
-          <w:instrText xml:space="preserve"> PAGEREF _Toc208787551 \h </w:instrText>
+          <w:instrText xml:space="preserve"> PAGEREF _Toc209507797 \h </w:instrText>
         </w:r>
         <w:r>
           <w:rPr>
@@ -1228,7 +1228,7 @@
           <w14:ligatures w14:val="standardContextual"/>
         </w:rPr>
       </w:pPr>
-      <w:hyperlink w:anchor="_Toc208787552" w:history="1">
+      <w:hyperlink w:anchor="_Toc209507798" w:history="1">
         <w:r>
           <w:rPr>
             <w:rStyle w:val="Hyperlink"/>
@@ -1275,7 +1275,7 @@
             <w:noProof/>
             <w:webHidden/>
           </w:rPr>
-          <w:instrText xml:space="preserve"> PAGEREF _Toc208787552 \h </w:instrText>
+          <w:instrText xml:space="preserve"> PAGEREF _Toc209507798 \h </w:instrText>
         </w:r>
         <w:r>
           <w:rPr>
@@ -1326,7 +1326,7 @@
           <w14:ligatures w14:val="standardContextual"/>
         </w:rPr>
       </w:pPr>
-      <w:hyperlink w:anchor="_Toc208787553" w:history="1">
+      <w:hyperlink w:anchor="_Toc209507799" w:history="1">
         <w:r>
           <w:rPr>
             <w:rStyle w:val="Hyperlink"/>
@@ -1375,7 +1375,7 @@
             <w:noProof/>
             <w:webHidden/>
           </w:rPr>
-          <w:instrText xml:space="preserve"> PAGEREF _Toc208787553 \h </w:instrText>
+          <w:instrText xml:space="preserve"> PAGEREF _Toc209507799 \h </w:instrText>
         </w:r>
         <w:r>
           <w:rPr>
@@ -1423,7 +1423,7 @@
           <w14:ligatures w14:val="standardContextual"/>
         </w:rPr>
       </w:pPr>
-      <w:hyperlink w:anchor="_Toc208787554" w:history="1">
+      <w:hyperlink w:anchor="_Toc209507800" w:history="1">
         <w:r>
           <w:rPr>
             <w:rStyle w:val="Hyperlink"/>
@@ -1450,7 +1450,7 @@
             <w:noProof/>
             <w:webHidden/>
           </w:rPr>
-          <w:instrText xml:space="preserve"> PAGEREF _Toc208787554 \h </w:instrText>
+          <w:instrText xml:space="preserve"> PAGEREF _Toc209507800 \h </w:instrText>
         </w:r>
         <w:r>
           <w:rPr>
@@ -1499,7 +1499,7 @@
           <w14:ligatures w14:val="standardContextual"/>
         </w:rPr>
       </w:pPr>
-      <w:hyperlink w:anchor="_Toc208787555" w:history="1">
+      <w:hyperlink w:anchor="_Toc209507801" w:history="1">
         <w:r>
           <w:rPr>
             <w:rStyle w:val="Hyperlink"/>
@@ -1546,7 +1546,7 @@
             <w:noProof/>
             <w:webHidden/>
           </w:rPr>
-          <w:instrText xml:space="preserve"> PAGEREF _Toc208787555 \h </w:instrText>
+          <w:instrText xml:space="preserve"> PAGEREF _Toc209507801 \h </w:instrText>
         </w:r>
         <w:r>
           <w:rPr>
@@ -1595,7 +1595,7 @@
           <w14:ligatures w14:val="standardContextual"/>
         </w:rPr>
       </w:pPr>
-      <w:hyperlink w:anchor="_Toc208787556" w:history="1">
+      <w:hyperlink w:anchor="_Toc209507802" w:history="1">
         <w:r>
           <w:rPr>
             <w:rStyle w:val="Hyperlink"/>
@@ -1643,7 +1643,7 @@
             <w:noProof/>
             <w:webHidden/>
           </w:rPr>
-          <w:instrText xml:space="preserve"> PAGEREF _Toc208787556 \h </w:instrText>
+          <w:instrText xml:space="preserve"> PAGEREF _Toc209507802 \h </w:instrText>
         </w:r>
         <w:r>
           <w:rPr>
@@ -1663,7 +1663,7 @@
             <w:noProof/>
             <w:webHidden/>
           </w:rPr>
-          <w:t>5</w:t>
+          <w:t>6</w:t>
         </w:r>
         <w:r>
           <w:rPr>
@@ -1694,7 +1694,7 @@
           <w14:ligatures w14:val="standardContextual"/>
         </w:rPr>
       </w:pPr>
-      <w:hyperlink w:anchor="_Toc208787557" w:history="1">
+      <w:hyperlink w:anchor="_Toc209507803" w:history="1">
         <w:r>
           <w:rPr>
             <w:rStyle w:val="Hyperlink"/>
@@ -1743,7 +1743,7 @@
             <w:noProof/>
             <w:webHidden/>
           </w:rPr>
-          <w:instrText xml:space="preserve"> PAGEREF _Toc208787557 \h </w:instrText>
+          <w:instrText xml:space="preserve"> PAGEREF _Toc209507803 \h </w:instrText>
         </w:r>
         <w:r>
           <w:rPr>
@@ -1763,7 +1763,7 @@
             <w:noProof/>
             <w:webHidden/>
           </w:rPr>
-          <w:t>6</w:t>
+          <w:t>7</w:t>
         </w:r>
         <w:r>
           <w:rPr>
@@ -1792,7 +1792,7 @@
           <w14:ligatures w14:val="standardContextual"/>
         </w:rPr>
       </w:pPr>
-      <w:hyperlink w:anchor="_Toc208787558" w:history="1">
+      <w:hyperlink w:anchor="_Toc209507804" w:history="1">
         <w:r>
           <w:rPr>
             <w:rStyle w:val="Hyperlink"/>
@@ -1840,7 +1840,7 @@
             <w:noProof/>
             <w:webHidden/>
           </w:rPr>
-          <w:instrText xml:space="preserve"> PAGEREF _Toc208787558 \h </w:instrText>
+          <w:instrText xml:space="preserve"> PAGEREF _Toc209507804 \h </w:instrText>
         </w:r>
         <w:r>
           <w:rPr>
@@ -1860,7 +1860,7 @@
             <w:noProof/>
             <w:webHidden/>
           </w:rPr>
-          <w:t>6</w:t>
+          <w:t>7</w:t>
         </w:r>
         <w:r>
           <w:rPr>
@@ -1889,7 +1889,7 @@
           <w14:ligatures w14:val="standardContextual"/>
         </w:rPr>
       </w:pPr>
-      <w:hyperlink w:anchor="_Toc208787559" w:history="1">
+      <w:hyperlink w:anchor="_Toc209507805" w:history="1">
         <w:r>
           <w:rPr>
             <w:rStyle w:val="Hyperlink"/>
@@ -1936,7 +1936,7 @@
             <w:noProof/>
             <w:webHidden/>
           </w:rPr>
-          <w:instrText xml:space="preserve"> PAGEREF _Toc208787559 \h </w:instrText>
+          <w:instrText xml:space="preserve"> PAGEREF _Toc209507805 \h </w:instrText>
         </w:r>
         <w:r>
           <w:rPr>
@@ -1956,7 +1956,7 @@
             <w:noProof/>
             <w:webHidden/>
           </w:rPr>
-          <w:t>6</w:t>
+          <w:t>7</w:t>
         </w:r>
         <w:r>
           <w:rPr>
@@ -1985,7 +1985,7 @@
           <w14:ligatures w14:val="standardContextual"/>
         </w:rPr>
       </w:pPr>
-      <w:hyperlink w:anchor="_Toc208787560" w:history="1">
+      <w:hyperlink w:anchor="_Toc209507806" w:history="1">
         <w:r>
           <w:rPr>
             <w:rStyle w:val="Hyperlink"/>
@@ -2032,7 +2032,7 @@
             <w:noProof/>
             <w:webHidden/>
           </w:rPr>
-          <w:instrText xml:space="preserve"> PAGEREF _Toc208787560 \h </w:instrText>
+          <w:instrText xml:space="preserve"> PAGEREF _Toc209507806 \h </w:instrText>
         </w:r>
         <w:r>
           <w:rPr>
@@ -2052,7 +2052,7 @@
             <w:noProof/>
             <w:webHidden/>
           </w:rPr>
-          <w:t>6</w:t>
+          <w:t>7</w:t>
         </w:r>
         <w:r>
           <w:rPr>
@@ -2081,7 +2081,7 @@
           <w14:ligatures w14:val="standardContextual"/>
         </w:rPr>
       </w:pPr>
-      <w:hyperlink w:anchor="_Toc208787561" w:history="1">
+      <w:hyperlink w:anchor="_Toc209507807" w:history="1">
         <w:r>
           <w:rPr>
             <w:rStyle w:val="Hyperlink"/>
@@ -2128,7 +2128,7 @@
             <w:noProof/>
             <w:webHidden/>
           </w:rPr>
-          <w:instrText xml:space="preserve"> PAGEREF _Toc208787561 \h </w:instrText>
+          <w:instrText xml:space="preserve"> PAGEREF _Toc209507807 \h </w:instrText>
         </w:r>
         <w:r>
           <w:rPr>
@@ -2148,7 +2148,7 @@
             <w:noProof/>
             <w:webHidden/>
           </w:rPr>
-          <w:t>6</w:t>
+          <w:t>7</w:t>
         </w:r>
         <w:r>
           <w:rPr>
@@ -2177,7 +2177,7 @@
           <w14:ligatures w14:val="standardContextual"/>
         </w:rPr>
       </w:pPr>
-      <w:hyperlink w:anchor="_Toc208787562" w:history="1">
+      <w:hyperlink w:anchor="_Toc209507808" w:history="1">
         <w:r>
           <w:rPr>
             <w:rStyle w:val="Hyperlink"/>
@@ -2224,7 +2224,7 @@
             <w:noProof/>
             <w:webHidden/>
           </w:rPr>
-          <w:instrText xml:space="preserve"> PAGEREF _Toc208787562 \h </w:instrText>
+          <w:instrText xml:space="preserve"> PAGEREF _Toc209507808 \h </w:instrText>
         </w:r>
         <w:r>
           <w:rPr>
@@ -2244,7 +2244,7 @@
             <w:noProof/>
             <w:webHidden/>
           </w:rPr>
-          <w:t>6</w:t>
+          <w:t>7</w:t>
         </w:r>
         <w:r>
           <w:rPr>
@@ -2273,7 +2273,7 @@
           <w14:ligatures w14:val="standardContextual"/>
         </w:rPr>
       </w:pPr>
-      <w:hyperlink w:anchor="_Toc208787563" w:history="1">
+      <w:hyperlink w:anchor="_Toc209507809" w:history="1">
         <w:r>
           <w:rPr>
             <w:rStyle w:val="Hyperlink"/>
@@ -2320,7 +2320,7 @@
             <w:noProof/>
             <w:webHidden/>
           </w:rPr>
-          <w:instrText xml:space="preserve"> PAGEREF _Toc208787563 \h </w:instrText>
+          <w:instrText xml:space="preserve"> PAGEREF _Toc209507809 \h </w:instrText>
         </w:r>
         <w:r>
           <w:rPr>
@@ -2340,7 +2340,7 @@
             <w:noProof/>
             <w:webHidden/>
           </w:rPr>
-          <w:t>6</w:t>
+          <w:t>7</w:t>
         </w:r>
         <w:r>
           <w:rPr>
@@ -2369,7 +2369,7 @@
           <w14:ligatures w14:val="standardContextual"/>
         </w:rPr>
       </w:pPr>
-      <w:hyperlink w:anchor="_Toc208787564" w:history="1">
+      <w:hyperlink w:anchor="_Toc209507810" w:history="1">
         <w:r>
           <w:rPr>
             <w:rStyle w:val="Hyperlink"/>
@@ -2417,7 +2417,7 @@
             <w:noProof/>
             <w:webHidden/>
           </w:rPr>
-          <w:instrText xml:space="preserve"> PAGEREF _Toc208787564 \h </w:instrText>
+          <w:instrText xml:space="preserve"> PAGEREF _Toc209507810 \h </w:instrText>
         </w:r>
         <w:r>
           <w:rPr>
@@ -2437,7 +2437,7 @@
             <w:noProof/>
             <w:webHidden/>
           </w:rPr>
-          <w:t>6</w:t>
+          <w:t>7</w:t>
         </w:r>
         <w:r>
           <w:rPr>
@@ -2468,7 +2468,7 @@
           <w14:ligatures w14:val="standardContextual"/>
         </w:rPr>
       </w:pPr>
-      <w:hyperlink w:anchor="_Toc208787565" w:history="1">
+      <w:hyperlink w:anchor="_Toc209507811" w:history="1">
         <w:r>
           <w:rPr>
             <w:rStyle w:val="Hyperlink"/>
@@ -2517,7 +2517,7 @@
             <w:noProof/>
             <w:webHidden/>
           </w:rPr>
-          <w:instrText xml:space="preserve"> PAGEREF _Toc208787565 \h </w:instrText>
+          <w:instrText xml:space="preserve"> PAGEREF _Toc209507811 \h </w:instrText>
         </w:r>
         <w:r>
           <w:rPr>
@@ -2537,7 +2537,7 @@
             <w:noProof/>
             <w:webHidden/>
           </w:rPr>
-          <w:t>7</w:t>
+          <w:t>8</w:t>
         </w:r>
         <w:r>
           <w:rPr>
@@ -2566,7 +2566,7 @@
           <w14:ligatures w14:val="standardContextual"/>
         </w:rPr>
       </w:pPr>
-      <w:hyperlink w:anchor="_Toc208787566" w:history="1">
+      <w:hyperlink w:anchor="_Toc209507812" w:history="1">
         <w:r>
           <w:rPr>
             <w:rStyle w:val="Hyperlink"/>
@@ -2613,7 +2613,7 @@
             <w:noProof/>
             <w:webHidden/>
           </w:rPr>
-          <w:instrText xml:space="preserve"> PAGEREF _Toc208787566 \h </w:instrText>
+          <w:instrText xml:space="preserve"> PAGEREF _Toc209507812 \h </w:instrText>
         </w:r>
         <w:r>
           <w:rPr>
@@ -2633,7 +2633,7 @@
             <w:noProof/>
             <w:webHidden/>
           </w:rPr>
-          <w:t>7</w:t>
+          <w:t>8</w:t>
         </w:r>
         <w:r>
           <w:rPr>
@@ -2662,12 +2662,11 @@
           <w14:ligatures w14:val="standardContextual"/>
         </w:rPr>
       </w:pPr>
-      <w:hyperlink w:anchor="_Toc208787567" w:history="1">
+      <w:hyperlink w:anchor="_Toc209507813" w:history="1">
         <w:r>
           <w:rPr>
             <w:rStyle w:val="Hyperlink"/>
             <w:noProof/>
-            <w:lang w:val="ru-RU"/>
           </w:rPr>
           <w:t>4.2</w:t>
         </w:r>
@@ -2710,7 +2709,7 @@
             <w:noProof/>
             <w:webHidden/>
           </w:rPr>
-          <w:instrText xml:space="preserve"> PAGEREF _Toc208787567 \h </w:instrText>
+          <w:instrText xml:space="preserve"> PAGEREF _Toc209507813 \h </w:instrText>
         </w:r>
         <w:r>
           <w:rPr>
@@ -2730,7 +2729,7 @@
             <w:noProof/>
             <w:webHidden/>
           </w:rPr>
-          <w:t>7</w:t>
+          <w:t>9</w:t>
         </w:r>
         <w:r>
           <w:rPr>
@@ -2761,53 +2760,14 @@
         <w:spacing w:line="360" w:lineRule="atLeast"/>
         <w:ind w:left="720" w:hanging="720"/>
       </w:pPr>
-      <w:bookmarkStart w:id="0" w:name="_Toc208787546"/>
-      <w:bookmarkStart w:id="1" w:name="_Toc535737602"/>
-      <w:bookmarkStart w:id="2" w:name="_Toc38196291"/>
+      <w:bookmarkStart w:id="0" w:name="_Toc535737602"/>
+      <w:bookmarkStart w:id="1" w:name="_Toc38196291"/>
+      <w:bookmarkStart w:id="2" w:name="_Toc209507792"/>
       <w:r>
         <w:lastRenderedPageBreak/>
         <w:t>SW System Overview</w:t>
       </w:r>
-      <w:bookmarkEnd w:id="0"/>
-    </w:p>
-    <w:p>
-      <w:pPr>
-        <w:pStyle w:val="BodyText"/>
-        <w:rPr>
-          <w:rFonts w:ascii="Trebuchet MS" w:hAnsi="Trebuchet MS" w:cs="Batang"/>
-          <w:i/>
-          <w:iCs/>
-          <w:color w:val="008000"/>
-        </w:rPr>
-      </w:pPr>
-      <w:bookmarkStart w:id="3" w:name="_Toc122187883"/>
-      <w:r>
-        <w:rPr>
-          <w:rFonts w:ascii="Trebuchet MS" w:hAnsi="Trebuchet MS" w:cs="Batang"/>
-          <w:i/>
-          <w:iCs/>
-          <w:color w:val="008000"/>
-        </w:rPr>
-        <w:t>Specify the purpose and the overview of the SRS</w:t>
-      </w:r>
-      <w:r>
-        <w:rPr>
-          <w:rFonts w:ascii="Trebuchet MS" w:hAnsi="Trebuchet MS" w:cs="Batang"/>
-          <w:i/>
-          <w:iCs/>
-          <w:color w:val="008000"/>
-        </w:rPr>
-        <w:t>.</w:t>
-      </w:r>
-      <w:r>
-        <w:rPr>
-          <w:rFonts w:ascii="Trebuchet MS" w:hAnsi="Trebuchet MS" w:cs="Batang"/>
-          <w:i/>
-          <w:iCs/>
-          <w:color w:val="008000"/>
-        </w:rPr>
-        <w:t xml:space="preserve"> </w:t>
-      </w:r>
+      <w:bookmarkEnd w:id="2"/>
     </w:p>
     <w:p>
       <w:pPr>
@@ -2820,45 +2780,25 @@
         <w:spacing w:line="360" w:lineRule="atLeast"/>
         <w:ind w:left="300" w:hanging="300"/>
       </w:pPr>
-      <w:bookmarkStart w:id="4" w:name="_Toc208787547"/>
+      <w:bookmarkStart w:id="3" w:name="_Toc122187883"/>
+      <w:bookmarkStart w:id="4" w:name="_Toc209507793"/>
       <w:r>
         <w:rPr>
           <w:rFonts w:hint="eastAsia"/>
         </w:rPr>
         <w:t>Purpose</w:t>
       </w:r>
-      <w:bookmarkEnd w:id="1"/>
+      <w:bookmarkStart w:id="5" w:name="_Toc535737604"/>
+      <w:bookmarkStart w:id="6" w:name="_Toc122187884"/>
+      <w:bookmarkEnd w:id="0"/>
       <w:bookmarkEnd w:id="3"/>
       <w:bookmarkEnd w:id="4"/>
     </w:p>
     <w:p>
       <w:pPr>
         <w:rPr>
-          <w:rFonts w:ascii="Trebuchet MS" w:hAnsi="Trebuchet MS" w:cs="Batang"/>
-          <w:i/>
-          <w:iCs/>
-          <w:color w:val="008000"/>
-        </w:rPr>
-      </w:pPr>
-      <w:bookmarkStart w:id="5" w:name="_Toc535737604"/>
-      <w:bookmarkStart w:id="6" w:name="_Toc122187884"/>
-      <w:r>
-        <w:rPr>
-          <w:rFonts w:ascii="Trebuchet MS" w:hAnsi="Trebuchet MS" w:cs="Batang"/>
-          <w:i/>
-          <w:iCs/>
-          <w:color w:val="008000"/>
-        </w:rPr>
-        <w:t>Describe the purpose of the system. What problem does it solve? Who are the intended users? Why is it being developed?</w:t>
-      </w:r>
-    </w:p>
-    <w:p>
-      <w:pPr>
-        <w:rPr>
-          <w:rFonts w:ascii="Trebuchet MS" w:hAnsi="Trebuchet MS" w:cs="Batang"/>
-          <w:i/>
-          <w:iCs/>
-          <w:color w:val="008000"/>
+          <w:sz w:val="24"/>
+          <w:szCs w:val="24"/>
         </w:rPr>
       </w:pPr>
     </w:p>
@@ -2888,44 +2828,24 @@
         <w:spacing w:line="360" w:lineRule="atLeast"/>
         <w:ind w:left="300" w:hanging="300"/>
       </w:pPr>
-      <w:bookmarkStart w:id="7" w:name="_Toc208787548"/>
+      <w:bookmarkStart w:id="7" w:name="_Toc209507794"/>
       <w:r>
         <w:rPr>
           <w:rFonts w:hint="eastAsia"/>
         </w:rPr>
         <w:t>Scope</w:t>
       </w:r>
+      <w:bookmarkStart w:id="8" w:name="_Toc122187885"/>
       <w:bookmarkEnd w:id="5"/>
       <w:bookmarkEnd w:id="6"/>
       <w:bookmarkEnd w:id="7"/>
     </w:p>
     <w:p>
       <w:pPr>
-        <w:rPr>
-          <w:rFonts w:ascii="Trebuchet MS" w:hAnsi="Trebuchet MS" w:cs="Batang"/>
-          <w:i/>
-          <w:iCs/>
-          <w:color w:val="008000"/>
-        </w:rPr>
-      </w:pPr>
-      <w:bookmarkStart w:id="8" w:name="_Toc122187885"/>
-      <w:r>
-        <w:rPr>
-          <w:rFonts w:ascii="Trebuchet MS" w:hAnsi="Trebuchet MS" w:cs="Batang"/>
-          <w:i/>
-          <w:iCs/>
-          <w:color w:val="008000"/>
-        </w:rPr>
-        <w:t>Define the scope of the system. What functionality is included? What is explicitly excluded? Mention benefits and key features.</w:t>
-      </w:r>
-    </w:p>
-    <w:p>
-      <w:pPr>
-        <w:rPr>
-          <w:rFonts w:ascii="Trebuchet MS" w:hAnsi="Trebuchet MS" w:cs="Batang"/>
-          <w:i/>
-          <w:iCs/>
-          <w:color w:val="008000"/>
+        <w:pStyle w:val="ListParagraph"/>
+        <w:rPr>
+          <w:sz w:val="24"/>
+          <w:szCs w:val="24"/>
         </w:rPr>
       </w:pPr>
     </w:p>
@@ -3010,7 +2930,21 @@
           <w:sz w:val="24"/>
           <w:szCs w:val="24"/>
         </w:rPr>
-        <w:t xml:space="preserve"> Online payment integration, real database implementation, multi-user concurrency</w:t>
+        <w:t xml:space="preserve"> Online payment integration, real database implementation,</w:t>
+      </w:r>
+      <w:r>
+        <w:rPr>
+          <w:sz w:val="24"/>
+          <w:szCs w:val="24"/>
+        </w:rPr>
+        <w:t xml:space="preserve"> real ticketing API,</w:t>
+      </w:r>
+      <w:r>
+        <w:rPr>
+          <w:sz w:val="24"/>
+          <w:szCs w:val="24"/>
+        </w:rPr>
+        <w:t xml:space="preserve"> multi-user concurrency</w:t>
       </w:r>
     </w:p>
     <w:p>
@@ -3078,7 +3012,7 @@
         <w:spacing w:line="360" w:lineRule="atLeast"/>
         <w:ind w:left="720" w:hanging="720"/>
       </w:pPr>
-      <w:bookmarkStart w:id="9" w:name="_Toc208787549"/>
+      <w:bookmarkStart w:id="9" w:name="_Toc209507795"/>
       <w:r>
         <w:rPr>
           <w:rFonts w:hint="eastAsia"/>
@@ -3148,34 +3082,159 @@
         <w:ind w:left="720" w:hanging="720"/>
       </w:pPr>
       <w:bookmarkStart w:id="10" w:name="_Toc122187886"/>
-      <w:bookmarkStart w:id="11" w:name="_Toc208787550"/>
+      <w:bookmarkStart w:id="11" w:name="_Toc209507796"/>
       <w:r>
         <w:rPr>
           <w:rFonts w:hint="eastAsia"/>
         </w:rPr>
         <w:t>General Constraints</w:t>
       </w:r>
+      <w:bookmarkStart w:id="12" w:name="_Toc122187887"/>
       <w:bookmarkEnd w:id="10"/>
       <w:bookmarkEnd w:id="11"/>
     </w:p>
     <w:p>
       <w:pPr>
-        <w:rPr>
-          <w:rFonts w:ascii="Trebuchet MS" w:hAnsi="Trebuchet MS" w:cs="Batang"/>
-          <w:i/>
-          <w:iCs/>
-          <w:color w:val="008000"/>
-        </w:rPr>
-      </w:pPr>
-      <w:bookmarkStart w:id="12" w:name="_Toc122187887"/>
-      <w:r>
-        <w:rPr>
-          <w:rFonts w:ascii="Trebuchet MS" w:hAnsi="Trebuchet MS" w:cs="Batang"/>
-          <w:i/>
-          <w:iCs/>
-          <w:color w:val="008000"/>
-        </w:rPr>
-        <w:t>List technical and business constraints such as programming language, operating system, performance limitations, and standards.</w:t>
+        <w:pStyle w:val="ListParagraph"/>
+        <w:rPr>
+          <w:sz w:val="24"/>
+          <w:szCs w:val="24"/>
+        </w:rPr>
+      </w:pPr>
+    </w:p>
+    <w:p>
+      <w:pPr>
+        <w:pStyle w:val="ListParagraph"/>
+        <w:numPr>
+          <w:ilvl w:val="0"/>
+          <w:numId w:val="34"/>
+        </w:numPr>
+        <w:rPr>
+          <w:sz w:val="24"/>
+          <w:szCs w:val="24"/>
+        </w:rPr>
+      </w:pPr>
+      <w:r>
+        <w:rPr>
+          <w:sz w:val="24"/>
+          <w:szCs w:val="24"/>
+        </w:rPr>
+        <w:t>Implementation language: C++</w:t>
+      </w:r>
+    </w:p>
+    <w:p>
+      <w:pPr>
+        <w:pStyle w:val="ListParagraph"/>
+        <w:numPr>
+          <w:ilvl w:val="0"/>
+          <w:numId w:val="34"/>
+        </w:numPr>
+        <w:rPr>
+          <w:sz w:val="24"/>
+          <w:szCs w:val="24"/>
+        </w:rPr>
+      </w:pPr>
+      <w:r>
+        <w:rPr>
+          <w:sz w:val="24"/>
+          <w:szCs w:val="24"/>
+        </w:rPr>
+        <w:t>Platform: Windows/Linux desktop</w:t>
+      </w:r>
+    </w:p>
+    <w:p>
+      <w:pPr>
+        <w:pStyle w:val="ListParagraph"/>
+        <w:numPr>
+          <w:ilvl w:val="0"/>
+          <w:numId w:val="34"/>
+        </w:numPr>
+        <w:rPr>
+          <w:sz w:val="24"/>
+          <w:szCs w:val="24"/>
+        </w:rPr>
+      </w:pPr>
+      <w:r>
+        <w:rPr>
+          <w:sz w:val="24"/>
+          <w:szCs w:val="24"/>
+        </w:rPr>
+        <w:t>Data storage: CSV or TXT files</w:t>
+      </w:r>
+    </w:p>
+    <w:p>
+      <w:pPr>
+        <w:pStyle w:val="ListParagraph"/>
+        <w:numPr>
+          <w:ilvl w:val="0"/>
+          <w:numId w:val="34"/>
+        </w:numPr>
+        <w:rPr>
+          <w:sz w:val="24"/>
+          <w:szCs w:val="24"/>
+        </w:rPr>
+      </w:pPr>
+      <w:r>
+        <w:rPr>
+          <w:sz w:val="24"/>
+          <w:szCs w:val="24"/>
+        </w:rPr>
+        <w:t>Standards: UML notation for diagrams</w:t>
+      </w:r>
+    </w:p>
+    <w:p>
+      <w:pPr>
+        <w:pStyle w:val="ListParagraph"/>
+        <w:numPr>
+          <w:ilvl w:val="0"/>
+          <w:numId w:val="34"/>
+        </w:numPr>
+        <w:rPr>
+          <w:sz w:val="24"/>
+          <w:szCs w:val="24"/>
+        </w:rPr>
+      </w:pPr>
+      <w:r>
+        <w:rPr>
+          <w:sz w:val="24"/>
+          <w:szCs w:val="24"/>
+        </w:rPr>
+        <w:t xml:space="preserve">Performance: </w:t>
+      </w:r>
+      <w:r>
+        <w:rPr>
+          <w:rFonts w:hint="eastAsia"/>
+          <w:sz w:val="24"/>
+          <w:szCs w:val="24"/>
+        </w:rPr>
+        <w:t>Ticket operatio</w:t>
+      </w:r>
+      <w:r>
+        <w:rPr>
+          <w:sz w:val="24"/>
+          <w:szCs w:val="24"/>
+        </w:rPr>
+        <w:t>ns ≤ 2 seconds</w:t>
+      </w:r>
+    </w:p>
+    <w:p>
+      <w:pPr>
+        <w:pStyle w:val="ListParagraph"/>
+        <w:numPr>
+          <w:ilvl w:val="0"/>
+          <w:numId w:val="34"/>
+        </w:numPr>
+        <w:rPr>
+          <w:sz w:val="24"/>
+          <w:szCs w:val="24"/>
+        </w:rPr>
+      </w:pPr>
+      <w:r>
+        <w:rPr>
+          <w:sz w:val="24"/>
+          <w:szCs w:val="24"/>
+        </w:rPr>
+        <w:t>User interface: Command Line (CLI)</w:t>
       </w:r>
     </w:p>
     <w:p>
@@ -3189,34 +3248,104 @@
         <w:spacing w:line="360" w:lineRule="atLeast"/>
         <w:ind w:left="720" w:hanging="720"/>
       </w:pPr>
-      <w:bookmarkStart w:id="13" w:name="_Toc208787551"/>
+      <w:bookmarkStart w:id="13" w:name="_Toc209507797"/>
       <w:r>
         <w:rPr>
           <w:rFonts w:hint="eastAsia"/>
         </w:rPr>
         <w:t>Assumptions and Dependencies</w:t>
       </w:r>
+      <w:bookmarkStart w:id="14" w:name="_Toc122187888"/>
       <w:bookmarkEnd w:id="12"/>
       <w:bookmarkEnd w:id="13"/>
     </w:p>
     <w:p>
       <w:pPr>
-        <w:rPr>
-          <w:rFonts w:ascii="Trebuchet MS" w:hAnsi="Trebuchet MS" w:cs="Batang"/>
-          <w:i/>
-          <w:iCs/>
-          <w:color w:val="008000"/>
-        </w:rPr>
-      </w:pPr>
-      <w:bookmarkStart w:id="14" w:name="_Toc122187888"/>
-      <w:r>
-        <w:rPr>
-          <w:rFonts w:ascii="Trebuchet MS" w:hAnsi="Trebuchet MS" w:cs="Batang"/>
-          <w:i/>
-          <w:iCs/>
-          <w:color w:val="008000"/>
-        </w:rPr>
-        <w:t>State assumptions (e.g., availability of internet, supported devices) and dependencies (e.g., external APIs, hardware).</w:t>
+        <w:pStyle w:val="ListParagraph"/>
+        <w:rPr>
+          <w:sz w:val="24"/>
+          <w:szCs w:val="24"/>
+        </w:rPr>
+      </w:pPr>
+    </w:p>
+    <w:p>
+      <w:pPr>
+        <w:pStyle w:val="ListParagraph"/>
+        <w:numPr>
+          <w:ilvl w:val="0"/>
+          <w:numId w:val="35"/>
+        </w:numPr>
+        <w:rPr>
+          <w:sz w:val="24"/>
+          <w:szCs w:val="24"/>
+        </w:rPr>
+      </w:pPr>
+      <w:r>
+        <w:rPr>
+          <w:sz w:val="24"/>
+          <w:szCs w:val="24"/>
+        </w:rPr>
+        <w:t>Stable electricity and local PC access</w:t>
+      </w:r>
+    </w:p>
+    <w:p>
+      <w:pPr>
+        <w:pStyle w:val="ListParagraph"/>
+        <w:numPr>
+          <w:ilvl w:val="0"/>
+          <w:numId w:val="35"/>
+        </w:numPr>
+        <w:rPr>
+          <w:sz w:val="24"/>
+          <w:szCs w:val="24"/>
+        </w:rPr>
+      </w:pPr>
+      <w:r>
+        <w:rPr>
+          <w:sz w:val="24"/>
+          <w:szCs w:val="24"/>
+        </w:rPr>
+        <w:t>No internet required</w:t>
+      </w:r>
+    </w:p>
+    <w:p>
+      <w:pPr>
+        <w:pStyle w:val="ListParagraph"/>
+        <w:numPr>
+          <w:ilvl w:val="0"/>
+          <w:numId w:val="35"/>
+        </w:numPr>
+        <w:rPr>
+          <w:sz w:val="24"/>
+          <w:szCs w:val="24"/>
+        </w:rPr>
+      </w:pPr>
+      <w:r>
+        <w:rPr>
+          <w:sz w:val="24"/>
+          <w:szCs w:val="24"/>
+        </w:rPr>
+        <w:t>Local file system available for data storage</w:t>
+      </w:r>
+    </w:p>
+    <w:p>
+      <w:pPr>
+        <w:pStyle w:val="ListParagraph"/>
+        <w:numPr>
+          <w:ilvl w:val="0"/>
+          <w:numId w:val="35"/>
+        </w:numPr>
+        <w:rPr>
+          <w:sz w:val="24"/>
+          <w:szCs w:val="24"/>
+        </w:rPr>
+      </w:pPr>
+      <w:r>
+        <w:rPr>
+          <w:sz w:val="24"/>
+          <w:szCs w:val="24"/>
+        </w:rPr>
+        <w:t>Fixed penalty rules provided by business for penalty calculations</w:t>
       </w:r>
     </w:p>
     <w:p>
@@ -3230,7 +3359,7 @@
         <w:spacing w:line="360" w:lineRule="atLeast"/>
         <w:ind w:left="720" w:hanging="720"/>
       </w:pPr>
-      <w:bookmarkStart w:id="15" w:name="_Toc208787552"/>
+      <w:bookmarkStart w:id="15" w:name="_Toc209507798"/>
       <w:r>
         <w:rPr>
           <w:rFonts w:hint="eastAsia"/>
@@ -3249,15 +3378,6 @@
           <w:color w:val="008000"/>
         </w:rPr>
       </w:pPr>
-      <w:r>
-        <w:rPr>
-          <w:rFonts w:ascii="Trebuchet MS" w:hAnsi="Trebuchet MS" w:cs="Batang"/>
-          <w:i/>
-          <w:iCs/>
-          <w:color w:val="008000"/>
-        </w:rPr>
-        <w:t>List all acronyms and abbreviations used in the document along with their explanations.</w:t>
-      </w:r>
     </w:p>
     <w:tbl>
       <w:tblPr>
@@ -3340,6 +3460,12 @@
                 <w:b/>
               </w:rPr>
             </w:pPr>
+            <w:r>
+              <w:rPr>
+                <w:b/>
+              </w:rPr>
+              <w:t>CLI</w:t>
+            </w:r>
           </w:p>
         </w:tc>
         <w:tc>
@@ -3352,6 +3478,12 @@
                 <w:bCs/>
               </w:rPr>
             </w:pPr>
+            <w:r>
+              <w:rPr>
+                <w:bCs/>
+              </w:rPr>
+              <w:t>Command Line Interface</w:t>
+            </w:r>
           </w:p>
         </w:tc>
       </w:tr>
@@ -3366,6 +3498,12 @@
                 <w:b/>
               </w:rPr>
             </w:pPr>
+            <w:r>
+              <w:rPr>
+                <w:b/>
+              </w:rPr>
+              <w:t>CSV</w:t>
+            </w:r>
           </w:p>
         </w:tc>
         <w:tc>
@@ -3378,6 +3516,12 @@
                 <w:bCs/>
               </w:rPr>
             </w:pPr>
+            <w:r>
+              <w:rPr>
+                <w:bCs/>
+              </w:rPr>
+              <w:t>Comma-Separated Values</w:t>
+            </w:r>
           </w:p>
         </w:tc>
       </w:tr>
@@ -3393,6 +3537,13 @@
                 <w:bCs/>
               </w:rPr>
             </w:pPr>
+            <w:r>
+              <w:rPr>
+                <w:b/>
+                <w:bCs/>
+              </w:rPr>
+              <w:t>UML</w:t>
+            </w:r>
           </w:p>
         </w:tc>
         <w:tc>
@@ -3405,6 +3556,12 @@
                 <w:bCs/>
               </w:rPr>
             </w:pPr>
+            <w:r>
+              <w:rPr>
+                <w:bCs/>
+              </w:rPr>
+              <w:t>Unified Modeling Language</w:t>
+            </w:r>
           </w:p>
         </w:tc>
       </w:tr>
@@ -3420,6 +3577,13 @@
                 <w:bCs/>
               </w:rPr>
             </w:pPr>
+            <w:r>
+              <w:rPr>
+                <w:b/>
+                <w:bCs/>
+              </w:rPr>
+              <w:t>SRS</w:t>
+            </w:r>
           </w:p>
         </w:tc>
         <w:tc>
@@ -3432,6 +3596,12 @@
                 <w:bCs/>
               </w:rPr>
             </w:pPr>
+            <w:r>
+              <w:rPr>
+                <w:bCs/>
+              </w:rPr>
+              <w:t>Software Requirements Specification</w:t>
+            </w:r>
           </w:p>
         </w:tc>
       </w:tr>
@@ -3588,10 +3758,10 @@
         <w:ind w:left="720" w:hanging="720"/>
       </w:pPr>
       <w:bookmarkStart w:id="16" w:name="_Toc122187890"/>
-      <w:bookmarkStart w:id="17" w:name="_Toc208787553"/>
-      <w:bookmarkStart w:id="18" w:name="_Toc99419472"/>
-      <w:bookmarkStart w:id="19" w:name="_Toc38196312"/>
-      <w:bookmarkEnd w:id="2"/>
+      <w:bookmarkStart w:id="17" w:name="_Toc99419472"/>
+      <w:bookmarkStart w:id="18" w:name="_Toc38196312"/>
+      <w:bookmarkStart w:id="19" w:name="_Toc209507799"/>
+      <w:bookmarkEnd w:id="1"/>
       <w:r>
         <w:rPr>
           <w:rFonts w:hint="eastAsia"/>
@@ -3606,7 +3776,7 @@
         <w:t xml:space="preserve"> Functional Requirements</w:t>
       </w:r>
       <w:bookmarkEnd w:id="16"/>
-      <w:bookmarkEnd w:id="17"/>
+      <w:bookmarkEnd w:id="19"/>
     </w:p>
     <w:p>
       <w:pPr>
@@ -3617,7 +3787,7 @@
         </w:numPr>
         <w:ind w:left="576" w:hanging="576"/>
       </w:pPr>
-      <w:bookmarkStart w:id="20" w:name="_Toc208787554"/>
+      <w:bookmarkStart w:id="20" w:name="_Toc209507800"/>
       <w:r>
         <w:t>2.1 Features / Functions to be Implemented</w:t>
       </w:r>
@@ -3625,7 +3795,572 @@
     </w:p>
     <w:p>
       <w:pPr>
-        <w:pStyle w:val="BodyText"/>
+        <w:rPr>
+          <w:b/>
+          <w:bCs/>
+          <w:sz w:val="24"/>
+          <w:szCs w:val="24"/>
+        </w:rPr>
+      </w:pPr>
+    </w:p>
+    <w:p>
+      <w:pPr>
+        <w:rPr>
+          <w:rFonts w:ascii="Arial" w:hAnsi="Arial" w:cs="Arial"/>
+          <w:b/>
+          <w:bCs/>
+          <w:i/>
+          <w:iCs/>
+          <w:sz w:val="24"/>
+          <w:szCs w:val="24"/>
+        </w:rPr>
+      </w:pPr>
+      <w:r>
+        <w:rPr>
+          <w:rFonts w:ascii="Arial" w:hAnsi="Arial" w:cs="Arial"/>
+          <w:b/>
+          <w:bCs/>
+          <w:i/>
+          <w:iCs/>
+          <w:sz w:val="24"/>
+          <w:szCs w:val="24"/>
+        </w:rPr>
+        <w:t xml:space="preserve">User </w:t>
+      </w:r>
+      <w:r>
+        <w:rPr>
+          <w:rFonts w:ascii="Arial" w:hAnsi="Arial" w:cs="Arial"/>
+          <w:b/>
+          <w:bCs/>
+          <w:i/>
+          <w:iCs/>
+          <w:sz w:val="24"/>
+          <w:szCs w:val="24"/>
+        </w:rPr>
+        <w:t>s</w:t>
+      </w:r>
+      <w:r>
+        <w:rPr>
+          <w:rFonts w:ascii="Arial" w:hAnsi="Arial" w:cs="Arial"/>
+          <w:b/>
+          <w:bCs/>
+          <w:i/>
+          <w:iCs/>
+          <w:sz w:val="24"/>
+          <w:szCs w:val="24"/>
+        </w:rPr>
+        <w:t>tories</w:t>
+      </w:r>
+    </w:p>
+    <w:p>
+      <w:pPr>
+        <w:pStyle w:val="ListParagraph"/>
+        <w:numPr>
+          <w:ilvl w:val="0"/>
+          <w:numId w:val="44"/>
+        </w:numPr>
+        <w:rPr>
+          <w:sz w:val="24"/>
+          <w:szCs w:val="24"/>
+        </w:rPr>
+      </w:pPr>
+      <w:r>
+        <w:rPr>
+          <w:sz w:val="24"/>
+          <w:szCs w:val="24"/>
+        </w:rPr>
+        <w:t>As a Client, I want to purchase a ticket so that I can travel on my chosen date and destination.</w:t>
+      </w:r>
+    </w:p>
+    <w:p>
+      <w:pPr>
+        <w:pStyle w:val="ListParagraph"/>
+        <w:numPr>
+          <w:ilvl w:val="0"/>
+          <w:numId w:val="44"/>
+        </w:numPr>
+        <w:rPr>
+          <w:sz w:val="24"/>
+          <w:szCs w:val="24"/>
+        </w:rPr>
+      </w:pPr>
+      <w:r>
+        <w:rPr>
+          <w:sz w:val="24"/>
+          <w:szCs w:val="24"/>
+        </w:rPr>
+        <w:t>As a Client, I want to be able to choose the type of coach I get so I can travel at the level of comfort I need.</w:t>
+      </w:r>
+    </w:p>
+    <w:p>
+      <w:pPr>
+        <w:pStyle w:val="ListParagraph"/>
+        <w:numPr>
+          <w:ilvl w:val="0"/>
+          <w:numId w:val="44"/>
+        </w:numPr>
+        <w:rPr>
+          <w:sz w:val="24"/>
+          <w:szCs w:val="24"/>
+        </w:rPr>
+      </w:pPr>
+      <w:r>
+        <w:rPr>
+          <w:sz w:val="24"/>
+          <w:szCs w:val="24"/>
+        </w:rPr>
+        <w:t>As a Client, I want to be able to get a refund for a ticket if I cannot travel for any reason.</w:t>
+      </w:r>
+    </w:p>
+    <w:p>
+      <w:pPr>
+        <w:pStyle w:val="ListParagraph"/>
+        <w:numPr>
+          <w:ilvl w:val="0"/>
+          <w:numId w:val="44"/>
+        </w:numPr>
+        <w:rPr>
+          <w:sz w:val="24"/>
+          <w:szCs w:val="24"/>
+        </w:rPr>
+      </w:pPr>
+      <w:r>
+        <w:rPr>
+          <w:sz w:val="24"/>
+          <w:szCs w:val="24"/>
+        </w:rPr>
+        <w:t xml:space="preserve">As a Cashier, </w:t>
+      </w:r>
+      <w:r>
+        <w:rPr>
+          <w:sz w:val="24"/>
+          <w:szCs w:val="24"/>
+        </w:rPr>
+        <w:t>I want to search for available tickets so that I can provide the client with valid options.</w:t>
+      </w:r>
+    </w:p>
+    <w:p>
+      <w:pPr>
+        <w:pStyle w:val="ListParagraph"/>
+        <w:numPr>
+          <w:ilvl w:val="0"/>
+          <w:numId w:val="44"/>
+        </w:numPr>
+        <w:rPr>
+          <w:sz w:val="24"/>
+          <w:szCs w:val="24"/>
+        </w:rPr>
+      </w:pPr>
+      <w:r>
+        <w:rPr>
+          <w:sz w:val="24"/>
+          <w:szCs w:val="24"/>
+        </w:rPr>
+        <w:t xml:space="preserve">As a Cashier, </w:t>
+      </w:r>
+      <w:r>
+        <w:rPr>
+          <w:sz w:val="24"/>
+          <w:szCs w:val="24"/>
+        </w:rPr>
+        <w:t>I want to make as little mistakes as possible.</w:t>
+      </w:r>
+    </w:p>
+    <w:p>
+      <w:pPr>
+        <w:pStyle w:val="ListParagraph"/>
+        <w:numPr>
+          <w:ilvl w:val="0"/>
+          <w:numId w:val="44"/>
+        </w:numPr>
+        <w:rPr>
+          <w:sz w:val="24"/>
+          <w:szCs w:val="24"/>
+        </w:rPr>
+      </w:pPr>
+      <w:r>
+        <w:rPr>
+          <w:sz w:val="24"/>
+          <w:szCs w:val="24"/>
+        </w:rPr>
+        <w:t>As a</w:t>
+      </w:r>
+      <w:r>
+        <w:rPr>
+          <w:sz w:val="24"/>
+          <w:szCs w:val="24"/>
+        </w:rPr>
+        <w:t xml:space="preserve"> Central Office</w:t>
+      </w:r>
+      <w:r>
+        <w:rPr>
+          <w:sz w:val="24"/>
+          <w:szCs w:val="24"/>
+        </w:rPr>
+        <w:t xml:space="preserve"> Manager, </w:t>
+      </w:r>
+      <w:r>
+        <w:rPr>
+          <w:sz w:val="24"/>
+          <w:szCs w:val="24"/>
+        </w:rPr>
+        <w:t>I want daily reports generated automatically so that I can control profit and efficiency without delays.</w:t>
+      </w:r>
+    </w:p>
+    <w:p>
+      <w:pPr>
+        <w:rPr>
+          <w:sz w:val="24"/>
+          <w:szCs w:val="24"/>
+        </w:rPr>
+      </w:pPr>
+    </w:p>
+    <w:p>
+      <w:pPr>
+        <w:rPr>
+          <w:rFonts w:ascii="Arial" w:hAnsi="Arial" w:cs="Arial"/>
+          <w:b/>
+          <w:bCs/>
+          <w:i/>
+          <w:iCs/>
+          <w:sz w:val="24"/>
+          <w:szCs w:val="24"/>
+        </w:rPr>
+      </w:pPr>
+      <w:r>
+        <w:rPr>
+          <w:rFonts w:ascii="Arial" w:hAnsi="Arial" w:cs="Arial"/>
+          <w:b/>
+          <w:bCs/>
+          <w:i/>
+          <w:iCs/>
+          <w:sz w:val="24"/>
+          <w:szCs w:val="24"/>
+        </w:rPr>
+        <w:t>Functions to be Implemented as derived from the user stories</w:t>
+      </w:r>
+    </w:p>
+    <w:p>
+      <w:pPr>
+        <w:pStyle w:val="ListParagraph"/>
+        <w:numPr>
+          <w:ilvl w:val="0"/>
+          <w:numId w:val="43"/>
+        </w:numPr>
+        <w:rPr>
+          <w:sz w:val="24"/>
+          <w:szCs w:val="24"/>
+        </w:rPr>
+      </w:pPr>
+      <w:r>
+        <w:rPr>
+          <w:sz w:val="24"/>
+          <w:szCs w:val="24"/>
+        </w:rPr>
+        <w:t>Search for</w:t>
+      </w:r>
+      <w:r>
+        <w:rPr>
+          <w:sz w:val="24"/>
+          <w:szCs w:val="24"/>
+        </w:rPr>
+        <w:t xml:space="preserve"> tickets by date, destination and optionally coach type</w:t>
+      </w:r>
+      <w:r>
+        <w:rPr>
+          <w:sz w:val="24"/>
+          <w:szCs w:val="24"/>
+        </w:rPr>
+        <w:t xml:space="preserve"> [1, 2, 4]</w:t>
+      </w:r>
+    </w:p>
+    <w:p>
+      <w:pPr>
+        <w:pStyle w:val="ListParagraph"/>
+        <w:numPr>
+          <w:ilvl w:val="0"/>
+          <w:numId w:val="43"/>
+        </w:numPr>
+        <w:rPr>
+          <w:sz w:val="24"/>
+          <w:szCs w:val="24"/>
+        </w:rPr>
+      </w:pPr>
+      <w:r>
+        <w:rPr>
+          <w:sz w:val="24"/>
+          <w:szCs w:val="24"/>
+        </w:rPr>
+        <w:t>Temporarily reserve tickets during purchase</w:t>
+      </w:r>
+      <w:r>
+        <w:rPr>
+          <w:sz w:val="24"/>
+          <w:szCs w:val="24"/>
+        </w:rPr>
+        <w:t xml:space="preserve"> [1, 5]</w:t>
+      </w:r>
+    </w:p>
+    <w:p>
+      <w:pPr>
+        <w:pStyle w:val="ListParagraph"/>
+        <w:numPr>
+          <w:ilvl w:val="0"/>
+          <w:numId w:val="43"/>
+        </w:numPr>
+        <w:rPr>
+          <w:sz w:val="24"/>
+          <w:szCs w:val="24"/>
+        </w:rPr>
+      </w:pPr>
+      <w:r>
+        <w:rPr>
+          <w:sz w:val="24"/>
+          <w:szCs w:val="24"/>
+        </w:rPr>
+        <w:t>Release the tickets if the purchase is cancelled/successful</w:t>
+      </w:r>
+      <w:r>
+        <w:rPr>
+          <w:sz w:val="24"/>
+          <w:szCs w:val="24"/>
+        </w:rPr>
+        <w:t xml:space="preserve"> [5]</w:t>
+      </w:r>
+    </w:p>
+    <w:p>
+      <w:pPr>
+        <w:pStyle w:val="ListParagraph"/>
+        <w:numPr>
+          <w:ilvl w:val="0"/>
+          <w:numId w:val="43"/>
+        </w:numPr>
+        <w:rPr>
+          <w:sz w:val="24"/>
+          <w:szCs w:val="24"/>
+        </w:rPr>
+      </w:pPr>
+      <w:r>
+        <w:rPr>
+          <w:sz w:val="24"/>
+          <w:szCs w:val="24"/>
+        </w:rPr>
+        <w:t>Accept client passport information</w:t>
+      </w:r>
+      <w:r>
+        <w:rPr>
+          <w:sz w:val="24"/>
+          <w:szCs w:val="24"/>
+        </w:rPr>
+        <w:t xml:space="preserve"> [1]</w:t>
+      </w:r>
+    </w:p>
+    <w:p>
+      <w:pPr>
+        <w:pStyle w:val="ListParagraph"/>
+        <w:numPr>
+          <w:ilvl w:val="0"/>
+          <w:numId w:val="43"/>
+        </w:numPr>
+        <w:rPr>
+          <w:sz w:val="24"/>
+          <w:szCs w:val="24"/>
+        </w:rPr>
+      </w:pPr>
+      <w:r>
+        <w:rPr>
+          <w:sz w:val="24"/>
+          <w:szCs w:val="24"/>
+        </w:rPr>
+        <w:t>Issue tickets to the client</w:t>
+      </w:r>
+      <w:r>
+        <w:rPr>
+          <w:sz w:val="24"/>
+          <w:szCs w:val="24"/>
+        </w:rPr>
+        <w:t xml:space="preserve"> [1]</w:t>
+      </w:r>
+    </w:p>
+    <w:p>
+      <w:pPr>
+        <w:pStyle w:val="ListParagraph"/>
+        <w:numPr>
+          <w:ilvl w:val="0"/>
+          <w:numId w:val="43"/>
+        </w:numPr>
+        <w:rPr>
+          <w:sz w:val="24"/>
+          <w:szCs w:val="24"/>
+        </w:rPr>
+      </w:pPr>
+      <w:r>
+        <w:rPr>
+          <w:sz w:val="24"/>
+          <w:szCs w:val="24"/>
+        </w:rPr>
+        <w:t>Automatically calculate penalties on returned tickets and refund the client</w:t>
+      </w:r>
+      <w:r>
+        <w:rPr>
+          <w:sz w:val="24"/>
+          <w:szCs w:val="24"/>
+        </w:rPr>
+        <w:t xml:space="preserve"> [3, 5]</w:t>
+      </w:r>
+    </w:p>
+    <w:p>
+      <w:pPr>
+        <w:pStyle w:val="ListParagraph"/>
+        <w:numPr>
+          <w:ilvl w:val="0"/>
+          <w:numId w:val="43"/>
+        </w:numPr>
+        <w:rPr>
+          <w:sz w:val="24"/>
+          <w:szCs w:val="24"/>
+        </w:rPr>
+      </w:pPr>
+      <w:r>
+        <w:rPr>
+          <w:sz w:val="24"/>
+          <w:szCs w:val="24"/>
+        </w:rPr>
+        <w:t>Mark refunded tickets as available</w:t>
+      </w:r>
+      <w:r>
+        <w:rPr>
+          <w:sz w:val="24"/>
+          <w:szCs w:val="24"/>
+        </w:rPr>
+        <w:t xml:space="preserve"> right away [1, 5]</w:t>
+      </w:r>
+    </w:p>
+    <w:p>
+      <w:pPr>
+        <w:pStyle w:val="ListParagraph"/>
+        <w:numPr>
+          <w:ilvl w:val="0"/>
+          <w:numId w:val="43"/>
+        </w:numPr>
+        <w:rPr>
+          <w:sz w:val="24"/>
+          <w:szCs w:val="24"/>
+        </w:rPr>
+      </w:pPr>
+      <w:r>
+        <w:rPr>
+          <w:sz w:val="24"/>
+          <w:szCs w:val="24"/>
+        </w:rPr>
+        <w:t>Generate daily reports with profits and list of sold and refunded tickets (to .txt or .csv)</w:t>
+      </w:r>
+      <w:r>
+        <w:rPr>
+          <w:sz w:val="24"/>
+          <w:szCs w:val="24"/>
+        </w:rPr>
+        <w:t xml:space="preserve"> [6, 5]</w:t>
+      </w:r>
+    </w:p>
+    <w:p>
+      <w:pPr>
+        <w:pStyle w:val="ListParagraph"/>
+        <w:numPr>
+          <w:ilvl w:val="0"/>
+          <w:numId w:val="43"/>
+        </w:numPr>
+        <w:rPr>
+          <w:sz w:val="24"/>
+          <w:szCs w:val="24"/>
+        </w:rPr>
+      </w:pPr>
+      <w:r>
+        <w:rPr>
+          <w:sz w:val="24"/>
+          <w:szCs w:val="24"/>
+        </w:rPr>
+        <w:t>Persist ticket data and history to files for retrieval on program startup</w:t>
+      </w:r>
+      <w:r>
+        <w:rPr>
+          <w:sz w:val="24"/>
+          <w:szCs w:val="24"/>
+        </w:rPr>
+        <w:t xml:space="preserve"> [</w:t>
+      </w:r>
+      <w:r>
+        <w:rPr>
+          <w:sz w:val="24"/>
+          <w:szCs w:val="24"/>
+        </w:rPr>
+        <w:t>Supports all user stories indirectly: ensures ticket availability, purchase, returns, and daily reports are accurate after program restarts</w:t>
+      </w:r>
+      <w:r>
+        <w:rPr>
+          <w:sz w:val="24"/>
+          <w:szCs w:val="24"/>
+        </w:rPr>
+        <w:t>]</w:t>
+      </w:r>
+    </w:p>
+    <w:p>
+      <w:pPr>
+        <w:rPr>
+          <w:sz w:val="24"/>
+          <w:szCs w:val="24"/>
+        </w:rPr>
+      </w:pPr>
+    </w:p>
+    <w:p>
+      <w:pPr>
+        <w:rPr>
+          <w:sz w:val="24"/>
+          <w:szCs w:val="24"/>
+        </w:rPr>
+      </w:pPr>
+      <w:r>
+        <w:rPr>
+          <w:sz w:val="24"/>
+          <w:szCs w:val="24"/>
+        </w:rPr>
+        <w:t>*</w:t>
+      </w:r>
+      <w:r>
+        <w:rPr>
+          <w:sz w:val="24"/>
+          <w:szCs w:val="24"/>
+        </w:rPr>
+        <w:t>[N] - a list of user stories by their numbers that the function supports</w:t>
+      </w:r>
+      <w:r>
+        <w:rPr>
+          <w:sz w:val="24"/>
+          <w:szCs w:val="24"/>
+        </w:rPr>
+        <w:t>.</w:t>
+      </w:r>
+    </w:p>
+    <w:p>
+      <w:pPr>
+        <w:pStyle w:val="Heading2"/>
+      </w:pPr>
+      <w:bookmarkStart w:id="21" w:name="_Install"/>
+      <w:bookmarkStart w:id="22" w:name="_Installation"/>
+      <w:bookmarkStart w:id="23" w:name="_Toc209507801"/>
+      <w:bookmarkEnd w:id="21"/>
+      <w:bookmarkEnd w:id="22"/>
+      <w:r>
+        <w:t>Acceptance Criteria</w:t>
+      </w:r>
+      <w:bookmarkStart w:id="24" w:name="_Add_device"/>
+      <w:bookmarkStart w:id="25" w:name="_Toc122187895"/>
+      <w:bookmarkStart w:id="26" w:name="_Toc535737615"/>
+      <w:bookmarkEnd w:id="23"/>
+      <w:bookmarkEnd w:id="24"/>
+    </w:p>
+    <w:p>
+      <w:pPr>
         <w:rPr>
           <w:rFonts w:ascii="Trebuchet MS" w:hAnsi="Trebuchet MS" w:cs="Batang"/>
           <w:i/>
@@ -3633,308 +4368,1190 @@
           <w:color w:val="008000"/>
         </w:rPr>
       </w:pPr>
-      <w:r>
+    </w:p>
+    <w:p>
+      <w:pPr>
+        <w:pStyle w:val="ListParagraph"/>
+        <w:numPr>
+          <w:ilvl w:val="0"/>
+          <w:numId w:val="43"/>
+        </w:numPr>
+        <w:rPr>
+          <w:sz w:val="24"/>
+          <w:szCs w:val="24"/>
+        </w:rPr>
+      </w:pPr>
+      <w:r>
+        <w:rPr>
+          <w:sz w:val="24"/>
+          <w:szCs w:val="24"/>
+        </w:rPr>
+        <w:t>Ticket search</w:t>
+      </w:r>
+      <w:r>
+        <w:rPr>
+          <w:sz w:val="24"/>
+          <w:szCs w:val="24"/>
+        </w:rPr>
+        <w:t xml:space="preserve"> must</w:t>
+      </w:r>
+      <w:r>
+        <w:rPr>
+          <w:sz w:val="24"/>
+          <w:szCs w:val="24"/>
+        </w:rPr>
+        <w:t xml:space="preserve"> filter by date, destination, coach type</w:t>
+      </w:r>
+      <w:r>
+        <w:rPr>
+          <w:sz w:val="24"/>
+          <w:szCs w:val="24"/>
+        </w:rPr>
+        <w:t xml:space="preserve"> and provide valid list of all available tickets according to filtering.</w:t>
+      </w:r>
+    </w:p>
+    <w:p>
+      <w:pPr>
+        <w:pStyle w:val="ListParagraph"/>
+        <w:numPr>
+          <w:ilvl w:val="1"/>
+          <w:numId w:val="43"/>
+        </w:numPr>
+        <w:rPr>
+          <w:sz w:val="24"/>
+          <w:szCs w:val="24"/>
+        </w:rPr>
+      </w:pPr>
+      <w:r>
+        <w:rPr>
+          <w:sz w:val="24"/>
+          <w:szCs w:val="24"/>
+        </w:rPr>
+        <w:t>Input: Search criteria (date, destination, coach type)</w:t>
+      </w:r>
+    </w:p>
+    <w:p>
+      <w:pPr>
+        <w:pStyle w:val="ListParagraph"/>
+        <w:numPr>
+          <w:ilvl w:val="1"/>
+          <w:numId w:val="43"/>
+        </w:numPr>
+        <w:rPr>
+          <w:sz w:val="24"/>
+          <w:szCs w:val="24"/>
+        </w:rPr>
+      </w:pPr>
+      <w:r>
+        <w:rPr>
+          <w:sz w:val="24"/>
+          <w:szCs w:val="24"/>
+        </w:rPr>
+        <w:t>Expected output: Only tickets matching all criteria AND with status “Available” are returned</w:t>
+      </w:r>
+    </w:p>
+    <w:p>
+      <w:pPr>
+        <w:pStyle w:val="ListParagraph"/>
+        <w:numPr>
+          <w:ilvl w:val="0"/>
+          <w:numId w:val="43"/>
+        </w:numPr>
+        <w:rPr>
+          <w:sz w:val="24"/>
+          <w:szCs w:val="24"/>
+        </w:rPr>
+      </w:pPr>
+      <w:r>
+        <w:rPr>
+          <w:sz w:val="24"/>
+          <w:szCs w:val="24"/>
+        </w:rPr>
+        <w:t xml:space="preserve">Reserved tickets are </w:t>
+      </w:r>
+      <w:r>
+        <w:rPr>
+          <w:sz w:val="24"/>
+          <w:szCs w:val="24"/>
+        </w:rPr>
+        <w:t>set the “Reserved” status</w:t>
+      </w:r>
+      <w:r>
+        <w:rPr>
+          <w:sz w:val="24"/>
+          <w:szCs w:val="24"/>
+        </w:rPr>
+        <w:t xml:space="preserve"> during purchase</w:t>
+      </w:r>
+      <w:r>
+        <w:rPr>
+          <w:sz w:val="24"/>
+          <w:szCs w:val="24"/>
+        </w:rPr>
+        <w:t xml:space="preserve"> process.</w:t>
+      </w:r>
+    </w:p>
+    <w:p>
+      <w:pPr>
+        <w:pStyle w:val="ListParagraph"/>
+        <w:numPr>
+          <w:ilvl w:val="1"/>
+          <w:numId w:val="43"/>
+        </w:numPr>
+        <w:rPr>
+          <w:sz w:val="24"/>
+          <w:szCs w:val="24"/>
+        </w:rPr>
+      </w:pPr>
+      <w:r>
+        <w:rPr>
+          <w:sz w:val="24"/>
+          <w:szCs w:val="24"/>
+        </w:rPr>
+        <w:t>Input: Begin ticket purchase</w:t>
+      </w:r>
+    </w:p>
+    <w:p>
+      <w:pPr>
+        <w:pStyle w:val="ListParagraph"/>
+        <w:numPr>
+          <w:ilvl w:val="1"/>
+          <w:numId w:val="43"/>
+        </w:numPr>
+        <w:rPr>
+          <w:sz w:val="24"/>
+          <w:szCs w:val="24"/>
+        </w:rPr>
+      </w:pPr>
+      <w:r>
+        <w:rPr>
+          <w:sz w:val="24"/>
+          <w:szCs w:val="24"/>
+        </w:rPr>
+        <w:t>Expected output: Ticket status changes from “Available” to “Reserved” immediately during purchase process</w:t>
+      </w:r>
+    </w:p>
+    <w:p>
+      <w:pPr>
+        <w:pStyle w:val="ListParagraph"/>
+        <w:numPr>
+          <w:ilvl w:val="0"/>
+          <w:numId w:val="43"/>
+        </w:numPr>
+        <w:rPr>
+          <w:sz w:val="24"/>
+          <w:szCs w:val="24"/>
+        </w:rPr>
+      </w:pPr>
+      <w:r>
+        <w:rPr>
+          <w:sz w:val="24"/>
+          <w:szCs w:val="24"/>
+        </w:rPr>
+        <w:t>The system must accept client passport information.</w:t>
+      </w:r>
+    </w:p>
+    <w:p>
+      <w:pPr>
+        <w:pStyle w:val="ListParagraph"/>
+        <w:numPr>
+          <w:ilvl w:val="1"/>
+          <w:numId w:val="43"/>
+        </w:numPr>
+        <w:rPr>
+          <w:sz w:val="24"/>
+          <w:szCs w:val="24"/>
+        </w:rPr>
+      </w:pPr>
+      <w:r>
+        <w:rPr>
+          <w:sz w:val="24"/>
+          <w:szCs w:val="24"/>
+        </w:rPr>
+        <w:t>Input: Client provides passport data during purchase</w:t>
+      </w:r>
+    </w:p>
+    <w:p>
+      <w:pPr>
+        <w:pStyle w:val="ListParagraph"/>
+        <w:numPr>
+          <w:ilvl w:val="1"/>
+          <w:numId w:val="43"/>
+        </w:numPr>
+        <w:rPr>
+          <w:sz w:val="24"/>
+          <w:szCs w:val="24"/>
+        </w:rPr>
+      </w:pPr>
+      <w:r>
+        <w:rPr>
+          <w:sz w:val="24"/>
+          <w:szCs w:val="24"/>
+        </w:rPr>
+        <w:t>Expected Output: Client information is correctly recorded and linked to the purchased ticket</w:t>
+      </w:r>
+    </w:p>
+    <w:p>
+      <w:pPr>
+        <w:pStyle w:val="ListParagraph"/>
+        <w:numPr>
+          <w:ilvl w:val="0"/>
+          <w:numId w:val="43"/>
+        </w:numPr>
+        <w:rPr>
+          <w:sz w:val="24"/>
+          <w:szCs w:val="24"/>
+        </w:rPr>
+      </w:pPr>
+      <w:r>
+        <w:rPr>
+          <w:sz w:val="24"/>
+          <w:szCs w:val="24"/>
+        </w:rPr>
+        <w:t>Reserved tickets are released if purchase is cancelled.</w:t>
+      </w:r>
+    </w:p>
+    <w:p>
+      <w:pPr>
+        <w:pStyle w:val="ListParagraph"/>
+        <w:numPr>
+          <w:ilvl w:val="1"/>
+          <w:numId w:val="43"/>
+        </w:numPr>
+        <w:rPr>
+          <w:sz w:val="24"/>
+          <w:szCs w:val="24"/>
+        </w:rPr>
+      </w:pPr>
+      <w:r>
+        <w:rPr>
+          <w:sz w:val="24"/>
+          <w:szCs w:val="24"/>
+        </w:rPr>
+        <w:t>Input: Cancel purchase</w:t>
+      </w:r>
+    </w:p>
+    <w:p>
+      <w:pPr>
+        <w:pStyle w:val="ListParagraph"/>
+        <w:numPr>
+          <w:ilvl w:val="1"/>
+          <w:numId w:val="43"/>
+        </w:numPr>
+        <w:rPr>
+          <w:sz w:val="24"/>
+          <w:szCs w:val="24"/>
+        </w:rPr>
+      </w:pPr>
+      <w:r>
+        <w:rPr>
+          <w:sz w:val="24"/>
+          <w:szCs w:val="24"/>
+        </w:rPr>
+        <w:t xml:space="preserve">Expected Output: Ticket status returns to </w:t>
+      </w:r>
+      <w:r>
+        <w:rPr>
+          <w:sz w:val="24"/>
+          <w:szCs w:val="24"/>
+        </w:rPr>
+        <w:t>“</w:t>
+      </w:r>
+      <w:r>
+        <w:rPr>
+          <w:sz w:val="24"/>
+          <w:szCs w:val="24"/>
+        </w:rPr>
+        <w:t>Available</w:t>
+      </w:r>
+      <w:r>
+        <w:rPr>
+          <w:sz w:val="24"/>
+          <w:szCs w:val="24"/>
+        </w:rPr>
+        <w:t>”</w:t>
+      </w:r>
+    </w:p>
+    <w:p>
+      <w:pPr>
+        <w:pStyle w:val="ListParagraph"/>
+        <w:numPr>
+          <w:ilvl w:val="0"/>
+          <w:numId w:val="43"/>
+        </w:numPr>
+        <w:rPr>
+          <w:sz w:val="24"/>
+          <w:szCs w:val="24"/>
+        </w:rPr>
+      </w:pPr>
+      <w:r>
+        <w:rPr>
+          <w:sz w:val="24"/>
+          <w:szCs w:val="24"/>
+        </w:rPr>
+        <w:t>The system must calculate the refunded amount with an accuracy of two decimal places.</w:t>
+      </w:r>
+    </w:p>
+    <w:p>
+      <w:pPr>
+        <w:pStyle w:val="ListParagraph"/>
+        <w:numPr>
+          <w:ilvl w:val="1"/>
+          <w:numId w:val="43"/>
+        </w:numPr>
+        <w:rPr>
+          <w:sz w:val="24"/>
+          <w:szCs w:val="24"/>
+        </w:rPr>
+      </w:pPr>
+      <w:r>
+        <w:rPr>
+          <w:sz w:val="24"/>
+          <w:szCs w:val="24"/>
+        </w:rPr>
+        <w:t>Input: Ticket cost and return date (various days before departure)</w:t>
+      </w:r>
+    </w:p>
+    <w:p>
+      <w:pPr>
+        <w:pStyle w:val="ListParagraph"/>
+        <w:numPr>
+          <w:ilvl w:val="1"/>
+          <w:numId w:val="43"/>
+        </w:numPr>
+        <w:rPr>
+          <w:sz w:val="24"/>
+          <w:szCs w:val="24"/>
+        </w:rPr>
+      </w:pPr>
+      <w:r>
+        <w:rPr>
+          <w:sz w:val="24"/>
+          <w:szCs w:val="24"/>
+        </w:rPr>
+        <w:t xml:space="preserve">Expected output: </w:t>
+      </w:r>
+      <w:r>
+        <w:rPr>
+          <w:sz w:val="24"/>
+          <w:szCs w:val="24"/>
+        </w:rPr>
+        <w:t>Refund amount correctly calculated using 1%, 5%, 10%, 30% penalty rules, rounded to two decimals</w:t>
+      </w:r>
+    </w:p>
+    <w:p>
+      <w:pPr>
+        <w:pStyle w:val="ListParagraph"/>
+        <w:numPr>
+          <w:ilvl w:val="0"/>
+          <w:numId w:val="43"/>
+        </w:numPr>
+        <w:rPr>
+          <w:sz w:val="24"/>
+          <w:szCs w:val="24"/>
+        </w:rPr>
+      </w:pPr>
+      <w:r>
+        <w:rPr>
+          <w:sz w:val="24"/>
+          <w:szCs w:val="24"/>
+        </w:rPr>
+        <w:t>Tickets must be issued to the client after purchase.</w:t>
+      </w:r>
+    </w:p>
+    <w:p>
+      <w:pPr>
+        <w:pStyle w:val="ListParagraph"/>
+        <w:numPr>
+          <w:ilvl w:val="1"/>
+          <w:numId w:val="43"/>
+        </w:numPr>
+        <w:rPr>
+          <w:sz w:val="24"/>
+          <w:szCs w:val="24"/>
+        </w:rPr>
+      </w:pPr>
+      <w:r>
+        <w:rPr>
+          <w:sz w:val="24"/>
+          <w:szCs w:val="24"/>
+        </w:rPr>
+        <w:lastRenderedPageBreak/>
+        <w:t>Input: Complete purchase</w:t>
+      </w:r>
+    </w:p>
+    <w:p>
+      <w:pPr>
+        <w:pStyle w:val="ListParagraph"/>
+        <w:numPr>
+          <w:ilvl w:val="1"/>
+          <w:numId w:val="43"/>
+        </w:numPr>
+        <w:rPr>
+          <w:sz w:val="24"/>
+          <w:szCs w:val="24"/>
+        </w:rPr>
+      </w:pPr>
+      <w:r>
+        <w:rPr>
+          <w:sz w:val="24"/>
+          <w:szCs w:val="24"/>
+        </w:rPr>
+        <w:t>Expected Output: Ticket status changes to Sold, ticket is assigned to the correct client</w:t>
+      </w:r>
+    </w:p>
+    <w:p>
+      <w:pPr>
+        <w:pStyle w:val="ListParagraph"/>
+        <w:numPr>
+          <w:ilvl w:val="0"/>
+          <w:numId w:val="43"/>
+        </w:numPr>
+        <w:rPr>
+          <w:sz w:val="24"/>
+          <w:szCs w:val="24"/>
+        </w:rPr>
+      </w:pPr>
+      <w:r>
+        <w:rPr>
+          <w:sz w:val="24"/>
+          <w:szCs w:val="24"/>
+        </w:rPr>
+        <w:t>Refunds return money to client balance</w:t>
+      </w:r>
+      <w:r>
+        <w:rPr>
+          <w:sz w:val="24"/>
+          <w:szCs w:val="24"/>
+        </w:rPr>
+        <w:t>.</w:t>
+      </w:r>
+    </w:p>
+    <w:p>
+      <w:pPr>
+        <w:pStyle w:val="ListParagraph"/>
+        <w:numPr>
+          <w:ilvl w:val="1"/>
+          <w:numId w:val="43"/>
+        </w:numPr>
+        <w:rPr>
+          <w:sz w:val="24"/>
+          <w:szCs w:val="24"/>
+        </w:rPr>
+      </w:pPr>
+      <w:r>
+        <w:rPr>
+          <w:sz w:val="24"/>
+          <w:szCs w:val="24"/>
+        </w:rPr>
+        <w:t>Input: Client requests ticket return</w:t>
+      </w:r>
+    </w:p>
+    <w:p>
+      <w:pPr>
+        <w:pStyle w:val="ListParagraph"/>
+        <w:numPr>
+          <w:ilvl w:val="1"/>
+          <w:numId w:val="43"/>
+        </w:numPr>
+        <w:rPr>
+          <w:sz w:val="24"/>
+          <w:szCs w:val="24"/>
+        </w:rPr>
+      </w:pPr>
+      <w:r>
+        <w:rPr>
+          <w:sz w:val="24"/>
+          <w:szCs w:val="24"/>
+        </w:rPr>
+        <w:t xml:space="preserve">Expected Output: Client’s balance increases by the </w:t>
+      </w:r>
+      <w:proofErr w:type="gramStart"/>
+      <w:r>
+        <w:rPr>
+          <w:sz w:val="24"/>
+          <w:szCs w:val="24"/>
+        </w:rPr>
+        <w:t>correct</w:t>
+      </w:r>
+      <w:proofErr w:type="gramEnd"/>
+      <w:r>
+        <w:rPr>
+          <w:sz w:val="24"/>
+          <w:szCs w:val="24"/>
+        </w:rPr>
+        <w:t xml:space="preserve"> refunded amount</w:t>
+      </w:r>
+    </w:p>
+    <w:p>
+      <w:pPr>
+        <w:pStyle w:val="ListParagraph"/>
+        <w:numPr>
+          <w:ilvl w:val="0"/>
+          <w:numId w:val="43"/>
+        </w:numPr>
+        <w:rPr>
+          <w:sz w:val="24"/>
+          <w:szCs w:val="24"/>
+        </w:rPr>
+      </w:pPr>
+      <w:r>
+        <w:rPr>
+          <w:sz w:val="24"/>
+          <w:szCs w:val="24"/>
+        </w:rPr>
+        <w:t>Refunds mark the returned ticket as “Available” status.</w:t>
+      </w:r>
+    </w:p>
+    <w:p>
+      <w:pPr>
+        <w:pStyle w:val="ListParagraph"/>
+        <w:numPr>
+          <w:ilvl w:val="1"/>
+          <w:numId w:val="43"/>
+        </w:numPr>
+        <w:rPr>
+          <w:sz w:val="24"/>
+          <w:szCs w:val="24"/>
+        </w:rPr>
+      </w:pPr>
+      <w:r>
+        <w:rPr>
+          <w:sz w:val="24"/>
+          <w:szCs w:val="24"/>
+        </w:rPr>
+        <w:t>Input: Ticket returned by client</w:t>
+      </w:r>
+    </w:p>
+    <w:p>
+      <w:pPr>
+        <w:pStyle w:val="ListParagraph"/>
+        <w:numPr>
+          <w:ilvl w:val="1"/>
+          <w:numId w:val="43"/>
+        </w:numPr>
+        <w:rPr>
+          <w:sz w:val="24"/>
+          <w:szCs w:val="24"/>
+        </w:rPr>
+      </w:pPr>
+      <w:r>
+        <w:rPr>
+          <w:sz w:val="24"/>
+          <w:szCs w:val="24"/>
+        </w:rPr>
+        <w:t xml:space="preserve">Expected Output: Ticket status changes to </w:t>
+      </w:r>
+      <w:r>
+        <w:rPr>
+          <w:sz w:val="24"/>
+          <w:szCs w:val="24"/>
+        </w:rPr>
+        <w:t>“</w:t>
+      </w:r>
+      <w:r>
+        <w:rPr>
+          <w:sz w:val="24"/>
+          <w:szCs w:val="24"/>
+        </w:rPr>
+        <w:t>Available</w:t>
+      </w:r>
+      <w:r>
+        <w:rPr>
+          <w:sz w:val="24"/>
+          <w:szCs w:val="24"/>
+        </w:rPr>
+        <w:t>”</w:t>
+      </w:r>
+      <w:r>
+        <w:rPr>
+          <w:sz w:val="24"/>
+          <w:szCs w:val="24"/>
+        </w:rPr>
+        <w:t xml:space="preserve"> in the system</w:t>
+      </w:r>
+    </w:p>
+    <w:p>
+      <w:pPr>
+        <w:pStyle w:val="ListParagraph"/>
+        <w:numPr>
+          <w:ilvl w:val="0"/>
+          <w:numId w:val="43"/>
+        </w:numPr>
+        <w:rPr>
+          <w:sz w:val="24"/>
+          <w:szCs w:val="24"/>
+        </w:rPr>
+      </w:pPr>
+      <w:r>
+        <w:rPr>
+          <w:sz w:val="24"/>
+          <w:szCs w:val="24"/>
+        </w:rPr>
+        <w:t>Refunds mark the correct ticket.</w:t>
+      </w:r>
+    </w:p>
+    <w:p>
+      <w:pPr>
+        <w:pStyle w:val="ListParagraph"/>
+        <w:numPr>
+          <w:ilvl w:val="1"/>
+          <w:numId w:val="43"/>
+        </w:numPr>
+        <w:rPr>
+          <w:sz w:val="24"/>
+          <w:szCs w:val="24"/>
+        </w:rPr>
+      </w:pPr>
+      <w:r>
+        <w:rPr>
+          <w:sz w:val="24"/>
+          <w:szCs w:val="24"/>
+        </w:rPr>
+        <w:t>Input: Ticket returned by client</w:t>
+      </w:r>
+    </w:p>
+    <w:p>
+      <w:pPr>
+        <w:pStyle w:val="ListParagraph"/>
+        <w:numPr>
+          <w:ilvl w:val="1"/>
+          <w:numId w:val="43"/>
+        </w:numPr>
+        <w:rPr>
+          <w:sz w:val="24"/>
+          <w:szCs w:val="24"/>
+        </w:rPr>
+      </w:pPr>
+      <w:r>
+        <w:rPr>
+          <w:sz w:val="24"/>
+          <w:szCs w:val="24"/>
+        </w:rPr>
+        <w:t>Expected Output: Only the specific returned ticket is marked Available and refunded; other tickets</w:t>
+      </w:r>
+      <w:r>
+        <w:rPr>
+          <w:sz w:val="24"/>
+          <w:szCs w:val="24"/>
+        </w:rPr>
+        <w:t xml:space="preserve"> in the database</w:t>
+      </w:r>
+      <w:r>
+        <w:rPr>
+          <w:sz w:val="24"/>
+          <w:szCs w:val="24"/>
+        </w:rPr>
+        <w:t xml:space="preserve"> remain unchanged</w:t>
+      </w:r>
+    </w:p>
+    <w:p>
+      <w:pPr>
+        <w:pStyle w:val="ListParagraph"/>
+        <w:numPr>
+          <w:ilvl w:val="0"/>
+          <w:numId w:val="43"/>
+        </w:numPr>
+        <w:rPr>
+          <w:sz w:val="24"/>
+          <w:szCs w:val="24"/>
+        </w:rPr>
+      </w:pPr>
+      <w:r>
+        <w:rPr>
+          <w:sz w:val="24"/>
+          <w:szCs w:val="24"/>
+        </w:rPr>
+        <w:t>Daily report includes sold/refunded tickets and profit</w:t>
+      </w:r>
+      <w:r>
+        <w:rPr>
+          <w:sz w:val="24"/>
+          <w:szCs w:val="24"/>
+        </w:rPr>
+        <w:t>.</w:t>
+      </w:r>
+    </w:p>
+    <w:p>
+      <w:pPr>
+        <w:pStyle w:val="ListParagraph"/>
+        <w:numPr>
+          <w:ilvl w:val="1"/>
+          <w:numId w:val="43"/>
+        </w:numPr>
+        <w:rPr>
+          <w:sz w:val="24"/>
+          <w:szCs w:val="24"/>
+        </w:rPr>
+      </w:pPr>
+      <w:r>
+        <w:rPr>
+          <w:sz w:val="24"/>
+          <w:szCs w:val="24"/>
+        </w:rPr>
+        <w:t>Input: Generate daily report after several purchases and returns</w:t>
+      </w:r>
+    </w:p>
+    <w:p>
+      <w:pPr>
+        <w:pStyle w:val="ListParagraph"/>
+        <w:numPr>
+          <w:ilvl w:val="1"/>
+          <w:numId w:val="43"/>
+        </w:numPr>
+        <w:rPr>
+          <w:sz w:val="24"/>
+          <w:szCs w:val="24"/>
+        </w:rPr>
+      </w:pPr>
+      <w:r>
+        <w:rPr>
+          <w:sz w:val="24"/>
+          <w:szCs w:val="24"/>
+        </w:rPr>
+        <w:t>Expected Output: Report accurately lists all sold and refunded tickets with totals and calculated profit</w:t>
+      </w:r>
+    </w:p>
+    <w:p>
+      <w:pPr>
+        <w:pStyle w:val="ListParagraph"/>
+        <w:numPr>
+          <w:ilvl w:val="0"/>
+          <w:numId w:val="43"/>
+        </w:numPr>
+        <w:rPr>
+          <w:sz w:val="24"/>
+          <w:szCs w:val="24"/>
+        </w:rPr>
+      </w:pPr>
+      <w:r>
+        <w:rPr>
+          <w:sz w:val="24"/>
+          <w:szCs w:val="24"/>
+        </w:rPr>
+        <w:t>All</w:t>
+      </w:r>
+      <w:r>
+        <w:rPr>
+          <w:sz w:val="24"/>
+          <w:szCs w:val="24"/>
+        </w:rPr>
+        <w:t xml:space="preserve"> ticket</w:t>
+      </w:r>
+      <w:r>
+        <w:rPr>
+          <w:sz w:val="24"/>
+          <w:szCs w:val="24"/>
+        </w:rPr>
+        <w:t xml:space="preserve"> operations</w:t>
+      </w:r>
+      <w:r>
+        <w:rPr>
+          <w:sz w:val="24"/>
+          <w:szCs w:val="24"/>
+        </w:rPr>
+        <w:t xml:space="preserve"> are</w:t>
+      </w:r>
+      <w:r>
+        <w:rPr>
+          <w:sz w:val="24"/>
+          <w:szCs w:val="24"/>
+        </w:rPr>
+        <w:t xml:space="preserve"> logged </w:t>
+      </w:r>
+      <w:r>
+        <w:rPr>
+          <w:sz w:val="24"/>
+          <w:szCs w:val="24"/>
+        </w:rPr>
+        <w:t>into</w:t>
+      </w:r>
+      <w:r>
+        <w:rPr>
+          <w:sz w:val="24"/>
+          <w:szCs w:val="24"/>
+        </w:rPr>
+        <w:t xml:space="preserve"> </w:t>
+      </w:r>
+      <w:r>
+        <w:rPr>
+          <w:sz w:val="24"/>
+          <w:szCs w:val="24"/>
+        </w:rPr>
+        <w:t xml:space="preserve">a </w:t>
+      </w:r>
+      <w:r>
+        <w:rPr>
+          <w:sz w:val="24"/>
+          <w:szCs w:val="24"/>
+        </w:rPr>
+        <w:t>file</w:t>
+      </w:r>
+      <w:r>
+        <w:rPr>
+          <w:sz w:val="24"/>
+          <w:szCs w:val="24"/>
+        </w:rPr>
+        <w:t>.</w:t>
+      </w:r>
+    </w:p>
+    <w:p>
+      <w:pPr>
+        <w:pStyle w:val="ListParagraph"/>
+        <w:numPr>
+          <w:ilvl w:val="1"/>
+          <w:numId w:val="43"/>
+        </w:numPr>
+        <w:rPr>
+          <w:sz w:val="24"/>
+          <w:szCs w:val="24"/>
+        </w:rPr>
+      </w:pPr>
+      <w:r>
+        <w:rPr>
+          <w:sz w:val="24"/>
+          <w:szCs w:val="24"/>
+        </w:rPr>
+        <w:t xml:space="preserve">Input: Perform ticket </w:t>
+      </w:r>
+      <w:r>
+        <w:rPr>
+          <w:sz w:val="24"/>
+          <w:szCs w:val="24"/>
+        </w:rPr>
+        <w:t>purchases and</w:t>
+      </w:r>
+      <w:r>
+        <w:rPr>
+          <w:sz w:val="24"/>
+          <w:szCs w:val="24"/>
+        </w:rPr>
+        <w:t xml:space="preserve"> returns</w:t>
+      </w:r>
+    </w:p>
+    <w:p>
+      <w:pPr>
+        <w:pStyle w:val="ListParagraph"/>
+        <w:numPr>
+          <w:ilvl w:val="1"/>
+          <w:numId w:val="43"/>
+        </w:numPr>
+        <w:rPr>
+          <w:sz w:val="24"/>
+          <w:szCs w:val="24"/>
+        </w:rPr>
+      </w:pPr>
+      <w:r>
+        <w:rPr>
+          <w:sz w:val="24"/>
+          <w:szCs w:val="24"/>
+        </w:rPr>
+        <w:t>Expected Output: Each operation is recorded in the file with timestamp, ticket ID, operation type, and relevant details.</w:t>
+      </w:r>
+      <w:r>
+        <w:rPr>
+          <w:sz w:val="24"/>
+          <w:szCs w:val="24"/>
+        </w:rPr>
+        <w:t xml:space="preserve"> </w:t>
+      </w:r>
+      <w:r>
+        <w:rPr>
+          <w:sz w:val="24"/>
+          <w:szCs w:val="24"/>
+        </w:rPr>
+        <w:t>Check file exists and matches expected operations</w:t>
+      </w:r>
+      <w:r>
+        <w:rPr>
+          <w:sz w:val="24"/>
+          <w:szCs w:val="24"/>
+        </w:rPr>
+        <w:t>.</w:t>
+      </w:r>
+    </w:p>
+    <w:p>
+      <w:pPr>
+        <w:pStyle w:val="ListParagraph"/>
+        <w:numPr>
+          <w:ilvl w:val="0"/>
+          <w:numId w:val="43"/>
+        </w:numPr>
+        <w:rPr>
+          <w:sz w:val="24"/>
+          <w:szCs w:val="24"/>
+        </w:rPr>
+      </w:pPr>
+      <w:r>
+        <w:rPr>
+          <w:sz w:val="24"/>
+          <w:szCs w:val="24"/>
+        </w:rPr>
+        <w:t>Persist ticket data and history to files for retrieval on program startup</w:t>
+      </w:r>
+      <w:r>
+        <w:rPr>
+          <w:sz w:val="24"/>
+          <w:szCs w:val="24"/>
+        </w:rPr>
+        <w:t>.</w:t>
+      </w:r>
+    </w:p>
+    <w:p>
+      <w:pPr>
+        <w:pStyle w:val="ListParagraph"/>
+        <w:numPr>
+          <w:ilvl w:val="1"/>
+          <w:numId w:val="43"/>
+        </w:numPr>
+        <w:rPr>
+          <w:sz w:val="24"/>
+          <w:szCs w:val="24"/>
+        </w:rPr>
+      </w:pPr>
+      <w:r>
+        <w:rPr>
+          <w:sz w:val="24"/>
+          <w:szCs w:val="24"/>
+        </w:rPr>
+        <w:t xml:space="preserve">Input: </w:t>
+      </w:r>
+      <w:r>
+        <w:rPr>
+          <w:sz w:val="24"/>
+          <w:szCs w:val="24"/>
+        </w:rPr>
+        <w:t>Restart</w:t>
+      </w:r>
+      <w:r>
+        <w:rPr>
+          <w:sz w:val="24"/>
+          <w:szCs w:val="24"/>
+        </w:rPr>
+        <w:t xml:space="preserve"> program</w:t>
+      </w:r>
+    </w:p>
+    <w:p>
+      <w:pPr>
+        <w:pStyle w:val="ListParagraph"/>
+        <w:numPr>
+          <w:ilvl w:val="1"/>
+          <w:numId w:val="43"/>
+        </w:numPr>
+        <w:rPr>
+          <w:sz w:val="24"/>
+          <w:szCs w:val="24"/>
+        </w:rPr>
+      </w:pPr>
+      <w:r>
+        <w:rPr>
+          <w:sz w:val="24"/>
+          <w:szCs w:val="24"/>
+        </w:rPr>
+        <w:t>Expected Output: All ticket statuses, client purchases, and operation history are correctly loaded from files</w:t>
+      </w:r>
+    </w:p>
+    <w:p>
+      <w:pPr>
+        <w:pStyle w:val="Heading2"/>
+        <w:rPr>
+          <w:lang w:val="ru-RU"/>
+        </w:rPr>
+      </w:pPr>
+      <w:bookmarkStart w:id="27" w:name="_Toc209507802"/>
+      <w:r>
+        <w:t>Implementation Requirements</w:t>
+      </w:r>
+      <w:bookmarkEnd w:id="27"/>
+    </w:p>
+    <w:p>
+      <w:pPr>
         <w:rPr>
           <w:rFonts w:ascii="Trebuchet MS" w:hAnsi="Trebuchet MS" w:cs="Batang"/>
           <w:i/>
           <w:iCs/>
           <w:color w:val="008000"/>
         </w:rPr>
-        <w:t>All functional requirements should be derived from User Stories or Use Cases.</w:t>
-      </w:r>
-    </w:p>
-    <w:p>
-      <w:pPr>
-        <w:pStyle w:val="BodyText"/>
-        <w:rPr>
-          <w:rFonts w:ascii="Trebuchet MS" w:hAnsi="Trebuchet MS" w:cs="Batang"/>
-          <w:i/>
-          <w:iCs/>
-          <w:color w:val="008000"/>
-        </w:rPr>
-      </w:pPr>
-      <w:r>
-        <w:rPr>
-          <w:rFonts w:ascii="Trebuchet MS" w:hAnsi="Trebuchet MS" w:cs="Batang"/>
-          <w:i/>
-          <w:iCs/>
-          <w:color w:val="008000"/>
-        </w:rPr>
-        <w:t>This means that instead of listing abstract features, you first describe how users interact with the system and what goals they achieve.</w:t>
-      </w:r>
-    </w:p>
-    <w:p>
-      <w:pPr>
-        <w:pStyle w:val="BodyText"/>
-        <w:rPr>
-          <w:rFonts w:ascii="Trebuchet MS" w:hAnsi="Trebuchet MS" w:cs="Batang"/>
-          <w:i/>
-          <w:iCs/>
-          <w:color w:val="008000"/>
-        </w:rPr>
-      </w:pPr>
-      <w:r>
-        <w:rPr>
-          <w:rFonts w:ascii="Trebuchet MS" w:hAnsi="Trebuchet MS" w:cs="Batang"/>
-          <w:i/>
-          <w:iCs/>
-          <w:color w:val="008000"/>
-        </w:rPr>
-        <w:t>User Stories – short, simple descriptions of a feature told from the perspective of the user (e.g., “As a registered user, I want to reset my password so that I can regain access to my account.”).</w:t>
-      </w:r>
-    </w:p>
-    <w:p>
-      <w:pPr>
-        <w:pStyle w:val="BodyText"/>
-        <w:rPr>
-          <w:rFonts w:ascii="Trebuchet MS" w:hAnsi="Trebuchet MS" w:cs="Batang"/>
-          <w:i/>
-          <w:iCs/>
-          <w:color w:val="008000"/>
-        </w:rPr>
-      </w:pPr>
-      <w:r>
-        <w:rPr>
-          <w:rFonts w:ascii="Trebuchet MS" w:hAnsi="Trebuchet MS" w:cs="Batang"/>
-          <w:i/>
-          <w:iCs/>
-          <w:color w:val="008000"/>
-        </w:rPr>
-        <w:t>Use Cases – structured scenarios that describe interactions between actors and the system, including preconditions, steps, and outcomes.</w:t>
-      </w:r>
-    </w:p>
-    <w:p>
-      <w:pPr>
-        <w:pStyle w:val="BodyText"/>
-        <w:rPr>
-          <w:rFonts w:ascii="Trebuchet MS" w:hAnsi="Trebuchet MS" w:cs="Batang"/>
-          <w:i/>
-          <w:iCs/>
-          <w:color w:val="008000"/>
-        </w:rPr>
-      </w:pPr>
-      <w:r>
-        <w:rPr>
-          <w:rFonts w:ascii="Trebuchet MS" w:hAnsi="Trebuchet MS" w:cs="Batang"/>
-          <w:i/>
-          <w:iCs/>
-          <w:color w:val="008000"/>
-        </w:rPr>
-        <w:t>From these stories/cases, you can then identify:</w:t>
-      </w:r>
-    </w:p>
-    <w:p>
-      <w:pPr>
-        <w:pStyle w:val="BodyText"/>
+      </w:pPr>
+    </w:p>
+    <w:p>
+      <w:pPr>
+        <w:pStyle w:val="ListParagraph"/>
         <w:numPr>
           <w:ilvl w:val="0"/>
-          <w:numId w:val="29"/>
+          <w:numId w:val="46"/>
         </w:numPr>
         <w:rPr>
-          <w:rFonts w:ascii="Trebuchet MS" w:hAnsi="Trebuchet MS" w:cs="Batang"/>
-          <w:i/>
-          <w:iCs/>
-          <w:color w:val="008000"/>
-        </w:rPr>
-      </w:pPr>
-      <w:r>
-        <w:rPr>
-          <w:rFonts w:ascii="Trebuchet MS" w:hAnsi="Trebuchet MS" w:cs="Batang"/>
-          <w:i/>
-          <w:iCs/>
-          <w:color w:val="008000"/>
-        </w:rPr>
-        <w:t>User interactions (e.g., authentication, profile management).</w:t>
-      </w:r>
-    </w:p>
-    <w:p>
-      <w:pPr>
-        <w:pStyle w:val="BodyText"/>
+          <w:sz w:val="24"/>
+          <w:szCs w:val="24"/>
+        </w:rPr>
+      </w:pPr>
+      <w:r>
+        <w:rPr>
+          <w:sz w:val="24"/>
+          <w:szCs w:val="24"/>
+        </w:rPr>
+        <w:t>All</w:t>
+      </w:r>
+      <w:r>
+        <w:rPr>
+          <w:sz w:val="24"/>
+          <w:szCs w:val="24"/>
+        </w:rPr>
+        <w:t xml:space="preserve"> ticket related</w:t>
+      </w:r>
+      <w:r>
+        <w:rPr>
+          <w:sz w:val="24"/>
+          <w:szCs w:val="24"/>
+        </w:rPr>
+        <w:t xml:space="preserve"> transactions must be stored in a CSV </w:t>
+      </w:r>
+      <w:r>
+        <w:rPr>
+          <w:sz w:val="24"/>
+          <w:szCs w:val="24"/>
+        </w:rPr>
+        <w:t xml:space="preserve">or TXT </w:t>
+      </w:r>
+      <w:r>
+        <w:rPr>
+          <w:sz w:val="24"/>
+          <w:szCs w:val="24"/>
+        </w:rPr>
+        <w:t xml:space="preserve">file with timestamp, </w:t>
+      </w:r>
+      <w:r>
+        <w:rPr>
+          <w:sz w:val="24"/>
+          <w:szCs w:val="24"/>
+        </w:rPr>
+        <w:t>operation type and cost.</w:t>
+      </w:r>
+    </w:p>
+    <w:p>
+      <w:pPr>
+        <w:pStyle w:val="ListParagraph"/>
         <w:numPr>
           <w:ilvl w:val="0"/>
-          <w:numId w:val="29"/>
+          <w:numId w:val="46"/>
         </w:numPr>
         <w:rPr>
-          <w:rFonts w:ascii="Trebuchet MS" w:hAnsi="Trebuchet MS" w:cs="Batang"/>
-          <w:i/>
-          <w:iCs/>
-          <w:color w:val="008000"/>
-        </w:rPr>
-      </w:pPr>
-      <w:r>
-        <w:rPr>
-          <w:rFonts w:ascii="Trebuchet MS" w:hAnsi="Trebuchet MS" w:cs="Batang"/>
-          <w:i/>
-          <w:iCs/>
-          <w:color w:val="008000"/>
-        </w:rPr>
-        <w:t>Business processes (e.g., order processing, reporting).</w:t>
-      </w:r>
-    </w:p>
-    <w:p>
-      <w:pPr>
-        <w:pStyle w:val="BodyText"/>
+          <w:sz w:val="24"/>
+          <w:szCs w:val="24"/>
+        </w:rPr>
+      </w:pPr>
+      <w:r>
+        <w:rPr>
+          <w:sz w:val="24"/>
+          <w:szCs w:val="24"/>
+        </w:rPr>
+        <w:t>The program must work in console mode (CLI) only.</w:t>
+      </w:r>
+    </w:p>
+    <w:p>
+      <w:pPr>
+        <w:pStyle w:val="ListParagraph"/>
         <w:numPr>
           <w:ilvl w:val="0"/>
-          <w:numId w:val="29"/>
+          <w:numId w:val="46"/>
         </w:numPr>
         <w:rPr>
-          <w:rFonts w:ascii="Trebuchet MS" w:hAnsi="Trebuchet MS" w:cs="Batang"/>
-          <w:i/>
-          <w:iCs/>
-          <w:color w:val="008000"/>
-        </w:rPr>
-      </w:pPr>
-      <w:r>
-        <w:rPr>
-          <w:rFonts w:ascii="Trebuchet MS" w:hAnsi="Trebuchet MS" w:cs="Batang"/>
-          <w:i/>
-          <w:iCs/>
-          <w:color w:val="008000"/>
-        </w:rPr>
-        <w:t>Integrations (e.g., with external APIs or third-party systems).</w:t>
-      </w:r>
-    </w:p>
-    <w:p>
-      <w:pPr>
-        <w:pStyle w:val="BodyText"/>
+          <w:sz w:val="24"/>
+          <w:szCs w:val="24"/>
+        </w:rPr>
+      </w:pPr>
+      <w:r>
+        <w:rPr>
+          <w:sz w:val="24"/>
+          <w:szCs w:val="24"/>
+        </w:rPr>
+        <w:t>UML diagrams must be delivered for use cases, classes, and sequence flows.</w:t>
+      </w:r>
+    </w:p>
+    <w:p>
+      <w:pPr>
+        <w:pStyle w:val="ListParagraph"/>
         <w:numPr>
           <w:ilvl w:val="0"/>
-          <w:numId w:val="29"/>
+          <w:numId w:val="46"/>
         </w:numPr>
         <w:rPr>
-          <w:rFonts w:ascii="Trebuchet MS" w:hAnsi="Trebuchet MS" w:cs="Batang"/>
-          <w:i/>
-          <w:iCs/>
-          <w:color w:val="008000"/>
-        </w:rPr>
-      </w:pPr>
-      <w:r>
-        <w:rPr>
-          <w:rFonts w:ascii="Trebuchet MS" w:hAnsi="Trebuchet MS" w:cs="Batang"/>
-          <w:i/>
-          <w:iCs/>
-          <w:color w:val="008000"/>
-        </w:rPr>
-        <w:t>System logic (e.g., validation, workflows, automation).</w:t>
-      </w:r>
-    </w:p>
-    <w:p>
-      <w:pPr>
-        <w:pStyle w:val="BodyText"/>
-        <w:numPr>
-          <w:ilvl w:val="0"/>
-          <w:numId w:val="29"/>
-        </w:numPr>
-        <w:rPr>
-          <w:rFonts w:ascii="Trebuchet MS" w:hAnsi="Trebuchet MS" w:cs="Batang"/>
-          <w:i/>
-          <w:iCs/>
-          <w:color w:val="008000"/>
-        </w:rPr>
-      </w:pPr>
-      <w:r>
-        <w:rPr>
-          <w:rFonts w:ascii="Trebuchet MS" w:hAnsi="Trebuchet MS" w:cs="Batang"/>
-          <w:i/>
-          <w:iCs/>
-          <w:color w:val="008000"/>
-        </w:rPr>
-        <w:t>Algorithms (if required, e.g., recommendation or prediction).</w:t>
-      </w:r>
-    </w:p>
-    <w:p>
-      <w:pPr>
-        <w:pStyle w:val="BodyText"/>
-        <w:rPr>
-          <w:rFonts w:ascii="Trebuchet MS" w:hAnsi="Trebuchet MS" w:cs="Batang"/>
-          <w:i/>
-          <w:iCs/>
-          <w:color w:val="008000"/>
-        </w:rPr>
-      </w:pPr>
-      <w:r>
-        <w:rPr>
-          <w:rFonts w:ascii="Trebuchet MS" w:hAnsi="Trebuchet MS" w:cs="Batang"/>
-          <w:i/>
-          <w:iCs/>
-          <w:color w:val="008000"/>
-        </w:rPr>
-        <w:t>Each function must be traceable back to a User Story or Use Case, ensuring that the system is built strictly according to user and business needs.</w:t>
-      </w:r>
-    </w:p>
-    <w:p>
-      <w:pPr>
-        <w:pStyle w:val="BodyText"/>
-      </w:pPr>
-    </w:p>
-    <w:p>
-      <w:pPr>
-        <w:pStyle w:val="Heading2"/>
-      </w:pPr>
-      <w:bookmarkStart w:id="21" w:name="_Install"/>
-      <w:bookmarkStart w:id="22" w:name="_Installation"/>
-      <w:bookmarkStart w:id="23" w:name="_Toc208787555"/>
-      <w:bookmarkEnd w:id="21"/>
-      <w:bookmarkEnd w:id="22"/>
-      <w:r>
-        <w:t>Acceptance Criteria</w:t>
-      </w:r>
-      <w:bookmarkEnd w:id="23"/>
-    </w:p>
-    <w:p>
-      <w:pPr>
-        <w:rPr>
-          <w:rFonts w:ascii="Trebuchet MS" w:hAnsi="Trebuchet MS" w:cs="Batang"/>
-          <w:i/>
-          <w:iCs/>
-          <w:color w:val="008000"/>
-        </w:rPr>
-      </w:pPr>
-      <w:bookmarkStart w:id="24" w:name="_Add_device"/>
-      <w:bookmarkStart w:id="25" w:name="_Toc122187895"/>
-      <w:bookmarkStart w:id="26" w:name="_Toc535737615"/>
-      <w:bookmarkEnd w:id="24"/>
-      <w:r>
-        <w:rPr>
-          <w:rFonts w:ascii="Trebuchet MS" w:hAnsi="Trebuchet MS" w:cs="Batang"/>
-          <w:i/>
-          <w:iCs/>
-          <w:color w:val="008000"/>
-        </w:rPr>
-        <w:t>Define how each requirement will be validated: test cases, acceptance tests, or quality metrics.</w:t>
-      </w:r>
-    </w:p>
-    <w:p>
-      <w:pPr>
-        <w:pStyle w:val="Heading2"/>
-        <w:rPr>
-          <w:lang w:val="ru-RU"/>
-        </w:rPr>
-      </w:pPr>
-      <w:bookmarkStart w:id="27" w:name="_Toc208787556"/>
-      <w:r>
-        <w:t>Implementation Requirements</w:t>
-      </w:r>
-      <w:bookmarkEnd w:id="27"/>
-    </w:p>
-    <w:p>
-      <w:pPr>
-        <w:rPr>
-          <w:rFonts w:ascii="Trebuchet MS" w:hAnsi="Trebuchet MS" w:cs="Batang"/>
-          <w:i/>
-          <w:iCs/>
-          <w:color w:val="008000"/>
-        </w:rPr>
-      </w:pPr>
-      <w:r>
-        <w:rPr>
-          <w:rFonts w:ascii="Trebuchet MS" w:hAnsi="Trebuchet MS" w:cs="Batang"/>
-          <w:i/>
-          <w:iCs/>
-          <w:color w:val="008000"/>
-        </w:rPr>
-        <w:t>Provide details of specific implementation requirements if applicable. For example, integration with existing systems, supported platforms, or algorithms.</w:t>
+          <w:sz w:val="24"/>
+          <w:szCs w:val="24"/>
+        </w:rPr>
+      </w:pPr>
+      <w:r>
+        <w:rPr>
+          <w:sz w:val="24"/>
+          <w:szCs w:val="24"/>
+        </w:rPr>
+        <w:t>Daily logs</w:t>
+      </w:r>
+      <w:r>
+        <w:rPr>
+          <w:sz w:val="24"/>
+          <w:szCs w:val="24"/>
+        </w:rPr>
+        <w:t xml:space="preserve"> must be</w:t>
+      </w:r>
+      <w:r>
+        <w:rPr>
+          <w:sz w:val="24"/>
+          <w:szCs w:val="24"/>
+        </w:rPr>
+        <w:t xml:space="preserve"> </w:t>
+      </w:r>
+      <w:r>
+        <w:rPr>
+          <w:sz w:val="24"/>
+          <w:szCs w:val="24"/>
+        </w:rPr>
+        <w:t>auto</w:t>
+      </w:r>
+      <w:r>
+        <w:rPr>
+          <w:sz w:val="24"/>
+          <w:szCs w:val="24"/>
+        </w:rPr>
+        <w:t>matically</w:t>
+      </w:r>
+      <w:r>
+        <w:rPr>
+          <w:sz w:val="24"/>
+          <w:szCs w:val="24"/>
+        </w:rPr>
+        <w:t xml:space="preserve"> generated</w:t>
+      </w:r>
+      <w:r>
+        <w:rPr>
+          <w:sz w:val="24"/>
+          <w:szCs w:val="24"/>
+        </w:rPr>
+        <w:t xml:space="preserve"> and saved</w:t>
+      </w:r>
+      <w:r>
+        <w:rPr>
+          <w:sz w:val="24"/>
+          <w:szCs w:val="24"/>
+        </w:rPr>
+        <w:t>.</w:t>
+      </w:r>
+    </w:p>
+    <w:p>
+      <w:pPr>
+        <w:pStyle w:val="ListParagraph"/>
+        <w:rPr>
+          <w:sz w:val="24"/>
+          <w:szCs w:val="24"/>
+        </w:rPr>
+      </w:pPr>
+      <w:r>
+        <w:rPr>
+          <w:sz w:val="24"/>
+          <w:szCs w:val="24"/>
+        </w:rPr>
+        <w:cr/>
       </w:r>
     </w:p>
     <w:p>
@@ -3957,7 +5574,7 @@
         <w:spacing w:line="360" w:lineRule="atLeast"/>
         <w:ind w:left="720" w:hanging="720"/>
       </w:pPr>
-      <w:bookmarkStart w:id="28" w:name="_Toc208787557"/>
+      <w:bookmarkStart w:id="28" w:name="_Toc209507803"/>
       <w:r>
         <w:rPr>
           <w:rFonts w:hint="eastAsia"/>
@@ -3981,13 +5598,13 @@
           <w:lang w:val="ru-RU"/>
         </w:rPr>
       </w:pPr>
-      <w:bookmarkStart w:id="29" w:name="_Toc208787558"/>
-      <w:bookmarkStart w:id="30" w:name="_Toc122187924"/>
+      <w:bookmarkStart w:id="29" w:name="_Toc122187924"/>
+      <w:bookmarkStart w:id="30" w:name="_Toc209507804"/>
       <w:bookmarkEnd w:id="26"/>
       <w:r>
         <w:t>Resource Consumption</w:t>
       </w:r>
-      <w:bookmarkEnd w:id="29"/>
+      <w:bookmarkEnd w:id="30"/>
     </w:p>
     <w:p>
       <w:pPr>
@@ -4012,7 +5629,7 @@
       <w:pPr>
         <w:pStyle w:val="Heading2"/>
       </w:pPr>
-      <w:bookmarkStart w:id="31" w:name="_Toc208787559"/>
+      <w:bookmarkStart w:id="31" w:name="_Toc209507805"/>
       <w:r>
         <w:t>License Issues</w:t>
       </w:r>
@@ -4028,7 +5645,7 @@
         </w:rPr>
       </w:pPr>
       <w:bookmarkStart w:id="32" w:name="_Toc122187934"/>
-      <w:bookmarkEnd w:id="30"/>
+      <w:bookmarkEnd w:id="29"/>
       <w:r>
         <w:rPr>
           <w:rFonts w:ascii="Trebuchet MS" w:hAnsi="Trebuchet MS" w:cs="Batang"/>
@@ -4043,7 +5660,7 @@
       <w:pPr>
         <w:pStyle w:val="Heading2"/>
       </w:pPr>
-      <w:bookmarkStart w:id="33" w:name="_Toc208787560"/>
+      <w:bookmarkStart w:id="33" w:name="_Toc209507806"/>
       <w:r>
         <w:rPr>
           <w:rFonts w:hint="eastAsia"/>
@@ -4077,7 +5694,7 @@
       <w:pPr>
         <w:pStyle w:val="Heading2"/>
       </w:pPr>
-      <w:bookmarkStart w:id="35" w:name="_Toc208787561"/>
+      <w:bookmarkStart w:id="35" w:name="_Toc209507807"/>
       <w:r>
         <w:rPr>
           <w:rFonts w:hint="eastAsia"/>
@@ -4110,7 +5727,7 @@
       <w:pPr>
         <w:pStyle w:val="Heading2"/>
       </w:pPr>
-      <w:bookmarkStart w:id="36" w:name="_Toc208787562"/>
+      <w:bookmarkStart w:id="36" w:name="_Toc209507808"/>
       <w:r>
         <w:t>Reliability</w:t>
       </w:r>
@@ -4139,7 +5756,7 @@
       <w:pPr>
         <w:pStyle w:val="Heading2"/>
       </w:pPr>
-      <w:bookmarkStart w:id="37" w:name="_Toc208787563"/>
+      <w:bookmarkStart w:id="37" w:name="_Toc209507809"/>
       <w:r>
         <w:t>Portability</w:t>
       </w:r>
@@ -4171,7 +5788,7 @@
           <w:lang w:val="ru-RU"/>
         </w:rPr>
       </w:pPr>
-      <w:bookmarkStart w:id="38" w:name="_Toc208787564"/>
+      <w:bookmarkStart w:id="38" w:name="_Toc209507810"/>
       <w:r>
         <w:t>General Operational Guidelines</w:t>
       </w:r>
@@ -4200,9 +5817,9 @@
       <w:pPr>
         <w:pStyle w:val="Heading1"/>
       </w:pPr>
-      <w:bookmarkStart w:id="39" w:name="_Toc208787565"/>
+      <w:bookmarkStart w:id="39" w:name="_Toc209507811"/>
+      <w:bookmarkEnd w:id="17"/>
       <w:bookmarkEnd w:id="18"/>
-      <w:bookmarkEnd w:id="19"/>
       <w:r>
         <w:lastRenderedPageBreak/>
         <w:t>SW Design Artifacts</w:t>
@@ -4213,11 +5830,660 @@
       <w:pPr>
         <w:pStyle w:val="Heading2"/>
       </w:pPr>
-      <w:bookmarkStart w:id="40" w:name="_Toc208787566"/>
+      <w:bookmarkStart w:id="40" w:name="_Toc209507812"/>
       <w:r>
         <w:t>CRC Cards (Class–Responsibility–Collaboration)</w:t>
       </w:r>
       <w:bookmarkEnd w:id="40"/>
+    </w:p>
+    <w:tbl>
+      <w:tblPr>
+        <w:tblStyle w:val="TableGrid"/>
+        <w:tblW w:w="0" w:type="auto"/>
+        <w:tblCellMar>
+          <w:top w:w="57" w:type="dxa"/>
+          <w:bottom w:w="57" w:type="dxa"/>
+        </w:tblCellMar>
+        <w:tblLook w:val="04A0" w:firstRow="1" w:lastRow="0" w:firstColumn="1" w:lastColumn="0" w:noHBand="0" w:noVBand="1"/>
+      </w:tblPr>
+      <w:tblGrid>
+        <w:gridCol w:w="3303"/>
+        <w:gridCol w:w="3304"/>
+        <w:gridCol w:w="3304"/>
+      </w:tblGrid>
+      <w:tr>
+        <w:trPr>
+          <w:trHeight w:val="510"/>
+        </w:trPr>
+        <w:tc>
+          <w:tcPr>
+            <w:tcW w:w="3303" w:type="dxa"/>
+          </w:tcPr>
+          <w:p>
+            <w:pPr>
+              <w:rPr>
+                <w:b/>
+                <w:bCs/>
+                <w:sz w:val="24"/>
+                <w:szCs w:val="24"/>
+              </w:rPr>
+            </w:pPr>
+            <w:r>
+              <w:rPr>
+                <w:b/>
+                <w:bCs/>
+                <w:sz w:val="24"/>
+                <w:szCs w:val="24"/>
+              </w:rPr>
+              <w:t>Class</w:t>
+            </w:r>
+          </w:p>
+        </w:tc>
+        <w:tc>
+          <w:tcPr>
+            <w:tcW w:w="3304" w:type="dxa"/>
+          </w:tcPr>
+          <w:p>
+            <w:pPr>
+              <w:rPr>
+                <w:b/>
+                <w:bCs/>
+                <w:sz w:val="24"/>
+                <w:szCs w:val="24"/>
+              </w:rPr>
+            </w:pPr>
+            <w:r>
+              <w:rPr>
+                <w:b/>
+                <w:bCs/>
+                <w:sz w:val="24"/>
+                <w:szCs w:val="24"/>
+              </w:rPr>
+              <w:t>Responsibilities</w:t>
+            </w:r>
+          </w:p>
+        </w:tc>
+        <w:tc>
+          <w:tcPr>
+            <w:tcW w:w="3304" w:type="dxa"/>
+          </w:tcPr>
+          <w:p>
+            <w:pPr>
+              <w:rPr>
+                <w:b/>
+                <w:bCs/>
+                <w:sz w:val="24"/>
+                <w:szCs w:val="24"/>
+              </w:rPr>
+            </w:pPr>
+            <w:r>
+              <w:rPr>
+                <w:b/>
+                <w:bCs/>
+                <w:sz w:val="24"/>
+                <w:szCs w:val="24"/>
+              </w:rPr>
+              <w:t>Collaborations</w:t>
+            </w:r>
+          </w:p>
+        </w:tc>
+      </w:tr>
+      <w:tr>
+        <w:trPr>
+          <w:trHeight w:val="1380"/>
+        </w:trPr>
+        <w:tc>
+          <w:tcPr>
+            <w:tcW w:w="3303" w:type="dxa"/>
+          </w:tcPr>
+          <w:p>
+            <w:pPr>
+              <w:rPr>
+                <w:sz w:val="24"/>
+                <w:szCs w:val="24"/>
+              </w:rPr>
+            </w:pPr>
+            <w:r>
+              <w:rPr>
+                <w:sz w:val="24"/>
+                <w:szCs w:val="24"/>
+              </w:rPr>
+              <w:t>Ticket</w:t>
+            </w:r>
+          </w:p>
+        </w:tc>
+        <w:tc>
+          <w:tcPr>
+            <w:tcW w:w="3304" w:type="dxa"/>
+          </w:tcPr>
+          <w:p>
+            <w:pPr>
+              <w:rPr>
+                <w:sz w:val="24"/>
+                <w:szCs w:val="24"/>
+              </w:rPr>
+            </w:pPr>
+            <w:r>
+              <w:rPr>
+                <w:sz w:val="24"/>
+                <w:szCs w:val="24"/>
+              </w:rPr>
+              <w:t>Store and get ticket details</w:t>
+            </w:r>
+          </w:p>
+          <w:p>
+            <w:pPr>
+              <w:rPr>
+                <w:sz w:val="24"/>
+                <w:szCs w:val="24"/>
+              </w:rPr>
+            </w:pPr>
+            <w:r>
+              <w:rPr>
+                <w:sz w:val="24"/>
+                <w:szCs w:val="24"/>
+              </w:rPr>
+              <w:t>Change ticket status</w:t>
+            </w:r>
+          </w:p>
+        </w:tc>
+        <w:tc>
+          <w:tcPr>
+            <w:tcW w:w="3304" w:type="dxa"/>
+          </w:tcPr>
+          <w:p>
+            <w:pPr>
+              <w:rPr>
+                <w:sz w:val="24"/>
+                <w:szCs w:val="24"/>
+              </w:rPr>
+            </w:pPr>
+            <w:r>
+              <w:rPr>
+                <w:sz w:val="24"/>
+                <w:szCs w:val="24"/>
+              </w:rPr>
+              <w:t>Database</w:t>
+            </w:r>
+          </w:p>
+          <w:p>
+            <w:pPr>
+              <w:rPr>
+                <w:sz w:val="24"/>
+                <w:szCs w:val="24"/>
+              </w:rPr>
+            </w:pPr>
+            <w:r>
+              <w:rPr>
+                <w:sz w:val="24"/>
+                <w:szCs w:val="24"/>
+              </w:rPr>
+              <w:t>Cashier</w:t>
+            </w:r>
+          </w:p>
+        </w:tc>
+      </w:tr>
+      <w:tr>
+        <w:trPr>
+          <w:trHeight w:val="1380"/>
+        </w:trPr>
+        <w:tc>
+          <w:tcPr>
+            <w:tcW w:w="3303" w:type="dxa"/>
+          </w:tcPr>
+          <w:p>
+            <w:pPr>
+              <w:rPr>
+                <w:sz w:val="24"/>
+                <w:szCs w:val="24"/>
+              </w:rPr>
+            </w:pPr>
+            <w:r>
+              <w:rPr>
+                <w:sz w:val="24"/>
+                <w:szCs w:val="24"/>
+              </w:rPr>
+              <w:t>Database</w:t>
+            </w:r>
+          </w:p>
+        </w:tc>
+        <w:tc>
+          <w:tcPr>
+            <w:tcW w:w="3304" w:type="dxa"/>
+          </w:tcPr>
+          <w:p>
+            <w:pPr>
+              <w:rPr>
+                <w:sz w:val="24"/>
+                <w:szCs w:val="24"/>
+              </w:rPr>
+            </w:pPr>
+            <w:r>
+              <w:rPr>
+                <w:sz w:val="24"/>
+                <w:szCs w:val="24"/>
+              </w:rPr>
+              <w:t>Store tickets</w:t>
+            </w:r>
+          </w:p>
+          <w:p>
+            <w:pPr>
+              <w:rPr>
+                <w:sz w:val="24"/>
+                <w:szCs w:val="24"/>
+              </w:rPr>
+            </w:pPr>
+            <w:r>
+              <w:rPr>
+                <w:sz w:val="24"/>
+                <w:szCs w:val="24"/>
+              </w:rPr>
+              <w:t>Find tickets</w:t>
+            </w:r>
+          </w:p>
+          <w:p>
+            <w:pPr>
+              <w:rPr>
+                <w:sz w:val="24"/>
+                <w:szCs w:val="24"/>
+              </w:rPr>
+            </w:pPr>
+            <w:r>
+              <w:rPr>
+                <w:sz w:val="24"/>
+                <w:szCs w:val="24"/>
+              </w:rPr>
+              <w:t>Reserve tickets</w:t>
+            </w:r>
+          </w:p>
+          <w:p>
+            <w:pPr>
+              <w:rPr>
+                <w:sz w:val="24"/>
+                <w:szCs w:val="24"/>
+              </w:rPr>
+            </w:pPr>
+            <w:r>
+              <w:rPr>
+                <w:sz w:val="24"/>
+                <w:szCs w:val="24"/>
+              </w:rPr>
+              <w:t>Release tickets</w:t>
+            </w:r>
+          </w:p>
+          <w:p>
+            <w:pPr>
+              <w:rPr>
+                <w:sz w:val="24"/>
+                <w:szCs w:val="24"/>
+              </w:rPr>
+            </w:pPr>
+            <w:r>
+              <w:rPr>
+                <w:sz w:val="24"/>
+                <w:szCs w:val="24"/>
+              </w:rPr>
+              <w:t>Mark tickets as sold</w:t>
+            </w:r>
+          </w:p>
+          <w:p>
+            <w:pPr>
+              <w:rPr>
+                <w:sz w:val="24"/>
+                <w:szCs w:val="24"/>
+              </w:rPr>
+            </w:pPr>
+            <w:r>
+              <w:rPr>
+                <w:sz w:val="24"/>
+                <w:szCs w:val="24"/>
+              </w:rPr>
+              <w:t>Make tickets available again after refund</w:t>
+            </w:r>
+          </w:p>
+        </w:tc>
+        <w:tc>
+          <w:tcPr>
+            <w:tcW w:w="3304" w:type="dxa"/>
+          </w:tcPr>
+          <w:p>
+            <w:pPr>
+              <w:rPr>
+                <w:sz w:val="24"/>
+                <w:szCs w:val="24"/>
+              </w:rPr>
+            </w:pPr>
+            <w:r>
+              <w:rPr>
+                <w:sz w:val="24"/>
+                <w:szCs w:val="24"/>
+              </w:rPr>
+              <w:t>Ticket</w:t>
+            </w:r>
+          </w:p>
+          <w:p>
+            <w:pPr>
+              <w:rPr>
+                <w:sz w:val="24"/>
+                <w:szCs w:val="24"/>
+              </w:rPr>
+            </w:pPr>
+            <w:r>
+              <w:rPr>
+                <w:sz w:val="24"/>
+                <w:szCs w:val="24"/>
+              </w:rPr>
+              <w:t>Cashier</w:t>
+            </w:r>
+          </w:p>
+        </w:tc>
+      </w:tr>
+      <w:tr>
+        <w:trPr>
+          <w:trHeight w:val="1380"/>
+        </w:trPr>
+        <w:tc>
+          <w:tcPr>
+            <w:tcW w:w="3303" w:type="dxa"/>
+          </w:tcPr>
+          <w:p>
+            <w:pPr>
+              <w:rPr>
+                <w:sz w:val="24"/>
+                <w:szCs w:val="24"/>
+              </w:rPr>
+            </w:pPr>
+            <w:r>
+              <w:rPr>
+                <w:sz w:val="24"/>
+                <w:szCs w:val="24"/>
+              </w:rPr>
+              <w:t>Cashier</w:t>
+            </w:r>
+          </w:p>
+        </w:tc>
+        <w:tc>
+          <w:tcPr>
+            <w:tcW w:w="3304" w:type="dxa"/>
+          </w:tcPr>
+          <w:p>
+            <w:pPr>
+              <w:rPr>
+                <w:sz w:val="24"/>
+                <w:szCs w:val="24"/>
+              </w:rPr>
+            </w:pPr>
+            <w:r>
+              <w:rPr>
+                <w:sz w:val="24"/>
+                <w:szCs w:val="24"/>
+              </w:rPr>
+              <w:t>Keep operations history</w:t>
+            </w:r>
+          </w:p>
+          <w:p>
+            <w:pPr>
+              <w:rPr>
+                <w:sz w:val="24"/>
+                <w:szCs w:val="24"/>
+              </w:rPr>
+            </w:pPr>
+            <w:r>
+              <w:rPr>
+                <w:sz w:val="24"/>
+                <w:szCs w:val="24"/>
+              </w:rPr>
+              <w:t>Process ticket purchase</w:t>
+            </w:r>
+          </w:p>
+          <w:p>
+            <w:pPr>
+              <w:rPr>
+                <w:sz w:val="24"/>
+                <w:szCs w:val="24"/>
+              </w:rPr>
+            </w:pPr>
+            <w:r>
+              <w:rPr>
+                <w:sz w:val="24"/>
+                <w:szCs w:val="24"/>
+              </w:rPr>
+              <w:t>Process ticket return</w:t>
+            </w:r>
+          </w:p>
+          <w:p>
+            <w:pPr>
+              <w:rPr>
+                <w:sz w:val="24"/>
+                <w:szCs w:val="24"/>
+              </w:rPr>
+            </w:pPr>
+            <w:r>
+              <w:rPr>
+                <w:sz w:val="24"/>
+                <w:szCs w:val="24"/>
+              </w:rPr>
+              <w:t>Process ticket search</w:t>
+            </w:r>
+          </w:p>
+          <w:p>
+            <w:pPr>
+              <w:rPr>
+                <w:sz w:val="24"/>
+                <w:szCs w:val="24"/>
+              </w:rPr>
+            </w:pPr>
+            <w:r>
+              <w:rPr>
+                <w:sz w:val="24"/>
+                <w:szCs w:val="24"/>
+              </w:rPr>
+              <w:t>Submit end-of-day report</w:t>
+            </w:r>
+          </w:p>
+        </w:tc>
+        <w:tc>
+          <w:tcPr>
+            <w:tcW w:w="3304" w:type="dxa"/>
+          </w:tcPr>
+          <w:p>
+            <w:pPr>
+              <w:rPr>
+                <w:sz w:val="24"/>
+                <w:szCs w:val="24"/>
+              </w:rPr>
+            </w:pPr>
+            <w:r>
+              <w:rPr>
+                <w:sz w:val="24"/>
+                <w:szCs w:val="24"/>
+              </w:rPr>
+              <w:t>Database</w:t>
+            </w:r>
+          </w:p>
+          <w:p>
+            <w:pPr>
+              <w:rPr>
+                <w:sz w:val="24"/>
+                <w:szCs w:val="24"/>
+              </w:rPr>
+            </w:pPr>
+            <w:r>
+              <w:rPr>
+                <w:sz w:val="24"/>
+                <w:szCs w:val="24"/>
+              </w:rPr>
+              <w:t>Client</w:t>
+            </w:r>
+          </w:p>
+        </w:tc>
+      </w:tr>
+      <w:tr>
+        <w:trPr>
+          <w:trHeight w:val="1380"/>
+        </w:trPr>
+        <w:tc>
+          <w:tcPr>
+            <w:tcW w:w="3303" w:type="dxa"/>
+          </w:tcPr>
+          <w:p>
+            <w:pPr>
+              <w:rPr>
+                <w:sz w:val="24"/>
+                <w:szCs w:val="24"/>
+              </w:rPr>
+            </w:pPr>
+            <w:r>
+              <w:rPr>
+                <w:sz w:val="24"/>
+                <w:szCs w:val="24"/>
+              </w:rPr>
+              <w:t>Client</w:t>
+            </w:r>
+          </w:p>
+        </w:tc>
+        <w:tc>
+          <w:tcPr>
+            <w:tcW w:w="3304" w:type="dxa"/>
+          </w:tcPr>
+          <w:p>
+            <w:pPr>
+              <w:rPr>
+                <w:sz w:val="24"/>
+                <w:szCs w:val="24"/>
+              </w:rPr>
+            </w:pPr>
+            <w:r>
+              <w:rPr>
+                <w:sz w:val="24"/>
+                <w:szCs w:val="24"/>
+              </w:rPr>
+              <w:t>Keep l</w:t>
+            </w:r>
+            <w:r>
+              <w:rPr>
+                <w:sz w:val="24"/>
+                <w:szCs w:val="24"/>
+              </w:rPr>
+              <w:t>ist of purchased tickets</w:t>
+            </w:r>
+          </w:p>
+          <w:p>
+            <w:pPr>
+              <w:rPr>
+                <w:sz w:val="24"/>
+                <w:szCs w:val="24"/>
+              </w:rPr>
+            </w:pPr>
+            <w:r>
+              <w:rPr>
+                <w:sz w:val="24"/>
+                <w:szCs w:val="24"/>
+              </w:rPr>
+              <w:t>Initiate ticket purchase</w:t>
+            </w:r>
+          </w:p>
+          <w:p>
+            <w:pPr>
+              <w:rPr>
+                <w:sz w:val="24"/>
+                <w:szCs w:val="24"/>
+              </w:rPr>
+            </w:pPr>
+            <w:r>
+              <w:rPr>
+                <w:sz w:val="24"/>
+                <w:szCs w:val="24"/>
+              </w:rPr>
+              <w:t>Initiate ticket return</w:t>
+            </w:r>
+          </w:p>
+          <w:p>
+            <w:pPr>
+              <w:rPr>
+                <w:sz w:val="24"/>
+                <w:szCs w:val="24"/>
+              </w:rPr>
+            </w:pPr>
+            <w:r>
+              <w:rPr>
+                <w:sz w:val="24"/>
+                <w:szCs w:val="24"/>
+              </w:rPr>
+              <w:t>Initiate ticket search</w:t>
+            </w:r>
+          </w:p>
+          <w:p>
+            <w:pPr>
+              <w:rPr>
+                <w:sz w:val="24"/>
+                <w:szCs w:val="24"/>
+              </w:rPr>
+            </w:pPr>
+            <w:r>
+              <w:rPr>
+                <w:sz w:val="24"/>
+                <w:szCs w:val="24"/>
+              </w:rPr>
+              <w:t>See list of purchased tickets</w:t>
+            </w:r>
+          </w:p>
+        </w:tc>
+        <w:tc>
+          <w:tcPr>
+            <w:tcW w:w="3304" w:type="dxa"/>
+          </w:tcPr>
+          <w:p>
+            <w:pPr>
+              <w:rPr>
+                <w:sz w:val="24"/>
+                <w:szCs w:val="24"/>
+              </w:rPr>
+            </w:pPr>
+            <w:r>
+              <w:rPr>
+                <w:sz w:val="24"/>
+                <w:szCs w:val="24"/>
+              </w:rPr>
+              <w:t>Cashier</w:t>
+            </w:r>
+          </w:p>
+          <w:p>
+            <w:pPr>
+              <w:rPr>
+                <w:sz w:val="24"/>
+                <w:szCs w:val="24"/>
+              </w:rPr>
+            </w:pPr>
+            <w:r>
+              <w:rPr>
+                <w:sz w:val="24"/>
+                <w:szCs w:val="24"/>
+              </w:rPr>
+              <w:t>Ticket</w:t>
+            </w:r>
+          </w:p>
+        </w:tc>
+      </w:tr>
+    </w:tbl>
+    <w:p>
+      <w:pPr>
+        <w:rPr>
+          <w:sz w:val="24"/>
+          <w:szCs w:val="24"/>
+        </w:rPr>
+      </w:pPr>
+    </w:p>
+    <w:p>
+      <w:pPr>
+        <w:pStyle w:val="Heading2"/>
+      </w:pPr>
+      <w:bookmarkStart w:id="41" w:name="_Toc209507813"/>
+      <w:r>
+        <w:lastRenderedPageBreak/>
+        <w:t>Conceptual UML Diagram (entities &amp; relationships)</w:t>
+      </w:r>
+      <w:bookmarkEnd w:id="41"/>
     </w:p>
     <w:p>
       <w:pPr>
@@ -4236,55 +6502,48 @@
           <w:iCs/>
           <w:color w:val="008000"/>
         </w:rPr>
-        <w:t>List the main classes with their responsibilities (action verbs) and collaborators (related classes); keep items concise and implementation-agnostic.</w:t>
-      </w:r>
-    </w:p>
-    <w:p>
-      <w:pPr>
-        <w:pStyle w:val="Heading2"/>
-      </w:pPr>
-      <w:bookmarkStart w:id="41" w:name="_Toc208787567"/>
-      <w:r>
-        <w:t>Conceptual UML Diagram (entities &amp; relationships)</w:t>
-      </w:r>
-      <w:bookmarkEnd w:id="41"/>
-    </w:p>
-    <w:p>
-      <w:pPr>
-        <w:pStyle w:val="BodyText"/>
-        <w:rPr>
-          <w:rFonts w:ascii="Trebuchet MS" w:hAnsi="Trebuchet MS" w:cs="Batang"/>
-          <w:i/>
-          <w:iCs/>
-          <w:color w:val="008000"/>
-        </w:rPr>
-      </w:pPr>
-      <w:r>
-        <w:rPr>
-          <w:rFonts w:ascii="Trebuchet MS" w:hAnsi="Trebuchet MS" w:cs="Batang"/>
-          <w:i/>
-          <w:iCs/>
-          <w:color w:val="008000"/>
-        </w:rPr>
-        <w:t>Draw a conceptual class diagram with key entities and their relationships; focus on nouns from User Stories/Use Cases, omit methods and low-level details.</w:t>
-      </w:r>
-    </w:p>
-    <w:p>
-      <w:pPr>
-        <w:pStyle w:val="BodyText"/>
-        <w:rPr>
-          <w:rFonts w:ascii="Trebuchet MS" w:hAnsi="Trebuchet MS" w:cs="Batang"/>
-          <w:i/>
-          <w:iCs/>
-          <w:color w:val="008000"/>
-        </w:rPr>
-      </w:pPr>
+        <w:drawing>
+          <wp:inline distT="0" distB="0" distL="0" distR="0" wp14:anchorId="7F277BC4" wp14:editId="7AB1DDAB">
+            <wp:extent cx="4778734" cy="4091379"/>
+            <wp:effectExtent l="0" t="0" r="3175" b="4445"/>
+            <wp:docPr id="608349349" name="Picture 1" descr="A diagram of a company&#10;&#10;AI-generated content may be incorrect."/>
+            <wp:cNvGraphicFramePr>
+              <a:graphicFrameLocks xmlns:a="http://schemas.openxmlformats.org/drawingml/2006/main" noChangeAspect="1"/>
+            </wp:cNvGraphicFramePr>
+            <a:graphic xmlns:a="http://schemas.openxmlformats.org/drawingml/2006/main">
+              <a:graphicData uri="http://schemas.openxmlformats.org/drawingml/2006/picture">
+                <pic:pic xmlns:pic="http://schemas.openxmlformats.org/drawingml/2006/picture">
+                  <pic:nvPicPr>
+                    <pic:cNvPr id="608349349" name="Picture 1" descr="A diagram of a company&#10;&#10;AI-generated content may be incorrect."/>
+                    <pic:cNvPicPr/>
+                  </pic:nvPicPr>
+                  <pic:blipFill>
+                    <a:blip r:embed="rId8"/>
+                    <a:stretch>
+                      <a:fillRect/>
+                    </a:stretch>
+                  </pic:blipFill>
+                  <pic:spPr>
+                    <a:xfrm>
+                      <a:off x="0" y="0"/>
+                      <a:ext cx="4781366" cy="4093633"/>
+                    </a:xfrm>
+                    <a:prstGeom prst="rect">
+                      <a:avLst/>
+                    </a:prstGeom>
+                  </pic:spPr>
+                </pic:pic>
+              </a:graphicData>
+            </a:graphic>
+          </wp:inline>
+        </w:drawing>
+      </w:r>
     </w:p>
     <w:sectPr>
-      <w:headerReference w:type="default" r:id="rId8"/>
-      <w:footerReference w:type="default" r:id="rId9"/>
-      <w:headerReference w:type="first" r:id="rId10"/>
-      <w:footerReference w:type="first" r:id="rId11"/>
+      <w:headerReference w:type="default" r:id="rId9"/>
+      <w:footerReference w:type="default" r:id="rId10"/>
+      <w:headerReference w:type="first" r:id="rId11"/>
+      <w:footerReference w:type="first" r:id="rId12"/>
       <w:pgSz w:w="11906" w:h="16838" w:code="9"/>
       <w:pgMar w:top="851" w:right="851" w:bottom="567" w:left="1134" w:header="284" w:footer="113" w:gutter="0"/>
       <w:cols w:space="708"/>
@@ -4909,7 +7168,7 @@
             <w:pStyle w:val="Header"/>
           </w:pPr>
           <w:r>
-            <w:t>Name</w:t>
+            <w:t>Railway Ticket Sales</w:t>
           </w:r>
         </w:p>
       </w:tc>
@@ -4923,13 +7182,7 @@
             <w:jc w:val="right"/>
           </w:pPr>
           <w:r>
-            <w:rPr>
-              <w:rFonts w:hint="eastAsia"/>
-            </w:rPr>
-            <w:t xml:space="preserve">Version </w:t>
-          </w:r>
-          <w:r>
-            <w:t>Date</w:t>
+            <w:t>1.0 22.09.2025</w:t>
           </w:r>
         </w:p>
       </w:tc>
@@ -5174,6 +7427,95 @@
     </w:lvl>
   </w:abstractNum>
   <w:abstractNum w:abstractNumId="3" w15:restartNumberingAfterBreak="0">
+    <w:nsid w:val="00516336"/>
+    <w:multiLevelType w:val="hybridMultilevel"/>
+    <w:tmpl w:val="452E4FCC"/>
+    <w:lvl w:ilvl="0" w:tplc="0409000F">
+      <w:start w:val="1"/>
+      <w:numFmt w:val="decimal"/>
+      <w:lvlText w:val="%1."/>
+      <w:lvlJc w:val="left"/>
+      <w:pPr>
+        <w:ind w:left="720" w:hanging="360"/>
+      </w:pPr>
+      <w:rPr>
+        <w:rFonts w:hint="default"/>
+      </w:rPr>
+    </w:lvl>
+    <w:lvl w:ilvl="1" w:tplc="04090019" w:tentative="1">
+      <w:start w:val="1"/>
+      <w:numFmt w:val="lowerLetter"/>
+      <w:lvlText w:val="%2."/>
+      <w:lvlJc w:val="left"/>
+      <w:pPr>
+        <w:ind w:left="1440" w:hanging="360"/>
+      </w:pPr>
+    </w:lvl>
+    <w:lvl w:ilvl="2" w:tplc="0409001B" w:tentative="1">
+      <w:start w:val="1"/>
+      <w:numFmt w:val="lowerRoman"/>
+      <w:lvlText w:val="%3."/>
+      <w:lvlJc w:val="right"/>
+      <w:pPr>
+        <w:ind w:left="2160" w:hanging="180"/>
+      </w:pPr>
+    </w:lvl>
+    <w:lvl w:ilvl="3" w:tplc="0409000F" w:tentative="1">
+      <w:start w:val="1"/>
+      <w:numFmt w:val="decimal"/>
+      <w:lvlText w:val="%4."/>
+      <w:lvlJc w:val="left"/>
+      <w:pPr>
+        <w:ind w:left="2880" w:hanging="360"/>
+      </w:pPr>
+    </w:lvl>
+    <w:lvl w:ilvl="4" w:tplc="04090019" w:tentative="1">
+      <w:start w:val="1"/>
+      <w:numFmt w:val="lowerLetter"/>
+      <w:lvlText w:val="%5."/>
+      <w:lvlJc w:val="left"/>
+      <w:pPr>
+        <w:ind w:left="3600" w:hanging="360"/>
+      </w:pPr>
+    </w:lvl>
+    <w:lvl w:ilvl="5" w:tplc="0409001B" w:tentative="1">
+      <w:start w:val="1"/>
+      <w:numFmt w:val="lowerRoman"/>
+      <w:lvlText w:val="%6."/>
+      <w:lvlJc w:val="right"/>
+      <w:pPr>
+        <w:ind w:left="4320" w:hanging="180"/>
+      </w:pPr>
+    </w:lvl>
+    <w:lvl w:ilvl="6" w:tplc="0409000F" w:tentative="1">
+      <w:start w:val="1"/>
+      <w:numFmt w:val="decimal"/>
+      <w:lvlText w:val="%7."/>
+      <w:lvlJc w:val="left"/>
+      <w:pPr>
+        <w:ind w:left="5040" w:hanging="360"/>
+      </w:pPr>
+    </w:lvl>
+    <w:lvl w:ilvl="7" w:tplc="04090019" w:tentative="1">
+      <w:start w:val="1"/>
+      <w:numFmt w:val="lowerLetter"/>
+      <w:lvlText w:val="%8."/>
+      <w:lvlJc w:val="left"/>
+      <w:pPr>
+        <w:ind w:left="5760" w:hanging="360"/>
+      </w:pPr>
+    </w:lvl>
+    <w:lvl w:ilvl="8" w:tplc="0409001B" w:tentative="1">
+      <w:start w:val="1"/>
+      <w:numFmt w:val="lowerRoman"/>
+      <w:lvlText w:val="%9."/>
+      <w:lvlJc w:val="right"/>
+      <w:pPr>
+        <w:ind w:left="6480" w:hanging="180"/>
+      </w:pPr>
+    </w:lvl>
+  </w:abstractNum>
+  <w:abstractNum w:abstractNumId="4" w15:restartNumberingAfterBreak="0">
     <w:nsid w:val="03AF03BF"/>
     <w:multiLevelType w:val="hybridMultilevel"/>
     <w:tmpl w:val="ADCAC558"/>
@@ -5286,7 +7628,7 @@
       </w:rPr>
     </w:lvl>
   </w:abstractNum>
-  <w:abstractNum w:abstractNumId="4" w15:restartNumberingAfterBreak="0">
+  <w:abstractNum w:abstractNumId="5" w15:restartNumberingAfterBreak="0">
     <w:nsid w:val="040C790A"/>
     <w:multiLevelType w:val="hybridMultilevel"/>
     <w:tmpl w:val="7C0439DA"/>
@@ -5399,7 +7741,147 @@
       </w:rPr>
     </w:lvl>
   </w:abstractNum>
-  <w:abstractNum w:abstractNumId="5" w15:restartNumberingAfterBreak="0">
+  <w:abstractNum w:abstractNumId="6" w15:restartNumberingAfterBreak="0">
+    <w:nsid w:val="09301941"/>
+    <w:multiLevelType w:val="hybridMultilevel"/>
+    <w:tmpl w:val="F20C5B8C"/>
+    <w:lvl w:ilvl="0" w:tplc="73528C52">
+      <w:start w:val="1"/>
+      <w:numFmt w:val="bullet"/>
+      <w:lvlText w:val="•"/>
+      <w:lvlJc w:val="left"/>
+      <w:pPr>
+        <w:tabs>
+          <w:tab w:val="num" w:pos="720"/>
+        </w:tabs>
+        <w:ind w:left="720" w:hanging="360"/>
+      </w:pPr>
+      <w:rPr>
+        <w:rFonts w:ascii="Times New Roman" w:hAnsi="Times New Roman" w:hint="default"/>
+      </w:rPr>
+    </w:lvl>
+    <w:lvl w:ilvl="1" w:tplc="9DB005A2" w:tentative="1">
+      <w:start w:val="1"/>
+      <w:numFmt w:val="bullet"/>
+      <w:lvlText w:val="•"/>
+      <w:lvlJc w:val="left"/>
+      <w:pPr>
+        <w:tabs>
+          <w:tab w:val="num" w:pos="1440"/>
+        </w:tabs>
+        <w:ind w:left="1440" w:hanging="360"/>
+      </w:pPr>
+      <w:rPr>
+        <w:rFonts w:ascii="Times New Roman" w:hAnsi="Times New Roman" w:hint="default"/>
+      </w:rPr>
+    </w:lvl>
+    <w:lvl w:ilvl="2" w:tplc="5F026C24" w:tentative="1">
+      <w:start w:val="1"/>
+      <w:numFmt w:val="bullet"/>
+      <w:lvlText w:val="•"/>
+      <w:lvlJc w:val="left"/>
+      <w:pPr>
+        <w:tabs>
+          <w:tab w:val="num" w:pos="2160"/>
+        </w:tabs>
+        <w:ind w:left="2160" w:hanging="360"/>
+      </w:pPr>
+      <w:rPr>
+        <w:rFonts w:ascii="Times New Roman" w:hAnsi="Times New Roman" w:hint="default"/>
+      </w:rPr>
+    </w:lvl>
+    <w:lvl w:ilvl="3" w:tplc="FABA78EA" w:tentative="1">
+      <w:start w:val="1"/>
+      <w:numFmt w:val="bullet"/>
+      <w:lvlText w:val="•"/>
+      <w:lvlJc w:val="left"/>
+      <w:pPr>
+        <w:tabs>
+          <w:tab w:val="num" w:pos="2880"/>
+        </w:tabs>
+        <w:ind w:left="2880" w:hanging="360"/>
+      </w:pPr>
+      <w:rPr>
+        <w:rFonts w:ascii="Times New Roman" w:hAnsi="Times New Roman" w:hint="default"/>
+      </w:rPr>
+    </w:lvl>
+    <w:lvl w:ilvl="4" w:tplc="4DB8F37E" w:tentative="1">
+      <w:start w:val="1"/>
+      <w:numFmt w:val="bullet"/>
+      <w:lvlText w:val="•"/>
+      <w:lvlJc w:val="left"/>
+      <w:pPr>
+        <w:tabs>
+          <w:tab w:val="num" w:pos="3600"/>
+        </w:tabs>
+        <w:ind w:left="3600" w:hanging="360"/>
+      </w:pPr>
+      <w:rPr>
+        <w:rFonts w:ascii="Times New Roman" w:hAnsi="Times New Roman" w:hint="default"/>
+      </w:rPr>
+    </w:lvl>
+    <w:lvl w:ilvl="5" w:tplc="ED4AEDE8" w:tentative="1">
+      <w:start w:val="1"/>
+      <w:numFmt w:val="bullet"/>
+      <w:lvlText w:val="•"/>
+      <w:lvlJc w:val="left"/>
+      <w:pPr>
+        <w:tabs>
+          <w:tab w:val="num" w:pos="4320"/>
+        </w:tabs>
+        <w:ind w:left="4320" w:hanging="360"/>
+      </w:pPr>
+      <w:rPr>
+        <w:rFonts w:ascii="Times New Roman" w:hAnsi="Times New Roman" w:hint="default"/>
+      </w:rPr>
+    </w:lvl>
+    <w:lvl w:ilvl="6" w:tplc="6A98CEB2" w:tentative="1">
+      <w:start w:val="1"/>
+      <w:numFmt w:val="bullet"/>
+      <w:lvlText w:val="•"/>
+      <w:lvlJc w:val="left"/>
+      <w:pPr>
+        <w:tabs>
+          <w:tab w:val="num" w:pos="5040"/>
+        </w:tabs>
+        <w:ind w:left="5040" w:hanging="360"/>
+      </w:pPr>
+      <w:rPr>
+        <w:rFonts w:ascii="Times New Roman" w:hAnsi="Times New Roman" w:hint="default"/>
+      </w:rPr>
+    </w:lvl>
+    <w:lvl w:ilvl="7" w:tplc="1BDE71B8" w:tentative="1">
+      <w:start w:val="1"/>
+      <w:numFmt w:val="bullet"/>
+      <w:lvlText w:val="•"/>
+      <w:lvlJc w:val="left"/>
+      <w:pPr>
+        <w:tabs>
+          <w:tab w:val="num" w:pos="5760"/>
+        </w:tabs>
+        <w:ind w:left="5760" w:hanging="360"/>
+      </w:pPr>
+      <w:rPr>
+        <w:rFonts w:ascii="Times New Roman" w:hAnsi="Times New Roman" w:hint="default"/>
+      </w:rPr>
+    </w:lvl>
+    <w:lvl w:ilvl="8" w:tplc="3C981E9A" w:tentative="1">
+      <w:start w:val="1"/>
+      <w:numFmt w:val="bullet"/>
+      <w:lvlText w:val="•"/>
+      <w:lvlJc w:val="left"/>
+      <w:pPr>
+        <w:tabs>
+          <w:tab w:val="num" w:pos="6480"/>
+        </w:tabs>
+        <w:ind w:left="6480" w:hanging="360"/>
+      </w:pPr>
+      <w:rPr>
+        <w:rFonts w:ascii="Times New Roman" w:hAnsi="Times New Roman" w:hint="default"/>
+      </w:rPr>
+    </w:lvl>
+  </w:abstractNum>
+  <w:abstractNum w:abstractNumId="7" w15:restartNumberingAfterBreak="0">
     <w:nsid w:val="0A2D03A2"/>
     <w:multiLevelType w:val="hybridMultilevel"/>
     <w:tmpl w:val="147AED5C"/>
@@ -5512,7 +7994,7 @@
       </w:rPr>
     </w:lvl>
   </w:abstractNum>
-  <w:abstractNum w:abstractNumId="6" w15:restartNumberingAfterBreak="0">
+  <w:abstractNum w:abstractNumId="8" w15:restartNumberingAfterBreak="0">
     <w:nsid w:val="0ADA0644"/>
     <w:multiLevelType w:val="hybridMultilevel"/>
     <w:tmpl w:val="E786926C"/>
@@ -5625,7 +8107,7 @@
       </w:rPr>
     </w:lvl>
   </w:abstractNum>
-  <w:abstractNum w:abstractNumId="7" w15:restartNumberingAfterBreak="0">
+  <w:abstractNum w:abstractNumId="9" w15:restartNumberingAfterBreak="0">
     <w:nsid w:val="0D92515E"/>
     <w:multiLevelType w:val="hybridMultilevel"/>
     <w:tmpl w:val="8E480C74"/>
@@ -5738,7 +8220,120 @@
       </w:rPr>
     </w:lvl>
   </w:abstractNum>
-  <w:abstractNum w:abstractNumId="8" w15:restartNumberingAfterBreak="0">
+  <w:abstractNum w:abstractNumId="10" w15:restartNumberingAfterBreak="0">
+    <w:nsid w:val="112F7600"/>
+    <w:multiLevelType w:val="hybridMultilevel"/>
+    <w:tmpl w:val="4836C1A0"/>
+    <w:lvl w:ilvl="0" w:tplc="04090001">
+      <w:start w:val="1"/>
+      <w:numFmt w:val="bullet"/>
+      <w:lvlText w:val=""/>
+      <w:lvlJc w:val="left"/>
+      <w:pPr>
+        <w:ind w:left="720" w:hanging="360"/>
+      </w:pPr>
+      <w:rPr>
+        <w:rFonts w:ascii="Symbol" w:hAnsi="Symbol" w:hint="default"/>
+      </w:rPr>
+    </w:lvl>
+    <w:lvl w:ilvl="1" w:tplc="04090003">
+      <w:start w:val="1"/>
+      <w:numFmt w:val="bullet"/>
+      <w:lvlText w:val="o"/>
+      <w:lvlJc w:val="left"/>
+      <w:pPr>
+        <w:ind w:left="1440" w:hanging="360"/>
+      </w:pPr>
+      <w:rPr>
+        <w:rFonts w:ascii="Courier New" w:hAnsi="Courier New" w:cs="Courier New" w:hint="default"/>
+      </w:rPr>
+    </w:lvl>
+    <w:lvl w:ilvl="2" w:tplc="04090005" w:tentative="1">
+      <w:start w:val="1"/>
+      <w:numFmt w:val="bullet"/>
+      <w:lvlText w:val=""/>
+      <w:lvlJc w:val="left"/>
+      <w:pPr>
+        <w:ind w:left="2160" w:hanging="360"/>
+      </w:pPr>
+      <w:rPr>
+        <w:rFonts w:ascii="Wingdings" w:hAnsi="Wingdings" w:hint="default"/>
+      </w:rPr>
+    </w:lvl>
+    <w:lvl w:ilvl="3" w:tplc="04090001" w:tentative="1">
+      <w:start w:val="1"/>
+      <w:numFmt w:val="bullet"/>
+      <w:lvlText w:val=""/>
+      <w:lvlJc w:val="left"/>
+      <w:pPr>
+        <w:ind w:left="2880" w:hanging="360"/>
+      </w:pPr>
+      <w:rPr>
+        <w:rFonts w:ascii="Symbol" w:hAnsi="Symbol" w:hint="default"/>
+      </w:rPr>
+    </w:lvl>
+    <w:lvl w:ilvl="4" w:tplc="04090003" w:tentative="1">
+      <w:start w:val="1"/>
+      <w:numFmt w:val="bullet"/>
+      <w:lvlText w:val="o"/>
+      <w:lvlJc w:val="left"/>
+      <w:pPr>
+        <w:ind w:left="3600" w:hanging="360"/>
+      </w:pPr>
+      <w:rPr>
+        <w:rFonts w:ascii="Courier New" w:hAnsi="Courier New" w:cs="Courier New" w:hint="default"/>
+      </w:rPr>
+    </w:lvl>
+    <w:lvl w:ilvl="5" w:tplc="04090005" w:tentative="1">
+      <w:start w:val="1"/>
+      <w:numFmt w:val="bullet"/>
+      <w:lvlText w:val=""/>
+      <w:lvlJc w:val="left"/>
+      <w:pPr>
+        <w:ind w:left="4320" w:hanging="360"/>
+      </w:pPr>
+      <w:rPr>
+        <w:rFonts w:ascii="Wingdings" w:hAnsi="Wingdings" w:hint="default"/>
+      </w:rPr>
+    </w:lvl>
+    <w:lvl w:ilvl="6" w:tplc="04090001" w:tentative="1">
+      <w:start w:val="1"/>
+      <w:numFmt w:val="bullet"/>
+      <w:lvlText w:val=""/>
+      <w:lvlJc w:val="left"/>
+      <w:pPr>
+        <w:ind w:left="5040" w:hanging="360"/>
+      </w:pPr>
+      <w:rPr>
+        <w:rFonts w:ascii="Symbol" w:hAnsi="Symbol" w:hint="default"/>
+      </w:rPr>
+    </w:lvl>
+    <w:lvl w:ilvl="7" w:tplc="04090003" w:tentative="1">
+      <w:start w:val="1"/>
+      <w:numFmt w:val="bullet"/>
+      <w:lvlText w:val="o"/>
+      <w:lvlJc w:val="left"/>
+      <w:pPr>
+        <w:ind w:left="5760" w:hanging="360"/>
+      </w:pPr>
+      <w:rPr>
+        <w:rFonts w:ascii="Courier New" w:hAnsi="Courier New" w:cs="Courier New" w:hint="default"/>
+      </w:rPr>
+    </w:lvl>
+    <w:lvl w:ilvl="8" w:tplc="04090005" w:tentative="1">
+      <w:start w:val="1"/>
+      <w:numFmt w:val="bullet"/>
+      <w:lvlText w:val=""/>
+      <w:lvlJc w:val="left"/>
+      <w:pPr>
+        <w:ind w:left="6480" w:hanging="360"/>
+      </w:pPr>
+      <w:rPr>
+        <w:rFonts w:ascii="Wingdings" w:hAnsi="Wingdings" w:hint="default"/>
+      </w:rPr>
+    </w:lvl>
+  </w:abstractNum>
+  <w:abstractNum w:abstractNumId="11" w15:restartNumberingAfterBreak="0">
     <w:nsid w:val="116F0266"/>
     <w:multiLevelType w:val="hybridMultilevel"/>
     <w:tmpl w:val="AADAF03E"/>
@@ -5850,7 +8445,7 @@
       </w:rPr>
     </w:lvl>
   </w:abstractNum>
-  <w:abstractNum w:abstractNumId="9" w15:restartNumberingAfterBreak="0">
+  <w:abstractNum w:abstractNumId="12" w15:restartNumberingAfterBreak="0">
     <w:nsid w:val="11A23A68"/>
     <w:multiLevelType w:val="hybridMultilevel"/>
     <w:tmpl w:val="0A98AEF2"/>
@@ -5963,7 +8558,287 @@
       </w:rPr>
     </w:lvl>
   </w:abstractNum>
-  <w:abstractNum w:abstractNumId="10" w15:restartNumberingAfterBreak="0">
+  <w:abstractNum w:abstractNumId="13" w15:restartNumberingAfterBreak="0">
+    <w:nsid w:val="11F814F0"/>
+    <w:multiLevelType w:val="hybridMultilevel"/>
+    <w:tmpl w:val="FF40DE78"/>
+    <w:lvl w:ilvl="0" w:tplc="481A947E">
+      <w:start w:val="1"/>
+      <w:numFmt w:val="bullet"/>
+      <w:lvlText w:val="•"/>
+      <w:lvlJc w:val="left"/>
+      <w:pPr>
+        <w:tabs>
+          <w:tab w:val="num" w:pos="720"/>
+        </w:tabs>
+        <w:ind w:left="720" w:hanging="360"/>
+      </w:pPr>
+      <w:rPr>
+        <w:rFonts w:ascii="Times New Roman" w:hAnsi="Times New Roman" w:hint="default"/>
+      </w:rPr>
+    </w:lvl>
+    <w:lvl w:ilvl="1" w:tplc="35C08DAC" w:tentative="1">
+      <w:start w:val="1"/>
+      <w:numFmt w:val="bullet"/>
+      <w:lvlText w:val="•"/>
+      <w:lvlJc w:val="left"/>
+      <w:pPr>
+        <w:tabs>
+          <w:tab w:val="num" w:pos="1440"/>
+        </w:tabs>
+        <w:ind w:left="1440" w:hanging="360"/>
+      </w:pPr>
+      <w:rPr>
+        <w:rFonts w:ascii="Times New Roman" w:hAnsi="Times New Roman" w:hint="default"/>
+      </w:rPr>
+    </w:lvl>
+    <w:lvl w:ilvl="2" w:tplc="87A4025C" w:tentative="1">
+      <w:start w:val="1"/>
+      <w:numFmt w:val="bullet"/>
+      <w:lvlText w:val="•"/>
+      <w:lvlJc w:val="left"/>
+      <w:pPr>
+        <w:tabs>
+          <w:tab w:val="num" w:pos="2160"/>
+        </w:tabs>
+        <w:ind w:left="2160" w:hanging="360"/>
+      </w:pPr>
+      <w:rPr>
+        <w:rFonts w:ascii="Times New Roman" w:hAnsi="Times New Roman" w:hint="default"/>
+      </w:rPr>
+    </w:lvl>
+    <w:lvl w:ilvl="3" w:tplc="D2F21BF4" w:tentative="1">
+      <w:start w:val="1"/>
+      <w:numFmt w:val="bullet"/>
+      <w:lvlText w:val="•"/>
+      <w:lvlJc w:val="left"/>
+      <w:pPr>
+        <w:tabs>
+          <w:tab w:val="num" w:pos="2880"/>
+        </w:tabs>
+        <w:ind w:left="2880" w:hanging="360"/>
+      </w:pPr>
+      <w:rPr>
+        <w:rFonts w:ascii="Times New Roman" w:hAnsi="Times New Roman" w:hint="default"/>
+      </w:rPr>
+    </w:lvl>
+    <w:lvl w:ilvl="4" w:tplc="D88CFD74" w:tentative="1">
+      <w:start w:val="1"/>
+      <w:numFmt w:val="bullet"/>
+      <w:lvlText w:val="•"/>
+      <w:lvlJc w:val="left"/>
+      <w:pPr>
+        <w:tabs>
+          <w:tab w:val="num" w:pos="3600"/>
+        </w:tabs>
+        <w:ind w:left="3600" w:hanging="360"/>
+      </w:pPr>
+      <w:rPr>
+        <w:rFonts w:ascii="Times New Roman" w:hAnsi="Times New Roman" w:hint="default"/>
+      </w:rPr>
+    </w:lvl>
+    <w:lvl w:ilvl="5" w:tplc="18D86E2E" w:tentative="1">
+      <w:start w:val="1"/>
+      <w:numFmt w:val="bullet"/>
+      <w:lvlText w:val="•"/>
+      <w:lvlJc w:val="left"/>
+      <w:pPr>
+        <w:tabs>
+          <w:tab w:val="num" w:pos="4320"/>
+        </w:tabs>
+        <w:ind w:left="4320" w:hanging="360"/>
+      </w:pPr>
+      <w:rPr>
+        <w:rFonts w:ascii="Times New Roman" w:hAnsi="Times New Roman" w:hint="default"/>
+      </w:rPr>
+    </w:lvl>
+    <w:lvl w:ilvl="6" w:tplc="573AE5AA" w:tentative="1">
+      <w:start w:val="1"/>
+      <w:numFmt w:val="bullet"/>
+      <w:lvlText w:val="•"/>
+      <w:lvlJc w:val="left"/>
+      <w:pPr>
+        <w:tabs>
+          <w:tab w:val="num" w:pos="5040"/>
+        </w:tabs>
+        <w:ind w:left="5040" w:hanging="360"/>
+      </w:pPr>
+      <w:rPr>
+        <w:rFonts w:ascii="Times New Roman" w:hAnsi="Times New Roman" w:hint="default"/>
+      </w:rPr>
+    </w:lvl>
+    <w:lvl w:ilvl="7" w:tplc="358C9136" w:tentative="1">
+      <w:start w:val="1"/>
+      <w:numFmt w:val="bullet"/>
+      <w:lvlText w:val="•"/>
+      <w:lvlJc w:val="left"/>
+      <w:pPr>
+        <w:tabs>
+          <w:tab w:val="num" w:pos="5760"/>
+        </w:tabs>
+        <w:ind w:left="5760" w:hanging="360"/>
+      </w:pPr>
+      <w:rPr>
+        <w:rFonts w:ascii="Times New Roman" w:hAnsi="Times New Roman" w:hint="default"/>
+      </w:rPr>
+    </w:lvl>
+    <w:lvl w:ilvl="8" w:tplc="4718DFE4" w:tentative="1">
+      <w:start w:val="1"/>
+      <w:numFmt w:val="bullet"/>
+      <w:lvlText w:val="•"/>
+      <w:lvlJc w:val="left"/>
+      <w:pPr>
+        <w:tabs>
+          <w:tab w:val="num" w:pos="6480"/>
+        </w:tabs>
+        <w:ind w:left="6480" w:hanging="360"/>
+      </w:pPr>
+      <w:rPr>
+        <w:rFonts w:ascii="Times New Roman" w:hAnsi="Times New Roman" w:hint="default"/>
+      </w:rPr>
+    </w:lvl>
+  </w:abstractNum>
+  <w:abstractNum w:abstractNumId="14" w15:restartNumberingAfterBreak="0">
+    <w:nsid w:val="179028A7"/>
+    <w:multiLevelType w:val="hybridMultilevel"/>
+    <w:tmpl w:val="9E34A560"/>
+    <w:lvl w:ilvl="0" w:tplc="EE6AF0DC">
+      <w:start w:val="1"/>
+      <w:numFmt w:val="bullet"/>
+      <w:lvlText w:val="•"/>
+      <w:lvlJc w:val="left"/>
+      <w:pPr>
+        <w:tabs>
+          <w:tab w:val="num" w:pos="720"/>
+        </w:tabs>
+        <w:ind w:left="720" w:hanging="360"/>
+      </w:pPr>
+      <w:rPr>
+        <w:rFonts w:ascii="Times New Roman" w:hAnsi="Times New Roman" w:hint="default"/>
+      </w:rPr>
+    </w:lvl>
+    <w:lvl w:ilvl="1" w:tplc="DB34FDB0" w:tentative="1">
+      <w:start w:val="1"/>
+      <w:numFmt w:val="bullet"/>
+      <w:lvlText w:val="•"/>
+      <w:lvlJc w:val="left"/>
+      <w:pPr>
+        <w:tabs>
+          <w:tab w:val="num" w:pos="1440"/>
+        </w:tabs>
+        <w:ind w:left="1440" w:hanging="360"/>
+      </w:pPr>
+      <w:rPr>
+        <w:rFonts w:ascii="Times New Roman" w:hAnsi="Times New Roman" w:hint="default"/>
+      </w:rPr>
+    </w:lvl>
+    <w:lvl w:ilvl="2" w:tplc="070488E4" w:tentative="1">
+      <w:start w:val="1"/>
+      <w:numFmt w:val="bullet"/>
+      <w:lvlText w:val="•"/>
+      <w:lvlJc w:val="left"/>
+      <w:pPr>
+        <w:tabs>
+          <w:tab w:val="num" w:pos="2160"/>
+        </w:tabs>
+        <w:ind w:left="2160" w:hanging="360"/>
+      </w:pPr>
+      <w:rPr>
+        <w:rFonts w:ascii="Times New Roman" w:hAnsi="Times New Roman" w:hint="default"/>
+      </w:rPr>
+    </w:lvl>
+    <w:lvl w:ilvl="3" w:tplc="0BD8DEB2" w:tentative="1">
+      <w:start w:val="1"/>
+      <w:numFmt w:val="bullet"/>
+      <w:lvlText w:val="•"/>
+      <w:lvlJc w:val="left"/>
+      <w:pPr>
+        <w:tabs>
+          <w:tab w:val="num" w:pos="2880"/>
+        </w:tabs>
+        <w:ind w:left="2880" w:hanging="360"/>
+      </w:pPr>
+      <w:rPr>
+        <w:rFonts w:ascii="Times New Roman" w:hAnsi="Times New Roman" w:hint="default"/>
+      </w:rPr>
+    </w:lvl>
+    <w:lvl w:ilvl="4" w:tplc="E0D4A4D4" w:tentative="1">
+      <w:start w:val="1"/>
+      <w:numFmt w:val="bullet"/>
+      <w:lvlText w:val="•"/>
+      <w:lvlJc w:val="left"/>
+      <w:pPr>
+        <w:tabs>
+          <w:tab w:val="num" w:pos="3600"/>
+        </w:tabs>
+        <w:ind w:left="3600" w:hanging="360"/>
+      </w:pPr>
+      <w:rPr>
+        <w:rFonts w:ascii="Times New Roman" w:hAnsi="Times New Roman" w:hint="default"/>
+      </w:rPr>
+    </w:lvl>
+    <w:lvl w:ilvl="5" w:tplc="C1D24E52" w:tentative="1">
+      <w:start w:val="1"/>
+      <w:numFmt w:val="bullet"/>
+      <w:lvlText w:val="•"/>
+      <w:lvlJc w:val="left"/>
+      <w:pPr>
+        <w:tabs>
+          <w:tab w:val="num" w:pos="4320"/>
+        </w:tabs>
+        <w:ind w:left="4320" w:hanging="360"/>
+      </w:pPr>
+      <w:rPr>
+        <w:rFonts w:ascii="Times New Roman" w:hAnsi="Times New Roman" w:hint="default"/>
+      </w:rPr>
+    </w:lvl>
+    <w:lvl w:ilvl="6" w:tplc="F90490AA" w:tentative="1">
+      <w:start w:val="1"/>
+      <w:numFmt w:val="bullet"/>
+      <w:lvlText w:val="•"/>
+      <w:lvlJc w:val="left"/>
+      <w:pPr>
+        <w:tabs>
+          <w:tab w:val="num" w:pos="5040"/>
+        </w:tabs>
+        <w:ind w:left="5040" w:hanging="360"/>
+      </w:pPr>
+      <w:rPr>
+        <w:rFonts w:ascii="Times New Roman" w:hAnsi="Times New Roman" w:hint="default"/>
+      </w:rPr>
+    </w:lvl>
+    <w:lvl w:ilvl="7" w:tplc="5262FB44" w:tentative="1">
+      <w:start w:val="1"/>
+      <w:numFmt w:val="bullet"/>
+      <w:lvlText w:val="•"/>
+      <w:lvlJc w:val="left"/>
+      <w:pPr>
+        <w:tabs>
+          <w:tab w:val="num" w:pos="5760"/>
+        </w:tabs>
+        <w:ind w:left="5760" w:hanging="360"/>
+      </w:pPr>
+      <w:rPr>
+        <w:rFonts w:ascii="Times New Roman" w:hAnsi="Times New Roman" w:hint="default"/>
+      </w:rPr>
+    </w:lvl>
+    <w:lvl w:ilvl="8" w:tplc="F3BC0CFC" w:tentative="1">
+      <w:start w:val="1"/>
+      <w:numFmt w:val="bullet"/>
+      <w:lvlText w:val="•"/>
+      <w:lvlJc w:val="left"/>
+      <w:pPr>
+        <w:tabs>
+          <w:tab w:val="num" w:pos="6480"/>
+        </w:tabs>
+        <w:ind w:left="6480" w:hanging="360"/>
+      </w:pPr>
+      <w:rPr>
+        <w:rFonts w:ascii="Times New Roman" w:hAnsi="Times New Roman" w:hint="default"/>
+      </w:rPr>
+    </w:lvl>
+  </w:abstractNum>
+  <w:abstractNum w:abstractNumId="15" w15:restartNumberingAfterBreak="0">
     <w:nsid w:val="218400BB"/>
     <w:multiLevelType w:val="hybridMultilevel"/>
     <w:tmpl w:val="549425A8"/>
@@ -6049,7 +8924,7 @@
       </w:pPr>
     </w:lvl>
   </w:abstractNum>
-  <w:abstractNum w:abstractNumId="11" w15:restartNumberingAfterBreak="0">
+  <w:abstractNum w:abstractNumId="16" w15:restartNumberingAfterBreak="0">
     <w:nsid w:val="22403442"/>
     <w:multiLevelType w:val="hybridMultilevel"/>
     <w:tmpl w:val="EF3EE1F0"/>
@@ -6162,7 +9037,7 @@
       </w:rPr>
     </w:lvl>
   </w:abstractNum>
-  <w:abstractNum w:abstractNumId="12" w15:restartNumberingAfterBreak="0">
+  <w:abstractNum w:abstractNumId="17" w15:restartNumberingAfterBreak="0">
     <w:nsid w:val="27244452"/>
     <w:multiLevelType w:val="hybridMultilevel"/>
     <w:tmpl w:val="A1BC1D50"/>
@@ -6275,7 +9150,7 @@
       </w:rPr>
     </w:lvl>
   </w:abstractNum>
-  <w:abstractNum w:abstractNumId="13" w15:restartNumberingAfterBreak="0">
+  <w:abstractNum w:abstractNumId="18" w15:restartNumberingAfterBreak="0">
     <w:nsid w:val="28533E50"/>
     <w:multiLevelType w:val="hybridMultilevel"/>
     <w:tmpl w:val="38CE7F74"/>
@@ -6388,7 +9263,7 @@
       </w:rPr>
     </w:lvl>
   </w:abstractNum>
-  <w:abstractNum w:abstractNumId="14" w15:restartNumberingAfterBreak="0">
+  <w:abstractNum w:abstractNumId="19" w15:restartNumberingAfterBreak="0">
     <w:nsid w:val="290F67EF"/>
     <w:multiLevelType w:val="hybridMultilevel"/>
     <w:tmpl w:val="EF983832"/>
@@ -6501,7 +9376,7 @@
       </w:rPr>
     </w:lvl>
   </w:abstractNum>
-  <w:abstractNum w:abstractNumId="15" w15:restartNumberingAfterBreak="0">
+  <w:abstractNum w:abstractNumId="20" w15:restartNumberingAfterBreak="0">
     <w:nsid w:val="29196A14"/>
     <w:multiLevelType w:val="multilevel"/>
     <w:tmpl w:val="FD484C66"/>
@@ -6623,7 +9498,120 @@
       </w:pPr>
     </w:lvl>
   </w:abstractNum>
-  <w:abstractNum w:abstractNumId="16" w15:restartNumberingAfterBreak="0">
+  <w:abstractNum w:abstractNumId="21" w15:restartNumberingAfterBreak="0">
+    <w:nsid w:val="29486C98"/>
+    <w:multiLevelType w:val="hybridMultilevel"/>
+    <w:tmpl w:val="714C01DC"/>
+    <w:lvl w:ilvl="0" w:tplc="0409000F">
+      <w:start w:val="1"/>
+      <w:numFmt w:val="decimal"/>
+      <w:lvlText w:val="%1."/>
+      <w:lvlJc w:val="left"/>
+      <w:pPr>
+        <w:ind w:left="720" w:hanging="360"/>
+      </w:pPr>
+      <w:rPr>
+        <w:rFonts w:hint="default"/>
+      </w:rPr>
+    </w:lvl>
+    <w:lvl w:ilvl="1" w:tplc="FFFFFFFF" w:tentative="1">
+      <w:start w:val="1"/>
+      <w:numFmt w:val="bullet"/>
+      <w:lvlText w:val="o"/>
+      <w:lvlJc w:val="left"/>
+      <w:pPr>
+        <w:ind w:left="1440" w:hanging="360"/>
+      </w:pPr>
+      <w:rPr>
+        <w:rFonts w:ascii="Courier New" w:hAnsi="Courier New" w:cs="Courier New" w:hint="default"/>
+      </w:rPr>
+    </w:lvl>
+    <w:lvl w:ilvl="2" w:tplc="FFFFFFFF" w:tentative="1">
+      <w:start w:val="1"/>
+      <w:numFmt w:val="bullet"/>
+      <w:lvlText w:val=""/>
+      <w:lvlJc w:val="left"/>
+      <w:pPr>
+        <w:ind w:left="2160" w:hanging="360"/>
+      </w:pPr>
+      <w:rPr>
+        <w:rFonts w:ascii="Wingdings" w:hAnsi="Wingdings" w:hint="default"/>
+      </w:rPr>
+    </w:lvl>
+    <w:lvl w:ilvl="3" w:tplc="FFFFFFFF" w:tentative="1">
+      <w:start w:val="1"/>
+      <w:numFmt w:val="bullet"/>
+      <w:lvlText w:val=""/>
+      <w:lvlJc w:val="left"/>
+      <w:pPr>
+        <w:ind w:left="2880" w:hanging="360"/>
+      </w:pPr>
+      <w:rPr>
+        <w:rFonts w:ascii="Symbol" w:hAnsi="Symbol" w:hint="default"/>
+      </w:rPr>
+    </w:lvl>
+    <w:lvl w:ilvl="4" w:tplc="FFFFFFFF" w:tentative="1">
+      <w:start w:val="1"/>
+      <w:numFmt w:val="bullet"/>
+      <w:lvlText w:val="o"/>
+      <w:lvlJc w:val="left"/>
+      <w:pPr>
+        <w:ind w:left="3600" w:hanging="360"/>
+      </w:pPr>
+      <w:rPr>
+        <w:rFonts w:ascii="Courier New" w:hAnsi="Courier New" w:cs="Courier New" w:hint="default"/>
+      </w:rPr>
+    </w:lvl>
+    <w:lvl w:ilvl="5" w:tplc="FFFFFFFF" w:tentative="1">
+      <w:start w:val="1"/>
+      <w:numFmt w:val="bullet"/>
+      <w:lvlText w:val=""/>
+      <w:lvlJc w:val="left"/>
+      <w:pPr>
+        <w:ind w:left="4320" w:hanging="360"/>
+      </w:pPr>
+      <w:rPr>
+        <w:rFonts w:ascii="Wingdings" w:hAnsi="Wingdings" w:hint="default"/>
+      </w:rPr>
+    </w:lvl>
+    <w:lvl w:ilvl="6" w:tplc="FFFFFFFF" w:tentative="1">
+      <w:start w:val="1"/>
+      <w:numFmt w:val="bullet"/>
+      <w:lvlText w:val=""/>
+      <w:lvlJc w:val="left"/>
+      <w:pPr>
+        <w:ind w:left="5040" w:hanging="360"/>
+      </w:pPr>
+      <w:rPr>
+        <w:rFonts w:ascii="Symbol" w:hAnsi="Symbol" w:hint="default"/>
+      </w:rPr>
+    </w:lvl>
+    <w:lvl w:ilvl="7" w:tplc="FFFFFFFF" w:tentative="1">
+      <w:start w:val="1"/>
+      <w:numFmt w:val="bullet"/>
+      <w:lvlText w:val="o"/>
+      <w:lvlJc w:val="left"/>
+      <w:pPr>
+        <w:ind w:left="5760" w:hanging="360"/>
+      </w:pPr>
+      <w:rPr>
+        <w:rFonts w:ascii="Courier New" w:hAnsi="Courier New" w:cs="Courier New" w:hint="default"/>
+      </w:rPr>
+    </w:lvl>
+    <w:lvl w:ilvl="8" w:tplc="FFFFFFFF" w:tentative="1">
+      <w:start w:val="1"/>
+      <w:numFmt w:val="bullet"/>
+      <w:lvlText w:val=""/>
+      <w:lvlJc w:val="left"/>
+      <w:pPr>
+        <w:ind w:left="6480" w:hanging="360"/>
+      </w:pPr>
+      <w:rPr>
+        <w:rFonts w:ascii="Wingdings" w:hAnsi="Wingdings" w:hint="default"/>
+      </w:rPr>
+    </w:lvl>
+  </w:abstractNum>
+  <w:abstractNum w:abstractNumId="22" w15:restartNumberingAfterBreak="0">
     <w:nsid w:val="2A6F272B"/>
     <w:multiLevelType w:val="hybridMultilevel"/>
     <w:tmpl w:val="D4C4E81E"/>
@@ -6712,7 +9700,7 @@
       </w:pPr>
     </w:lvl>
   </w:abstractNum>
-  <w:abstractNum w:abstractNumId="17" w15:restartNumberingAfterBreak="0">
+  <w:abstractNum w:abstractNumId="23" w15:restartNumberingAfterBreak="0">
     <w:nsid w:val="3232546C"/>
     <w:multiLevelType w:val="hybridMultilevel"/>
     <w:tmpl w:val="D88CFF96"/>
@@ -6825,7 +9813,147 @@
       </w:rPr>
     </w:lvl>
   </w:abstractNum>
-  <w:abstractNum w:abstractNumId="18" w15:restartNumberingAfterBreak="0">
+  <w:abstractNum w:abstractNumId="24" w15:restartNumberingAfterBreak="0">
+    <w:nsid w:val="345E3D52"/>
+    <w:multiLevelType w:val="hybridMultilevel"/>
+    <w:tmpl w:val="5E345A46"/>
+    <w:lvl w:ilvl="0" w:tplc="8AAA38FC">
+      <w:start w:val="1"/>
+      <w:numFmt w:val="bullet"/>
+      <w:lvlText w:val="•"/>
+      <w:lvlJc w:val="left"/>
+      <w:pPr>
+        <w:tabs>
+          <w:tab w:val="num" w:pos="720"/>
+        </w:tabs>
+        <w:ind w:left="720" w:hanging="360"/>
+      </w:pPr>
+      <w:rPr>
+        <w:rFonts w:ascii="Times New Roman" w:hAnsi="Times New Roman" w:hint="default"/>
+      </w:rPr>
+    </w:lvl>
+    <w:lvl w:ilvl="1" w:tplc="65C48188" w:tentative="1">
+      <w:start w:val="1"/>
+      <w:numFmt w:val="bullet"/>
+      <w:lvlText w:val="•"/>
+      <w:lvlJc w:val="left"/>
+      <w:pPr>
+        <w:tabs>
+          <w:tab w:val="num" w:pos="1440"/>
+        </w:tabs>
+        <w:ind w:left="1440" w:hanging="360"/>
+      </w:pPr>
+      <w:rPr>
+        <w:rFonts w:ascii="Times New Roman" w:hAnsi="Times New Roman" w:hint="default"/>
+      </w:rPr>
+    </w:lvl>
+    <w:lvl w:ilvl="2" w:tplc="D1E8469C" w:tentative="1">
+      <w:start w:val="1"/>
+      <w:numFmt w:val="bullet"/>
+      <w:lvlText w:val="•"/>
+      <w:lvlJc w:val="left"/>
+      <w:pPr>
+        <w:tabs>
+          <w:tab w:val="num" w:pos="2160"/>
+        </w:tabs>
+        <w:ind w:left="2160" w:hanging="360"/>
+      </w:pPr>
+      <w:rPr>
+        <w:rFonts w:ascii="Times New Roman" w:hAnsi="Times New Roman" w:hint="default"/>
+      </w:rPr>
+    </w:lvl>
+    <w:lvl w:ilvl="3" w:tplc="1D742CCE" w:tentative="1">
+      <w:start w:val="1"/>
+      <w:numFmt w:val="bullet"/>
+      <w:lvlText w:val="•"/>
+      <w:lvlJc w:val="left"/>
+      <w:pPr>
+        <w:tabs>
+          <w:tab w:val="num" w:pos="2880"/>
+        </w:tabs>
+        <w:ind w:left="2880" w:hanging="360"/>
+      </w:pPr>
+      <w:rPr>
+        <w:rFonts w:ascii="Times New Roman" w:hAnsi="Times New Roman" w:hint="default"/>
+      </w:rPr>
+    </w:lvl>
+    <w:lvl w:ilvl="4" w:tplc="4EF6A294" w:tentative="1">
+      <w:start w:val="1"/>
+      <w:numFmt w:val="bullet"/>
+      <w:lvlText w:val="•"/>
+      <w:lvlJc w:val="left"/>
+      <w:pPr>
+        <w:tabs>
+          <w:tab w:val="num" w:pos="3600"/>
+        </w:tabs>
+        <w:ind w:left="3600" w:hanging="360"/>
+      </w:pPr>
+      <w:rPr>
+        <w:rFonts w:ascii="Times New Roman" w:hAnsi="Times New Roman" w:hint="default"/>
+      </w:rPr>
+    </w:lvl>
+    <w:lvl w:ilvl="5" w:tplc="9FC6FC10" w:tentative="1">
+      <w:start w:val="1"/>
+      <w:numFmt w:val="bullet"/>
+      <w:lvlText w:val="•"/>
+      <w:lvlJc w:val="left"/>
+      <w:pPr>
+        <w:tabs>
+          <w:tab w:val="num" w:pos="4320"/>
+        </w:tabs>
+        <w:ind w:left="4320" w:hanging="360"/>
+      </w:pPr>
+      <w:rPr>
+        <w:rFonts w:ascii="Times New Roman" w:hAnsi="Times New Roman" w:hint="default"/>
+      </w:rPr>
+    </w:lvl>
+    <w:lvl w:ilvl="6" w:tplc="B658E966" w:tentative="1">
+      <w:start w:val="1"/>
+      <w:numFmt w:val="bullet"/>
+      <w:lvlText w:val="•"/>
+      <w:lvlJc w:val="left"/>
+      <w:pPr>
+        <w:tabs>
+          <w:tab w:val="num" w:pos="5040"/>
+        </w:tabs>
+        <w:ind w:left="5040" w:hanging="360"/>
+      </w:pPr>
+      <w:rPr>
+        <w:rFonts w:ascii="Times New Roman" w:hAnsi="Times New Roman" w:hint="default"/>
+      </w:rPr>
+    </w:lvl>
+    <w:lvl w:ilvl="7" w:tplc="B12ECA18" w:tentative="1">
+      <w:start w:val="1"/>
+      <w:numFmt w:val="bullet"/>
+      <w:lvlText w:val="•"/>
+      <w:lvlJc w:val="left"/>
+      <w:pPr>
+        <w:tabs>
+          <w:tab w:val="num" w:pos="5760"/>
+        </w:tabs>
+        <w:ind w:left="5760" w:hanging="360"/>
+      </w:pPr>
+      <w:rPr>
+        <w:rFonts w:ascii="Times New Roman" w:hAnsi="Times New Roman" w:hint="default"/>
+      </w:rPr>
+    </w:lvl>
+    <w:lvl w:ilvl="8" w:tplc="84229FDA" w:tentative="1">
+      <w:start w:val="1"/>
+      <w:numFmt w:val="bullet"/>
+      <w:lvlText w:val="•"/>
+      <w:lvlJc w:val="left"/>
+      <w:pPr>
+        <w:tabs>
+          <w:tab w:val="num" w:pos="6480"/>
+        </w:tabs>
+        <w:ind w:left="6480" w:hanging="360"/>
+      </w:pPr>
+      <w:rPr>
+        <w:rFonts w:ascii="Times New Roman" w:hAnsi="Times New Roman" w:hint="default"/>
+      </w:rPr>
+    </w:lvl>
+  </w:abstractNum>
+  <w:abstractNum w:abstractNumId="25" w15:restartNumberingAfterBreak="0">
     <w:nsid w:val="37502F51"/>
     <w:multiLevelType w:val="hybridMultilevel"/>
     <w:tmpl w:val="D96216EE"/>
@@ -6938,7 +10066,260 @@
       </w:rPr>
     </w:lvl>
   </w:abstractNum>
-  <w:abstractNum w:abstractNumId="19" w15:restartNumberingAfterBreak="0">
+  <w:abstractNum w:abstractNumId="26" w15:restartNumberingAfterBreak="0">
+    <w:nsid w:val="3BDB70B7"/>
+    <w:multiLevelType w:val="hybridMultilevel"/>
+    <w:tmpl w:val="CB32BF06"/>
+    <w:lvl w:ilvl="0" w:tplc="04090001">
+      <w:start w:val="1"/>
+      <w:numFmt w:val="bullet"/>
+      <w:lvlText w:val=""/>
+      <w:lvlJc w:val="left"/>
+      <w:pPr>
+        <w:ind w:left="720" w:hanging="360"/>
+      </w:pPr>
+      <w:rPr>
+        <w:rFonts w:ascii="Symbol" w:hAnsi="Symbol" w:hint="default"/>
+      </w:rPr>
+    </w:lvl>
+    <w:lvl w:ilvl="1" w:tplc="04090003" w:tentative="1">
+      <w:start w:val="1"/>
+      <w:numFmt w:val="bullet"/>
+      <w:lvlText w:val="o"/>
+      <w:lvlJc w:val="left"/>
+      <w:pPr>
+        <w:ind w:left="1440" w:hanging="360"/>
+      </w:pPr>
+      <w:rPr>
+        <w:rFonts w:ascii="Courier New" w:hAnsi="Courier New" w:cs="Courier New" w:hint="default"/>
+      </w:rPr>
+    </w:lvl>
+    <w:lvl w:ilvl="2" w:tplc="04090005" w:tentative="1">
+      <w:start w:val="1"/>
+      <w:numFmt w:val="bullet"/>
+      <w:lvlText w:val=""/>
+      <w:lvlJc w:val="left"/>
+      <w:pPr>
+        <w:ind w:left="2160" w:hanging="360"/>
+      </w:pPr>
+      <w:rPr>
+        <w:rFonts w:ascii="Wingdings" w:hAnsi="Wingdings" w:hint="default"/>
+      </w:rPr>
+    </w:lvl>
+    <w:lvl w:ilvl="3" w:tplc="04090001" w:tentative="1">
+      <w:start w:val="1"/>
+      <w:numFmt w:val="bullet"/>
+      <w:lvlText w:val=""/>
+      <w:lvlJc w:val="left"/>
+      <w:pPr>
+        <w:ind w:left="2880" w:hanging="360"/>
+      </w:pPr>
+      <w:rPr>
+        <w:rFonts w:ascii="Symbol" w:hAnsi="Symbol" w:hint="default"/>
+      </w:rPr>
+    </w:lvl>
+    <w:lvl w:ilvl="4" w:tplc="04090003" w:tentative="1">
+      <w:start w:val="1"/>
+      <w:numFmt w:val="bullet"/>
+      <w:lvlText w:val="o"/>
+      <w:lvlJc w:val="left"/>
+      <w:pPr>
+        <w:ind w:left="3600" w:hanging="360"/>
+      </w:pPr>
+      <w:rPr>
+        <w:rFonts w:ascii="Courier New" w:hAnsi="Courier New" w:cs="Courier New" w:hint="default"/>
+      </w:rPr>
+    </w:lvl>
+    <w:lvl w:ilvl="5" w:tplc="04090005" w:tentative="1">
+      <w:start w:val="1"/>
+      <w:numFmt w:val="bullet"/>
+      <w:lvlText w:val=""/>
+      <w:lvlJc w:val="left"/>
+      <w:pPr>
+        <w:ind w:left="4320" w:hanging="360"/>
+      </w:pPr>
+      <w:rPr>
+        <w:rFonts w:ascii="Wingdings" w:hAnsi="Wingdings" w:hint="default"/>
+      </w:rPr>
+    </w:lvl>
+    <w:lvl w:ilvl="6" w:tplc="04090001" w:tentative="1">
+      <w:start w:val="1"/>
+      <w:numFmt w:val="bullet"/>
+      <w:lvlText w:val=""/>
+      <w:lvlJc w:val="left"/>
+      <w:pPr>
+        <w:ind w:left="5040" w:hanging="360"/>
+      </w:pPr>
+      <w:rPr>
+        <w:rFonts w:ascii="Symbol" w:hAnsi="Symbol" w:hint="default"/>
+      </w:rPr>
+    </w:lvl>
+    <w:lvl w:ilvl="7" w:tplc="04090003" w:tentative="1">
+      <w:start w:val="1"/>
+      <w:numFmt w:val="bullet"/>
+      <w:lvlText w:val="o"/>
+      <w:lvlJc w:val="left"/>
+      <w:pPr>
+        <w:ind w:left="5760" w:hanging="360"/>
+      </w:pPr>
+      <w:rPr>
+        <w:rFonts w:ascii="Courier New" w:hAnsi="Courier New" w:cs="Courier New" w:hint="default"/>
+      </w:rPr>
+    </w:lvl>
+    <w:lvl w:ilvl="8" w:tplc="04090005" w:tentative="1">
+      <w:start w:val="1"/>
+      <w:numFmt w:val="bullet"/>
+      <w:lvlText w:val=""/>
+      <w:lvlJc w:val="left"/>
+      <w:pPr>
+        <w:ind w:left="6480" w:hanging="360"/>
+      </w:pPr>
+      <w:rPr>
+        <w:rFonts w:ascii="Wingdings" w:hAnsi="Wingdings" w:hint="default"/>
+      </w:rPr>
+    </w:lvl>
+  </w:abstractNum>
+  <w:abstractNum w:abstractNumId="27" w15:restartNumberingAfterBreak="0">
+    <w:nsid w:val="3FE16E3A"/>
+    <w:multiLevelType w:val="hybridMultilevel"/>
+    <w:tmpl w:val="072801CE"/>
+    <w:lvl w:ilvl="0" w:tplc="7B38A750">
+      <w:start w:val="1"/>
+      <w:numFmt w:val="bullet"/>
+      <w:lvlText w:val="•"/>
+      <w:lvlJc w:val="left"/>
+      <w:pPr>
+        <w:tabs>
+          <w:tab w:val="num" w:pos="720"/>
+        </w:tabs>
+        <w:ind w:left="720" w:hanging="360"/>
+      </w:pPr>
+      <w:rPr>
+        <w:rFonts w:ascii="Times New Roman" w:hAnsi="Times New Roman" w:hint="default"/>
+      </w:rPr>
+    </w:lvl>
+    <w:lvl w:ilvl="1" w:tplc="5C440B5C" w:tentative="1">
+      <w:start w:val="1"/>
+      <w:numFmt w:val="bullet"/>
+      <w:lvlText w:val="•"/>
+      <w:lvlJc w:val="left"/>
+      <w:pPr>
+        <w:tabs>
+          <w:tab w:val="num" w:pos="1440"/>
+        </w:tabs>
+        <w:ind w:left="1440" w:hanging="360"/>
+      </w:pPr>
+      <w:rPr>
+        <w:rFonts w:ascii="Times New Roman" w:hAnsi="Times New Roman" w:hint="default"/>
+      </w:rPr>
+    </w:lvl>
+    <w:lvl w:ilvl="2" w:tplc="158E4440" w:tentative="1">
+      <w:start w:val="1"/>
+      <w:numFmt w:val="bullet"/>
+      <w:lvlText w:val="•"/>
+      <w:lvlJc w:val="left"/>
+      <w:pPr>
+        <w:tabs>
+          <w:tab w:val="num" w:pos="2160"/>
+        </w:tabs>
+        <w:ind w:left="2160" w:hanging="360"/>
+      </w:pPr>
+      <w:rPr>
+        <w:rFonts w:ascii="Times New Roman" w:hAnsi="Times New Roman" w:hint="default"/>
+      </w:rPr>
+    </w:lvl>
+    <w:lvl w:ilvl="3" w:tplc="AA4A4718" w:tentative="1">
+      <w:start w:val="1"/>
+      <w:numFmt w:val="bullet"/>
+      <w:lvlText w:val="•"/>
+      <w:lvlJc w:val="left"/>
+      <w:pPr>
+        <w:tabs>
+          <w:tab w:val="num" w:pos="2880"/>
+        </w:tabs>
+        <w:ind w:left="2880" w:hanging="360"/>
+      </w:pPr>
+      <w:rPr>
+        <w:rFonts w:ascii="Times New Roman" w:hAnsi="Times New Roman" w:hint="default"/>
+      </w:rPr>
+    </w:lvl>
+    <w:lvl w:ilvl="4" w:tplc="DDB87A6E" w:tentative="1">
+      <w:start w:val="1"/>
+      <w:numFmt w:val="bullet"/>
+      <w:lvlText w:val="•"/>
+      <w:lvlJc w:val="left"/>
+      <w:pPr>
+        <w:tabs>
+          <w:tab w:val="num" w:pos="3600"/>
+        </w:tabs>
+        <w:ind w:left="3600" w:hanging="360"/>
+      </w:pPr>
+      <w:rPr>
+        <w:rFonts w:ascii="Times New Roman" w:hAnsi="Times New Roman" w:hint="default"/>
+      </w:rPr>
+    </w:lvl>
+    <w:lvl w:ilvl="5" w:tplc="5B4AC0D8" w:tentative="1">
+      <w:start w:val="1"/>
+      <w:numFmt w:val="bullet"/>
+      <w:lvlText w:val="•"/>
+      <w:lvlJc w:val="left"/>
+      <w:pPr>
+        <w:tabs>
+          <w:tab w:val="num" w:pos="4320"/>
+        </w:tabs>
+        <w:ind w:left="4320" w:hanging="360"/>
+      </w:pPr>
+      <w:rPr>
+        <w:rFonts w:ascii="Times New Roman" w:hAnsi="Times New Roman" w:hint="default"/>
+      </w:rPr>
+    </w:lvl>
+    <w:lvl w:ilvl="6" w:tplc="CFCAF0F2" w:tentative="1">
+      <w:start w:val="1"/>
+      <w:numFmt w:val="bullet"/>
+      <w:lvlText w:val="•"/>
+      <w:lvlJc w:val="left"/>
+      <w:pPr>
+        <w:tabs>
+          <w:tab w:val="num" w:pos="5040"/>
+        </w:tabs>
+        <w:ind w:left="5040" w:hanging="360"/>
+      </w:pPr>
+      <w:rPr>
+        <w:rFonts w:ascii="Times New Roman" w:hAnsi="Times New Roman" w:hint="default"/>
+      </w:rPr>
+    </w:lvl>
+    <w:lvl w:ilvl="7" w:tplc="1AC2D9FC" w:tentative="1">
+      <w:start w:val="1"/>
+      <w:numFmt w:val="bullet"/>
+      <w:lvlText w:val="•"/>
+      <w:lvlJc w:val="left"/>
+      <w:pPr>
+        <w:tabs>
+          <w:tab w:val="num" w:pos="5760"/>
+        </w:tabs>
+        <w:ind w:left="5760" w:hanging="360"/>
+      </w:pPr>
+      <w:rPr>
+        <w:rFonts w:ascii="Times New Roman" w:hAnsi="Times New Roman" w:hint="default"/>
+      </w:rPr>
+    </w:lvl>
+    <w:lvl w:ilvl="8" w:tplc="46F453D6" w:tentative="1">
+      <w:start w:val="1"/>
+      <w:numFmt w:val="bullet"/>
+      <w:lvlText w:val="•"/>
+      <w:lvlJc w:val="left"/>
+      <w:pPr>
+        <w:tabs>
+          <w:tab w:val="num" w:pos="6480"/>
+        </w:tabs>
+        <w:ind w:left="6480" w:hanging="360"/>
+      </w:pPr>
+      <w:rPr>
+        <w:rFonts w:ascii="Times New Roman" w:hAnsi="Times New Roman" w:hint="default"/>
+      </w:rPr>
+    </w:lvl>
+  </w:abstractNum>
+  <w:abstractNum w:abstractNumId="28" w15:restartNumberingAfterBreak="0">
     <w:nsid w:val="420152B3"/>
     <w:multiLevelType w:val="hybridMultilevel"/>
     <w:tmpl w:val="FEFE0482"/>
@@ -7055,7 +10436,7 @@
       </w:pPr>
     </w:lvl>
   </w:abstractNum>
-  <w:abstractNum w:abstractNumId="20" w15:restartNumberingAfterBreak="0">
+  <w:abstractNum w:abstractNumId="29" w15:restartNumberingAfterBreak="0">
     <w:nsid w:val="483A2F06"/>
     <w:multiLevelType w:val="hybridMultilevel"/>
     <w:tmpl w:val="A1B8BC80"/>
@@ -7168,7 +10549,7 @@
       </w:rPr>
     </w:lvl>
   </w:abstractNum>
-  <w:abstractNum w:abstractNumId="21" w15:restartNumberingAfterBreak="0">
+  <w:abstractNum w:abstractNumId="30" w15:restartNumberingAfterBreak="0">
     <w:nsid w:val="492D1608"/>
     <w:multiLevelType w:val="hybridMultilevel"/>
     <w:tmpl w:val="BA248A96"/>
@@ -7281,7 +10662,7 @@
       </w:rPr>
     </w:lvl>
   </w:abstractNum>
-  <w:abstractNum w:abstractNumId="22" w15:restartNumberingAfterBreak="0">
+  <w:abstractNum w:abstractNumId="31" w15:restartNumberingAfterBreak="0">
     <w:nsid w:val="4A8F0DC8"/>
     <w:multiLevelType w:val="hybridMultilevel"/>
     <w:tmpl w:val="C38A157E"/>
@@ -7395,7 +10776,7 @@
       </w:pPr>
     </w:lvl>
   </w:abstractNum>
-  <w:abstractNum w:abstractNumId="23" w15:restartNumberingAfterBreak="0">
+  <w:abstractNum w:abstractNumId="32" w15:restartNumberingAfterBreak="0">
     <w:nsid w:val="54422D68"/>
     <w:multiLevelType w:val="hybridMultilevel"/>
     <w:tmpl w:val="61580634"/>
@@ -7508,7 +10889,147 @@
       </w:rPr>
     </w:lvl>
   </w:abstractNum>
-  <w:abstractNum w:abstractNumId="24" w15:restartNumberingAfterBreak="0">
+  <w:abstractNum w:abstractNumId="33" w15:restartNumberingAfterBreak="0">
+    <w:nsid w:val="5BD00E59"/>
+    <w:multiLevelType w:val="hybridMultilevel"/>
+    <w:tmpl w:val="404E6150"/>
+    <w:lvl w:ilvl="0" w:tplc="96AE159E">
+      <w:start w:val="1"/>
+      <w:numFmt w:val="bullet"/>
+      <w:lvlText w:val="•"/>
+      <w:lvlJc w:val="left"/>
+      <w:pPr>
+        <w:tabs>
+          <w:tab w:val="num" w:pos="720"/>
+        </w:tabs>
+        <w:ind w:left="720" w:hanging="360"/>
+      </w:pPr>
+      <w:rPr>
+        <w:rFonts w:ascii="Times New Roman" w:hAnsi="Times New Roman" w:hint="default"/>
+      </w:rPr>
+    </w:lvl>
+    <w:lvl w:ilvl="1" w:tplc="936AB93C" w:tentative="1">
+      <w:start w:val="1"/>
+      <w:numFmt w:val="bullet"/>
+      <w:lvlText w:val="•"/>
+      <w:lvlJc w:val="left"/>
+      <w:pPr>
+        <w:tabs>
+          <w:tab w:val="num" w:pos="1440"/>
+        </w:tabs>
+        <w:ind w:left="1440" w:hanging="360"/>
+      </w:pPr>
+      <w:rPr>
+        <w:rFonts w:ascii="Times New Roman" w:hAnsi="Times New Roman" w:hint="default"/>
+      </w:rPr>
+    </w:lvl>
+    <w:lvl w:ilvl="2" w:tplc="E6D07324" w:tentative="1">
+      <w:start w:val="1"/>
+      <w:numFmt w:val="bullet"/>
+      <w:lvlText w:val="•"/>
+      <w:lvlJc w:val="left"/>
+      <w:pPr>
+        <w:tabs>
+          <w:tab w:val="num" w:pos="2160"/>
+        </w:tabs>
+        <w:ind w:left="2160" w:hanging="360"/>
+      </w:pPr>
+      <w:rPr>
+        <w:rFonts w:ascii="Times New Roman" w:hAnsi="Times New Roman" w:hint="default"/>
+      </w:rPr>
+    </w:lvl>
+    <w:lvl w:ilvl="3" w:tplc="9EAE03E0" w:tentative="1">
+      <w:start w:val="1"/>
+      <w:numFmt w:val="bullet"/>
+      <w:lvlText w:val="•"/>
+      <w:lvlJc w:val="left"/>
+      <w:pPr>
+        <w:tabs>
+          <w:tab w:val="num" w:pos="2880"/>
+        </w:tabs>
+        <w:ind w:left="2880" w:hanging="360"/>
+      </w:pPr>
+      <w:rPr>
+        <w:rFonts w:ascii="Times New Roman" w:hAnsi="Times New Roman" w:hint="default"/>
+      </w:rPr>
+    </w:lvl>
+    <w:lvl w:ilvl="4" w:tplc="E65CF7EE" w:tentative="1">
+      <w:start w:val="1"/>
+      <w:numFmt w:val="bullet"/>
+      <w:lvlText w:val="•"/>
+      <w:lvlJc w:val="left"/>
+      <w:pPr>
+        <w:tabs>
+          <w:tab w:val="num" w:pos="3600"/>
+        </w:tabs>
+        <w:ind w:left="3600" w:hanging="360"/>
+      </w:pPr>
+      <w:rPr>
+        <w:rFonts w:ascii="Times New Roman" w:hAnsi="Times New Roman" w:hint="default"/>
+      </w:rPr>
+    </w:lvl>
+    <w:lvl w:ilvl="5" w:tplc="3060630C" w:tentative="1">
+      <w:start w:val="1"/>
+      <w:numFmt w:val="bullet"/>
+      <w:lvlText w:val="•"/>
+      <w:lvlJc w:val="left"/>
+      <w:pPr>
+        <w:tabs>
+          <w:tab w:val="num" w:pos="4320"/>
+        </w:tabs>
+        <w:ind w:left="4320" w:hanging="360"/>
+      </w:pPr>
+      <w:rPr>
+        <w:rFonts w:ascii="Times New Roman" w:hAnsi="Times New Roman" w:hint="default"/>
+      </w:rPr>
+    </w:lvl>
+    <w:lvl w:ilvl="6" w:tplc="5F584E66" w:tentative="1">
+      <w:start w:val="1"/>
+      <w:numFmt w:val="bullet"/>
+      <w:lvlText w:val="•"/>
+      <w:lvlJc w:val="left"/>
+      <w:pPr>
+        <w:tabs>
+          <w:tab w:val="num" w:pos="5040"/>
+        </w:tabs>
+        <w:ind w:left="5040" w:hanging="360"/>
+      </w:pPr>
+      <w:rPr>
+        <w:rFonts w:ascii="Times New Roman" w:hAnsi="Times New Roman" w:hint="default"/>
+      </w:rPr>
+    </w:lvl>
+    <w:lvl w:ilvl="7" w:tplc="3550C3FA" w:tentative="1">
+      <w:start w:val="1"/>
+      <w:numFmt w:val="bullet"/>
+      <w:lvlText w:val="•"/>
+      <w:lvlJc w:val="left"/>
+      <w:pPr>
+        <w:tabs>
+          <w:tab w:val="num" w:pos="5760"/>
+        </w:tabs>
+        <w:ind w:left="5760" w:hanging="360"/>
+      </w:pPr>
+      <w:rPr>
+        <w:rFonts w:ascii="Times New Roman" w:hAnsi="Times New Roman" w:hint="default"/>
+      </w:rPr>
+    </w:lvl>
+    <w:lvl w:ilvl="8" w:tplc="01E4E520" w:tentative="1">
+      <w:start w:val="1"/>
+      <w:numFmt w:val="bullet"/>
+      <w:lvlText w:val="•"/>
+      <w:lvlJc w:val="left"/>
+      <w:pPr>
+        <w:tabs>
+          <w:tab w:val="num" w:pos="6480"/>
+        </w:tabs>
+        <w:ind w:left="6480" w:hanging="360"/>
+      </w:pPr>
+      <w:rPr>
+        <w:rFonts w:ascii="Times New Roman" w:hAnsi="Times New Roman" w:hint="default"/>
+      </w:rPr>
+    </w:lvl>
+  </w:abstractNum>
+  <w:abstractNum w:abstractNumId="34" w15:restartNumberingAfterBreak="0">
     <w:nsid w:val="61A30364"/>
     <w:multiLevelType w:val="hybridMultilevel"/>
     <w:tmpl w:val="9E2EF6B0"/>
@@ -7621,7 +11142,120 @@
       </w:rPr>
     </w:lvl>
   </w:abstractNum>
-  <w:abstractNum w:abstractNumId="25" w15:restartNumberingAfterBreak="0">
+  <w:abstractNum w:abstractNumId="35" w15:restartNumberingAfterBreak="0">
+    <w:nsid w:val="638C3CD6"/>
+    <w:multiLevelType w:val="hybridMultilevel"/>
+    <w:tmpl w:val="47D07E1A"/>
+    <w:lvl w:ilvl="0" w:tplc="04090001">
+      <w:start w:val="1"/>
+      <w:numFmt w:val="bullet"/>
+      <w:lvlText w:val=""/>
+      <w:lvlJc w:val="left"/>
+      <w:pPr>
+        <w:ind w:left="720" w:hanging="360"/>
+      </w:pPr>
+      <w:rPr>
+        <w:rFonts w:ascii="Symbol" w:hAnsi="Symbol" w:hint="default"/>
+      </w:rPr>
+    </w:lvl>
+    <w:lvl w:ilvl="1" w:tplc="04090003" w:tentative="1">
+      <w:start w:val="1"/>
+      <w:numFmt w:val="bullet"/>
+      <w:lvlText w:val="o"/>
+      <w:lvlJc w:val="left"/>
+      <w:pPr>
+        <w:ind w:left="1440" w:hanging="360"/>
+      </w:pPr>
+      <w:rPr>
+        <w:rFonts w:ascii="Courier New" w:hAnsi="Courier New" w:cs="Courier New" w:hint="default"/>
+      </w:rPr>
+    </w:lvl>
+    <w:lvl w:ilvl="2" w:tplc="04090005" w:tentative="1">
+      <w:start w:val="1"/>
+      <w:numFmt w:val="bullet"/>
+      <w:lvlText w:val=""/>
+      <w:lvlJc w:val="left"/>
+      <w:pPr>
+        <w:ind w:left="2160" w:hanging="360"/>
+      </w:pPr>
+      <w:rPr>
+        <w:rFonts w:ascii="Wingdings" w:hAnsi="Wingdings" w:hint="default"/>
+      </w:rPr>
+    </w:lvl>
+    <w:lvl w:ilvl="3" w:tplc="04090001" w:tentative="1">
+      <w:start w:val="1"/>
+      <w:numFmt w:val="bullet"/>
+      <w:lvlText w:val=""/>
+      <w:lvlJc w:val="left"/>
+      <w:pPr>
+        <w:ind w:left="2880" w:hanging="360"/>
+      </w:pPr>
+      <w:rPr>
+        <w:rFonts w:ascii="Symbol" w:hAnsi="Symbol" w:hint="default"/>
+      </w:rPr>
+    </w:lvl>
+    <w:lvl w:ilvl="4" w:tplc="04090003" w:tentative="1">
+      <w:start w:val="1"/>
+      <w:numFmt w:val="bullet"/>
+      <w:lvlText w:val="o"/>
+      <w:lvlJc w:val="left"/>
+      <w:pPr>
+        <w:ind w:left="3600" w:hanging="360"/>
+      </w:pPr>
+      <w:rPr>
+        <w:rFonts w:ascii="Courier New" w:hAnsi="Courier New" w:cs="Courier New" w:hint="default"/>
+      </w:rPr>
+    </w:lvl>
+    <w:lvl w:ilvl="5" w:tplc="04090005" w:tentative="1">
+      <w:start w:val="1"/>
+      <w:numFmt w:val="bullet"/>
+      <w:lvlText w:val=""/>
+      <w:lvlJc w:val="left"/>
+      <w:pPr>
+        <w:ind w:left="4320" w:hanging="360"/>
+      </w:pPr>
+      <w:rPr>
+        <w:rFonts w:ascii="Wingdings" w:hAnsi="Wingdings" w:hint="default"/>
+      </w:rPr>
+    </w:lvl>
+    <w:lvl w:ilvl="6" w:tplc="04090001" w:tentative="1">
+      <w:start w:val="1"/>
+      <w:numFmt w:val="bullet"/>
+      <w:lvlText w:val=""/>
+      <w:lvlJc w:val="left"/>
+      <w:pPr>
+        <w:ind w:left="5040" w:hanging="360"/>
+      </w:pPr>
+      <w:rPr>
+        <w:rFonts w:ascii="Symbol" w:hAnsi="Symbol" w:hint="default"/>
+      </w:rPr>
+    </w:lvl>
+    <w:lvl w:ilvl="7" w:tplc="04090003" w:tentative="1">
+      <w:start w:val="1"/>
+      <w:numFmt w:val="bullet"/>
+      <w:lvlText w:val="o"/>
+      <w:lvlJc w:val="left"/>
+      <w:pPr>
+        <w:ind w:left="5760" w:hanging="360"/>
+      </w:pPr>
+      <w:rPr>
+        <w:rFonts w:ascii="Courier New" w:hAnsi="Courier New" w:cs="Courier New" w:hint="default"/>
+      </w:rPr>
+    </w:lvl>
+    <w:lvl w:ilvl="8" w:tplc="04090005" w:tentative="1">
+      <w:start w:val="1"/>
+      <w:numFmt w:val="bullet"/>
+      <w:lvlText w:val=""/>
+      <w:lvlJc w:val="left"/>
+      <w:pPr>
+        <w:ind w:left="6480" w:hanging="360"/>
+      </w:pPr>
+      <w:rPr>
+        <w:rFonts w:ascii="Wingdings" w:hAnsi="Wingdings" w:hint="default"/>
+      </w:rPr>
+    </w:lvl>
+  </w:abstractNum>
+  <w:abstractNum w:abstractNumId="36" w15:restartNumberingAfterBreak="0">
     <w:nsid w:val="63BB4E69"/>
     <w:multiLevelType w:val="hybridMultilevel"/>
     <w:tmpl w:val="9738C80A"/>
@@ -7734,7 +11368,120 @@
       </w:rPr>
     </w:lvl>
   </w:abstractNum>
-  <w:abstractNum w:abstractNumId="26" w15:restartNumberingAfterBreak="0">
+  <w:abstractNum w:abstractNumId="37" w15:restartNumberingAfterBreak="0">
+    <w:nsid w:val="689B4D9F"/>
+    <w:multiLevelType w:val="hybridMultilevel"/>
+    <w:tmpl w:val="29BA2402"/>
+    <w:lvl w:ilvl="0" w:tplc="04090001">
+      <w:start w:val="1"/>
+      <w:numFmt w:val="bullet"/>
+      <w:lvlText w:val=""/>
+      <w:lvlJc w:val="left"/>
+      <w:pPr>
+        <w:ind w:left="720" w:hanging="360"/>
+      </w:pPr>
+      <w:rPr>
+        <w:rFonts w:ascii="Symbol" w:hAnsi="Symbol" w:hint="default"/>
+      </w:rPr>
+    </w:lvl>
+    <w:lvl w:ilvl="1" w:tplc="04090003" w:tentative="1">
+      <w:start w:val="1"/>
+      <w:numFmt w:val="bullet"/>
+      <w:lvlText w:val="o"/>
+      <w:lvlJc w:val="left"/>
+      <w:pPr>
+        <w:ind w:left="1440" w:hanging="360"/>
+      </w:pPr>
+      <w:rPr>
+        <w:rFonts w:ascii="Courier New" w:hAnsi="Courier New" w:cs="Courier New" w:hint="default"/>
+      </w:rPr>
+    </w:lvl>
+    <w:lvl w:ilvl="2" w:tplc="04090005" w:tentative="1">
+      <w:start w:val="1"/>
+      <w:numFmt w:val="bullet"/>
+      <w:lvlText w:val=""/>
+      <w:lvlJc w:val="left"/>
+      <w:pPr>
+        <w:ind w:left="2160" w:hanging="360"/>
+      </w:pPr>
+      <w:rPr>
+        <w:rFonts w:ascii="Wingdings" w:hAnsi="Wingdings" w:hint="default"/>
+      </w:rPr>
+    </w:lvl>
+    <w:lvl w:ilvl="3" w:tplc="04090001" w:tentative="1">
+      <w:start w:val="1"/>
+      <w:numFmt w:val="bullet"/>
+      <w:lvlText w:val=""/>
+      <w:lvlJc w:val="left"/>
+      <w:pPr>
+        <w:ind w:left="2880" w:hanging="360"/>
+      </w:pPr>
+      <w:rPr>
+        <w:rFonts w:ascii="Symbol" w:hAnsi="Symbol" w:hint="default"/>
+      </w:rPr>
+    </w:lvl>
+    <w:lvl w:ilvl="4" w:tplc="04090003" w:tentative="1">
+      <w:start w:val="1"/>
+      <w:numFmt w:val="bullet"/>
+      <w:lvlText w:val="o"/>
+      <w:lvlJc w:val="left"/>
+      <w:pPr>
+        <w:ind w:left="3600" w:hanging="360"/>
+      </w:pPr>
+      <w:rPr>
+        <w:rFonts w:ascii="Courier New" w:hAnsi="Courier New" w:cs="Courier New" w:hint="default"/>
+      </w:rPr>
+    </w:lvl>
+    <w:lvl w:ilvl="5" w:tplc="04090005" w:tentative="1">
+      <w:start w:val="1"/>
+      <w:numFmt w:val="bullet"/>
+      <w:lvlText w:val=""/>
+      <w:lvlJc w:val="left"/>
+      <w:pPr>
+        <w:ind w:left="4320" w:hanging="360"/>
+      </w:pPr>
+      <w:rPr>
+        <w:rFonts w:ascii="Wingdings" w:hAnsi="Wingdings" w:hint="default"/>
+      </w:rPr>
+    </w:lvl>
+    <w:lvl w:ilvl="6" w:tplc="04090001" w:tentative="1">
+      <w:start w:val="1"/>
+      <w:numFmt w:val="bullet"/>
+      <w:lvlText w:val=""/>
+      <w:lvlJc w:val="left"/>
+      <w:pPr>
+        <w:ind w:left="5040" w:hanging="360"/>
+      </w:pPr>
+      <w:rPr>
+        <w:rFonts w:ascii="Symbol" w:hAnsi="Symbol" w:hint="default"/>
+      </w:rPr>
+    </w:lvl>
+    <w:lvl w:ilvl="7" w:tplc="04090003" w:tentative="1">
+      <w:start w:val="1"/>
+      <w:numFmt w:val="bullet"/>
+      <w:lvlText w:val="o"/>
+      <w:lvlJc w:val="left"/>
+      <w:pPr>
+        <w:ind w:left="5760" w:hanging="360"/>
+      </w:pPr>
+      <w:rPr>
+        <w:rFonts w:ascii="Courier New" w:hAnsi="Courier New" w:cs="Courier New" w:hint="default"/>
+      </w:rPr>
+    </w:lvl>
+    <w:lvl w:ilvl="8" w:tplc="04090005" w:tentative="1">
+      <w:start w:val="1"/>
+      <w:numFmt w:val="bullet"/>
+      <w:lvlText w:val=""/>
+      <w:lvlJc w:val="left"/>
+      <w:pPr>
+        <w:ind w:left="6480" w:hanging="360"/>
+      </w:pPr>
+      <w:rPr>
+        <w:rFonts w:ascii="Wingdings" w:hAnsi="Wingdings" w:hint="default"/>
+      </w:rPr>
+    </w:lvl>
+  </w:abstractNum>
+  <w:abstractNum w:abstractNumId="38" w15:restartNumberingAfterBreak="0">
     <w:nsid w:val="71A22806"/>
     <w:multiLevelType w:val="hybridMultilevel"/>
     <w:tmpl w:val="56625BBC"/>
@@ -7847,7 +11594,7 @@
       </w:rPr>
     </w:lvl>
   </w:abstractNum>
-  <w:abstractNum w:abstractNumId="27" w15:restartNumberingAfterBreak="0">
+  <w:abstractNum w:abstractNumId="39" w15:restartNumberingAfterBreak="0">
     <w:nsid w:val="72463B55"/>
     <w:multiLevelType w:val="hybridMultilevel"/>
     <w:tmpl w:val="C4663970"/>
@@ -7960,7 +11707,7 @@
       </w:rPr>
     </w:lvl>
   </w:abstractNum>
-  <w:abstractNum w:abstractNumId="28" w15:restartNumberingAfterBreak="0">
+  <w:abstractNum w:abstractNumId="40" w15:restartNumberingAfterBreak="0">
     <w:nsid w:val="731E18E0"/>
     <w:multiLevelType w:val="hybridMultilevel"/>
     <w:tmpl w:val="19868DAA"/>
@@ -8073,7 +11820,120 @@
       </w:rPr>
     </w:lvl>
   </w:abstractNum>
-  <w:abstractNum w:abstractNumId="29" w15:restartNumberingAfterBreak="0">
+  <w:abstractNum w:abstractNumId="41" w15:restartNumberingAfterBreak="0">
+    <w:nsid w:val="748B4503"/>
+    <w:multiLevelType w:val="hybridMultilevel"/>
+    <w:tmpl w:val="A50088D0"/>
+    <w:lvl w:ilvl="0" w:tplc="04090001">
+      <w:start w:val="1"/>
+      <w:numFmt w:val="bullet"/>
+      <w:lvlText w:val=""/>
+      <w:lvlJc w:val="left"/>
+      <w:pPr>
+        <w:ind w:left="720" w:hanging="360"/>
+      </w:pPr>
+      <w:rPr>
+        <w:rFonts w:ascii="Symbol" w:hAnsi="Symbol" w:hint="default"/>
+      </w:rPr>
+    </w:lvl>
+    <w:lvl w:ilvl="1" w:tplc="04090003" w:tentative="1">
+      <w:start w:val="1"/>
+      <w:numFmt w:val="bullet"/>
+      <w:lvlText w:val="o"/>
+      <w:lvlJc w:val="left"/>
+      <w:pPr>
+        <w:ind w:left="1440" w:hanging="360"/>
+      </w:pPr>
+      <w:rPr>
+        <w:rFonts w:ascii="Courier New" w:hAnsi="Courier New" w:cs="Courier New" w:hint="default"/>
+      </w:rPr>
+    </w:lvl>
+    <w:lvl w:ilvl="2" w:tplc="04090005" w:tentative="1">
+      <w:start w:val="1"/>
+      <w:numFmt w:val="bullet"/>
+      <w:lvlText w:val=""/>
+      <w:lvlJc w:val="left"/>
+      <w:pPr>
+        <w:ind w:left="2160" w:hanging="360"/>
+      </w:pPr>
+      <w:rPr>
+        <w:rFonts w:ascii="Wingdings" w:hAnsi="Wingdings" w:hint="default"/>
+      </w:rPr>
+    </w:lvl>
+    <w:lvl w:ilvl="3" w:tplc="04090001" w:tentative="1">
+      <w:start w:val="1"/>
+      <w:numFmt w:val="bullet"/>
+      <w:lvlText w:val=""/>
+      <w:lvlJc w:val="left"/>
+      <w:pPr>
+        <w:ind w:left="2880" w:hanging="360"/>
+      </w:pPr>
+      <w:rPr>
+        <w:rFonts w:ascii="Symbol" w:hAnsi="Symbol" w:hint="default"/>
+      </w:rPr>
+    </w:lvl>
+    <w:lvl w:ilvl="4" w:tplc="04090003" w:tentative="1">
+      <w:start w:val="1"/>
+      <w:numFmt w:val="bullet"/>
+      <w:lvlText w:val="o"/>
+      <w:lvlJc w:val="left"/>
+      <w:pPr>
+        <w:ind w:left="3600" w:hanging="360"/>
+      </w:pPr>
+      <w:rPr>
+        <w:rFonts w:ascii="Courier New" w:hAnsi="Courier New" w:cs="Courier New" w:hint="default"/>
+      </w:rPr>
+    </w:lvl>
+    <w:lvl w:ilvl="5" w:tplc="04090005" w:tentative="1">
+      <w:start w:val="1"/>
+      <w:numFmt w:val="bullet"/>
+      <w:lvlText w:val=""/>
+      <w:lvlJc w:val="left"/>
+      <w:pPr>
+        <w:ind w:left="4320" w:hanging="360"/>
+      </w:pPr>
+      <w:rPr>
+        <w:rFonts w:ascii="Wingdings" w:hAnsi="Wingdings" w:hint="default"/>
+      </w:rPr>
+    </w:lvl>
+    <w:lvl w:ilvl="6" w:tplc="04090001" w:tentative="1">
+      <w:start w:val="1"/>
+      <w:numFmt w:val="bullet"/>
+      <w:lvlText w:val=""/>
+      <w:lvlJc w:val="left"/>
+      <w:pPr>
+        <w:ind w:left="5040" w:hanging="360"/>
+      </w:pPr>
+      <w:rPr>
+        <w:rFonts w:ascii="Symbol" w:hAnsi="Symbol" w:hint="default"/>
+      </w:rPr>
+    </w:lvl>
+    <w:lvl w:ilvl="7" w:tplc="04090003" w:tentative="1">
+      <w:start w:val="1"/>
+      <w:numFmt w:val="bullet"/>
+      <w:lvlText w:val="o"/>
+      <w:lvlJc w:val="left"/>
+      <w:pPr>
+        <w:ind w:left="5760" w:hanging="360"/>
+      </w:pPr>
+      <w:rPr>
+        <w:rFonts w:ascii="Courier New" w:hAnsi="Courier New" w:cs="Courier New" w:hint="default"/>
+      </w:rPr>
+    </w:lvl>
+    <w:lvl w:ilvl="8" w:tplc="04090005" w:tentative="1">
+      <w:start w:val="1"/>
+      <w:numFmt w:val="bullet"/>
+      <w:lvlText w:val=""/>
+      <w:lvlJc w:val="left"/>
+      <w:pPr>
+        <w:ind w:left="6480" w:hanging="360"/>
+      </w:pPr>
+      <w:rPr>
+        <w:rFonts w:ascii="Wingdings" w:hAnsi="Wingdings" w:hint="default"/>
+      </w:rPr>
+    </w:lvl>
+  </w:abstractNum>
+  <w:abstractNum w:abstractNumId="42" w15:restartNumberingAfterBreak="0">
     <w:nsid w:val="74EF5226"/>
     <w:multiLevelType w:val="hybridMultilevel"/>
     <w:tmpl w:val="9D80A61A"/>
@@ -8186,7 +12046,7 @@
       </w:rPr>
     </w:lvl>
   </w:abstractNum>
-  <w:abstractNum w:abstractNumId="30" w15:restartNumberingAfterBreak="0">
+  <w:abstractNum w:abstractNumId="43" w15:restartNumberingAfterBreak="0">
     <w:nsid w:val="779D2726"/>
     <w:multiLevelType w:val="hybridMultilevel"/>
     <w:tmpl w:val="AC0CE824"/>
@@ -8299,7 +12159,7 @@
       </w:rPr>
     </w:lvl>
   </w:abstractNum>
-  <w:abstractNum w:abstractNumId="31" w15:restartNumberingAfterBreak="0">
+  <w:abstractNum w:abstractNumId="44" w15:restartNumberingAfterBreak="0">
     <w:nsid w:val="7E6F3987"/>
     <w:multiLevelType w:val="hybridMultilevel"/>
     <w:tmpl w:val="718A1E1E"/>
@@ -8412,7 +12272,7 @@
       </w:rPr>
     </w:lvl>
   </w:abstractNum>
-  <w:abstractNum w:abstractNumId="32" w15:restartNumberingAfterBreak="0">
+  <w:abstractNum w:abstractNumId="45" w15:restartNumberingAfterBreak="0">
     <w:nsid w:val="7F6176BF"/>
     <w:multiLevelType w:val="hybridMultilevel"/>
     <w:tmpl w:val="7D7EC5BE"/>
@@ -8526,103 +12386,142 @@
     </w:lvl>
   </w:abstractNum>
   <w:num w:numId="1" w16cid:durableId="236213312">
-    <w:abstractNumId w:val="19"/>
+    <w:abstractNumId w:val="28"/>
   </w:num>
   <w:num w:numId="2" w16cid:durableId="1215460999">
-    <w:abstractNumId w:val="22"/>
+    <w:abstractNumId w:val="31"/>
   </w:num>
   <w:num w:numId="3" w16cid:durableId="1985423223">
-    <w:abstractNumId w:val="15"/>
+    <w:abstractNumId w:val="20"/>
   </w:num>
   <w:num w:numId="4" w16cid:durableId="1992518200">
     <w:abstractNumId w:val="1"/>
   </w:num>
   <w:num w:numId="5" w16cid:durableId="790169719">
-    <w:abstractNumId w:val="10"/>
+    <w:abstractNumId w:val="15"/>
   </w:num>
   <w:num w:numId="6" w16cid:durableId="632369267">
-    <w:abstractNumId w:val="23"/>
+    <w:abstractNumId w:val="32"/>
   </w:num>
   <w:num w:numId="7" w16cid:durableId="998385820">
-    <w:abstractNumId w:val="3"/>
+    <w:abstractNumId w:val="4"/>
   </w:num>
   <w:num w:numId="8" w16cid:durableId="1929733779">
-    <w:abstractNumId w:val="5"/>
+    <w:abstractNumId w:val="7"/>
   </w:num>
   <w:num w:numId="9" w16cid:durableId="1258516472">
     <w:abstractNumId w:val="2"/>
   </w:num>
   <w:num w:numId="10" w16cid:durableId="139422135">
-    <w:abstractNumId w:val="32"/>
+    <w:abstractNumId w:val="45"/>
   </w:num>
   <w:num w:numId="11" w16cid:durableId="1322585336">
-    <w:abstractNumId w:val="4"/>
+    <w:abstractNumId w:val="5"/>
   </w:num>
   <w:num w:numId="12" w16cid:durableId="836114904">
-    <w:abstractNumId w:val="21"/>
+    <w:abstractNumId w:val="30"/>
   </w:num>
   <w:num w:numId="13" w16cid:durableId="1770196602">
-    <w:abstractNumId w:val="31"/>
+    <w:abstractNumId w:val="44"/>
   </w:num>
   <w:num w:numId="14" w16cid:durableId="1075274997">
-    <w:abstractNumId w:val="28"/>
+    <w:abstractNumId w:val="40"/>
   </w:num>
   <w:num w:numId="15" w16cid:durableId="1687321013">
-    <w:abstractNumId w:val="18"/>
+    <w:abstractNumId w:val="25"/>
   </w:num>
   <w:num w:numId="16" w16cid:durableId="1676347990">
-    <w:abstractNumId w:val="27"/>
+    <w:abstractNumId w:val="39"/>
   </w:num>
   <w:num w:numId="17" w16cid:durableId="530150167">
+    <w:abstractNumId w:val="42"/>
+  </w:num>
+  <w:num w:numId="18" w16cid:durableId="2063869861">
     <w:abstractNumId w:val="29"/>
   </w:num>
-  <w:num w:numId="18" w16cid:durableId="2063869861">
-    <w:abstractNumId w:val="20"/>
-  </w:num>
   <w:num w:numId="19" w16cid:durableId="138425475">
-    <w:abstractNumId w:val="7"/>
+    <w:abstractNumId w:val="9"/>
   </w:num>
   <w:num w:numId="20" w16cid:durableId="1218666701">
-    <w:abstractNumId w:val="25"/>
+    <w:abstractNumId w:val="36"/>
   </w:num>
   <w:num w:numId="21" w16cid:durableId="390347274">
-    <w:abstractNumId w:val="9"/>
+    <w:abstractNumId w:val="12"/>
   </w:num>
   <w:num w:numId="22" w16cid:durableId="75782908">
-    <w:abstractNumId w:val="30"/>
+    <w:abstractNumId w:val="43"/>
   </w:num>
   <w:num w:numId="23" w16cid:durableId="1601067560">
-    <w:abstractNumId w:val="6"/>
+    <w:abstractNumId w:val="8"/>
   </w:num>
   <w:num w:numId="24" w16cid:durableId="123238102">
-    <w:abstractNumId w:val="17"/>
+    <w:abstractNumId w:val="23"/>
   </w:num>
   <w:num w:numId="25" w16cid:durableId="711686894">
-    <w:abstractNumId w:val="24"/>
+    <w:abstractNumId w:val="34"/>
   </w:num>
   <w:num w:numId="26" w16cid:durableId="1868248185">
-    <w:abstractNumId w:val="14"/>
+    <w:abstractNumId w:val="19"/>
   </w:num>
   <w:num w:numId="27" w16cid:durableId="990062176">
-    <w:abstractNumId w:val="12"/>
+    <w:abstractNumId w:val="17"/>
   </w:num>
   <w:num w:numId="28" w16cid:durableId="1762599204">
     <w:abstractNumId w:val="0"/>
   </w:num>
   <w:num w:numId="29" w16cid:durableId="987826430">
+    <w:abstractNumId w:val="16"/>
+  </w:num>
+  <w:num w:numId="30" w16cid:durableId="2019959445">
+    <w:abstractNumId w:val="38"/>
+  </w:num>
+  <w:num w:numId="31" w16cid:durableId="91633232">
     <w:abstractNumId w:val="11"/>
   </w:num>
-  <w:num w:numId="30" w16cid:durableId="2019959445">
+  <w:num w:numId="32" w16cid:durableId="1140615272">
+    <w:abstractNumId w:val="18"/>
+  </w:num>
+  <w:num w:numId="33" w16cid:durableId="1747729514">
+    <w:abstractNumId w:val="22"/>
+  </w:num>
+  <w:num w:numId="34" w16cid:durableId="563226647">
+    <w:abstractNumId w:val="3"/>
+  </w:num>
+  <w:num w:numId="35" w16cid:durableId="4289134">
     <w:abstractNumId w:val="26"/>
   </w:num>
-  <w:num w:numId="31" w16cid:durableId="91633232">
-    <w:abstractNumId w:val="8"/>
+  <w:num w:numId="36" w16cid:durableId="1988511831">
+    <w:abstractNumId w:val="35"/>
   </w:num>
-  <w:num w:numId="32" w16cid:durableId="1140615272">
+  <w:num w:numId="37" w16cid:durableId="1009601258">
+    <w:abstractNumId w:val="33"/>
+  </w:num>
+  <w:num w:numId="38" w16cid:durableId="1028139970">
+    <w:abstractNumId w:val="14"/>
+  </w:num>
+  <w:num w:numId="39" w16cid:durableId="1532838275">
+    <w:abstractNumId w:val="27"/>
+  </w:num>
+  <w:num w:numId="40" w16cid:durableId="274990496">
+    <w:abstractNumId w:val="24"/>
+  </w:num>
+  <w:num w:numId="41" w16cid:durableId="703555478">
+    <w:abstractNumId w:val="6"/>
+  </w:num>
+  <w:num w:numId="42" w16cid:durableId="1694963323">
     <w:abstractNumId w:val="13"/>
   </w:num>
-  <w:num w:numId="33" w16cid:durableId="1747729514">
-    <w:abstractNumId w:val="16"/>
+  <w:num w:numId="43" w16cid:durableId="1631134708">
+    <w:abstractNumId w:val="10"/>
+  </w:num>
+  <w:num w:numId="44" w16cid:durableId="1605839715">
+    <w:abstractNumId w:val="21"/>
+  </w:num>
+  <w:num w:numId="45" w16cid:durableId="928003691">
+    <w:abstractNumId w:val="41"/>
+  </w:num>
+  <w:num w:numId="46" w16cid:durableId="1806895483">
+    <w:abstractNumId w:val="37"/>
   </w:num>
   <w:numIdMacAtCleanup w:val="21"/>
 </w:numbering>
@@ -9155,7 +13054,6 @@
   <w:style w:type="character" w:default="1" w:styleId="DefaultParagraphFont">
     <w:name w:val="Default Paragraph Font"/>
     <w:uiPriority w:val="1"/>
-    <w:semiHidden/>
     <w:unhideWhenUsed/>
   </w:style>
   <w:style w:type="table" w:default="1" w:styleId="TableNormal">

--- a/docs/release-1/Requirements Specification.docx
+++ b/docs/release-1/Requirements Specification.docx
@@ -2760,14 +2760,14 @@
         <w:spacing w:line="360" w:lineRule="atLeast"/>
         <w:ind w:left="720" w:hanging="720"/>
       </w:pPr>
-      <w:bookmarkStart w:id="0" w:name="_Toc535737602"/>
-      <w:bookmarkStart w:id="1" w:name="_Toc38196291"/>
-      <w:bookmarkStart w:id="2" w:name="_Toc209507792"/>
+      <w:bookmarkStart w:id="0" w:name="_Toc209507792"/>
+      <w:bookmarkStart w:id="1" w:name="_Toc535737602"/>
+      <w:bookmarkStart w:id="2" w:name="_Toc38196291"/>
       <w:r>
         <w:lastRenderedPageBreak/>
         <w:t>SW System Overview</w:t>
       </w:r>
-      <w:bookmarkEnd w:id="2"/>
+      <w:bookmarkEnd w:id="0"/>
     </w:p>
     <w:p>
       <w:pPr>
@@ -2790,7 +2790,7 @@
       </w:r>
       <w:bookmarkStart w:id="5" w:name="_Toc535737604"/>
       <w:bookmarkStart w:id="6" w:name="_Toc122187884"/>
-      <w:bookmarkEnd w:id="0"/>
+      <w:bookmarkEnd w:id="1"/>
       <w:bookmarkEnd w:id="3"/>
       <w:bookmarkEnd w:id="4"/>
     </w:p>
@@ -3758,10 +3758,10 @@
         <w:ind w:left="720" w:hanging="720"/>
       </w:pPr>
       <w:bookmarkStart w:id="16" w:name="_Toc122187890"/>
-      <w:bookmarkStart w:id="17" w:name="_Toc99419472"/>
-      <w:bookmarkStart w:id="18" w:name="_Toc38196312"/>
-      <w:bookmarkStart w:id="19" w:name="_Toc209507799"/>
-      <w:bookmarkEnd w:id="1"/>
+      <w:bookmarkStart w:id="17" w:name="_Toc209507799"/>
+      <w:bookmarkStart w:id="18" w:name="_Toc99419472"/>
+      <w:bookmarkStart w:id="19" w:name="_Toc38196312"/>
+      <w:bookmarkEnd w:id="2"/>
       <w:r>
         <w:rPr>
           <w:rFonts w:hint="eastAsia"/>
@@ -3776,7 +3776,7 @@
         <w:t xml:space="preserve"> Functional Requirements</w:t>
       </w:r>
       <w:bookmarkEnd w:id="16"/>
-      <w:bookmarkEnd w:id="19"/>
+      <w:bookmarkEnd w:id="17"/>
     </w:p>
     <w:p>
       <w:pPr>
@@ -4057,14 +4057,7 @@
           <w:sz w:val="24"/>
           <w:szCs w:val="24"/>
         </w:rPr>
-        <w:t>Search for</w:t>
-      </w:r>
-      <w:r>
-        <w:rPr>
-          <w:sz w:val="24"/>
-          <w:szCs w:val="24"/>
-        </w:rPr>
-        <w:t xml:space="preserve"> tickets by date, destination and optionally coach type</w:t>
+        <w:t>Search for tickets by date, destination and optionally coach type</w:t>
       </w:r>
       <w:r>
         <w:rPr>
@@ -4864,23 +4857,7 @@
           <w:sz w:val="24"/>
           <w:szCs w:val="24"/>
         </w:rPr>
-        <w:t xml:space="preserve">Expected Output: Client’s balance increases by the </w:t>
-      </w:r>
-      <w:proofErr w:type="gramStart"/>
-      <w:r>
-        <w:rPr>
-          <w:sz w:val="24"/>
-          <w:szCs w:val="24"/>
-        </w:rPr>
-        <w:t>correct</w:t>
-      </w:r>
-      <w:proofErr w:type="gramEnd"/>
-      <w:r>
-        <w:rPr>
-          <w:sz w:val="24"/>
-          <w:szCs w:val="24"/>
-        </w:rPr>
-        <w:t xml:space="preserve"> refunded amount</w:t>
+        <w:t>Expected Output: Client’s balance increases by the correct refunded amount</w:t>
       </w:r>
     </w:p>
     <w:p>
@@ -5212,14 +5189,7 @@
           <w:sz w:val="24"/>
           <w:szCs w:val="24"/>
         </w:rPr>
-        <w:t xml:space="preserve">Input: Perform ticket </w:t>
-      </w:r>
-      <w:r>
-        <w:rPr>
-          <w:sz w:val="24"/>
-          <w:szCs w:val="24"/>
-        </w:rPr>
-        <w:t>purchases and</w:t>
+        <w:t>Input: Perform ticket purchases and</w:t>
       </w:r>
       <w:r>
         <w:rPr>
@@ -5500,14 +5470,7 @@
           <w:sz w:val="24"/>
           <w:szCs w:val="24"/>
         </w:rPr>
-        <w:t xml:space="preserve"> </w:t>
-      </w:r>
-      <w:r>
-        <w:rPr>
-          <w:sz w:val="24"/>
-          <w:szCs w:val="24"/>
-        </w:rPr>
-        <w:t>auto</w:t>
+        <w:t xml:space="preserve"> auto</w:t>
       </w:r>
       <w:r>
         <w:rPr>
@@ -5521,14 +5484,7 @@
           <w:sz w:val="24"/>
           <w:szCs w:val="24"/>
         </w:rPr>
-        <w:t xml:space="preserve"> generated</w:t>
-      </w:r>
-      <w:r>
-        <w:rPr>
-          <w:sz w:val="24"/>
-          <w:szCs w:val="24"/>
-        </w:rPr>
-        <w:t xml:space="preserve"> and saved</w:t>
+        <w:t xml:space="preserve"> generated and saved</w:t>
       </w:r>
       <w:r>
         <w:rPr>
@@ -5598,13 +5554,13 @@
           <w:lang w:val="ru-RU"/>
         </w:rPr>
       </w:pPr>
-      <w:bookmarkStart w:id="29" w:name="_Toc122187924"/>
-      <w:bookmarkStart w:id="30" w:name="_Toc209507804"/>
+      <w:bookmarkStart w:id="29" w:name="_Toc209507804"/>
+      <w:bookmarkStart w:id="30" w:name="_Toc122187924"/>
       <w:bookmarkEnd w:id="26"/>
       <w:r>
         <w:t>Resource Consumption</w:t>
       </w:r>
-      <w:bookmarkEnd w:id="30"/>
+      <w:bookmarkEnd w:id="29"/>
     </w:p>
     <w:p>
       <w:pPr>
@@ -5615,25 +5571,261 @@
           <w:color w:val="008000"/>
         </w:rPr>
       </w:pPr>
-      <w:r>
+    </w:p>
+    <w:p>
+      <w:pPr>
+        <w:pStyle w:val="ListParagraph"/>
+        <w:numPr>
+          <w:ilvl w:val="0"/>
+          <w:numId w:val="47"/>
+        </w:numPr>
+        <w:rPr>
+          <w:sz w:val="24"/>
+          <w:szCs w:val="24"/>
+        </w:rPr>
+      </w:pPr>
+      <w:r>
+        <w:rPr>
+          <w:rFonts w:hint="eastAsia"/>
+          <w:sz w:val="24"/>
+          <w:szCs w:val="24"/>
+        </w:rPr>
+        <w:t>Response time for ticket operations (search, purchase, return) must be</w:t>
+      </w:r>
+      <w:r>
+        <w:rPr>
+          <w:sz w:val="24"/>
+          <w:szCs w:val="24"/>
+        </w:rPr>
+        <w:t xml:space="preserve"> equal to or less than 3</w:t>
+      </w:r>
+      <w:r>
+        <w:rPr>
+          <w:rFonts w:hint="eastAsia"/>
+          <w:sz w:val="24"/>
+          <w:szCs w:val="24"/>
+        </w:rPr>
+        <w:t xml:space="preserve"> seconds.</w:t>
+      </w:r>
+    </w:p>
+    <w:p>
+      <w:pPr>
+        <w:pStyle w:val="ListParagraph"/>
+        <w:numPr>
+          <w:ilvl w:val="0"/>
+          <w:numId w:val="47"/>
+        </w:numPr>
+        <w:rPr>
+          <w:sz w:val="24"/>
+          <w:szCs w:val="24"/>
+        </w:rPr>
+      </w:pPr>
+      <w:r>
+        <w:rPr>
+          <w:rFonts w:hint="eastAsia"/>
+          <w:sz w:val="24"/>
+          <w:szCs w:val="24"/>
+        </w:rPr>
+        <w:t>Maximum memory usage must be</w:t>
+      </w:r>
+      <w:r>
+        <w:rPr>
+          <w:sz w:val="24"/>
+          <w:szCs w:val="24"/>
+        </w:rPr>
+        <w:t xml:space="preserve"> equal to or less than</w:t>
+      </w:r>
+      <w:r>
+        <w:rPr>
+          <w:rFonts w:hint="eastAsia"/>
+          <w:sz w:val="24"/>
+          <w:szCs w:val="24"/>
+        </w:rPr>
+        <w:t xml:space="preserve"> 100 MB under normal workload.</w:t>
+      </w:r>
+    </w:p>
+    <w:p>
+      <w:pPr>
+        <w:pStyle w:val="ListParagraph"/>
+        <w:numPr>
+          <w:ilvl w:val="0"/>
+          <w:numId w:val="47"/>
+        </w:numPr>
+        <w:rPr>
+          <w:sz w:val="24"/>
+          <w:szCs w:val="24"/>
+        </w:rPr>
+      </w:pPr>
+      <w:r>
+        <w:rPr>
+          <w:rFonts w:hint="eastAsia"/>
+          <w:sz w:val="24"/>
+          <w:szCs w:val="24"/>
+        </w:rPr>
+        <w:t>Maximum file size for daily reports must be</w:t>
+      </w:r>
+      <w:r>
+        <w:rPr>
+          <w:sz w:val="24"/>
+          <w:szCs w:val="24"/>
+        </w:rPr>
+        <w:t xml:space="preserve"> equal to or less than</w:t>
+      </w:r>
+      <w:r>
+        <w:rPr>
+          <w:rFonts w:hint="eastAsia"/>
+          <w:sz w:val="24"/>
+          <w:szCs w:val="24"/>
+        </w:rPr>
+        <w:t xml:space="preserve"> 5 MB.</w:t>
+      </w:r>
+    </w:p>
+    <w:p>
+      <w:pPr>
+        <w:pStyle w:val="ListParagraph"/>
+        <w:numPr>
+          <w:ilvl w:val="0"/>
+          <w:numId w:val="47"/>
+        </w:numPr>
+        <w:rPr>
+          <w:sz w:val="24"/>
+          <w:szCs w:val="24"/>
+        </w:rPr>
+      </w:pPr>
+      <w:r>
+        <w:rPr>
+          <w:rFonts w:hint="eastAsia"/>
+          <w:sz w:val="24"/>
+          <w:szCs w:val="24"/>
+        </w:rPr>
+        <w:t xml:space="preserve">Persistent ticket database (CSV/TXT files) must remain </w:t>
+      </w:r>
+      <w:r>
+        <w:rPr>
+          <w:sz w:val="24"/>
+          <w:szCs w:val="24"/>
+          <w:lang w:val="en-GB"/>
+        </w:rPr>
+        <w:t>less than or equal to</w:t>
+      </w:r>
+      <w:r>
+        <w:rPr>
+          <w:rFonts w:hint="eastAsia"/>
+          <w:sz w:val="24"/>
+          <w:szCs w:val="24"/>
+        </w:rPr>
+        <w:t xml:space="preserve"> 50 MB to ensure efficient loading at startup.</w:t>
+      </w:r>
+    </w:p>
+    <w:p>
+      <w:pPr>
+        <w:pStyle w:val="Heading2"/>
+      </w:pPr>
+      <w:bookmarkStart w:id="31" w:name="_Toc209507805"/>
+      <w:r>
+        <w:t>License Issues</w:t>
+      </w:r>
+      <w:bookmarkStart w:id="32" w:name="_Toc122187934"/>
+      <w:bookmarkEnd w:id="30"/>
+      <w:bookmarkEnd w:id="31"/>
+    </w:p>
+    <w:p>
+      <w:pPr>
         <w:rPr>
           <w:rFonts w:ascii="Trebuchet MS" w:hAnsi="Trebuchet MS" w:cs="Batang"/>
           <w:i/>
           <w:iCs/>
           <w:color w:val="008000"/>
         </w:rPr>
-        <w:t>Specify performance and resource limits (CPU, memory, storage, response time).</w:t>
+      </w:pPr>
+    </w:p>
+    <w:p>
+      <w:pPr>
+        <w:pStyle w:val="ListParagraph"/>
+        <w:numPr>
+          <w:ilvl w:val="0"/>
+          <w:numId w:val="48"/>
+        </w:numPr>
+        <w:rPr>
+          <w:sz w:val="24"/>
+          <w:szCs w:val="24"/>
+        </w:rPr>
+      </w:pPr>
+      <w:r>
+        <w:rPr>
+          <w:sz w:val="24"/>
+          <w:szCs w:val="24"/>
+        </w:rPr>
+        <w:t>Only standard C</w:t>
+      </w:r>
+      <w:r>
+        <w:rPr>
+          <w:sz w:val="24"/>
+          <w:szCs w:val="24"/>
+        </w:rPr>
+        <w:t>++</w:t>
+      </w:r>
+      <w:r>
+        <w:rPr>
+          <w:sz w:val="24"/>
+          <w:szCs w:val="24"/>
+        </w:rPr>
+        <w:t xml:space="preserve"> STL libraries are allowed.</w:t>
+      </w:r>
+    </w:p>
+    <w:p>
+      <w:pPr>
+        <w:pStyle w:val="ListParagraph"/>
+        <w:numPr>
+          <w:ilvl w:val="0"/>
+          <w:numId w:val="48"/>
+        </w:numPr>
+        <w:rPr>
+          <w:sz w:val="24"/>
+          <w:szCs w:val="24"/>
+        </w:rPr>
+      </w:pPr>
+      <w:r>
+        <w:rPr>
+          <w:sz w:val="24"/>
+          <w:szCs w:val="24"/>
+        </w:rPr>
+        <w:t>External libraries may only be used if they have permissive open-source licenses (MIT, Apache-2.0).</w:t>
+      </w:r>
+    </w:p>
+    <w:p>
+      <w:pPr>
+        <w:pStyle w:val="ListParagraph"/>
+        <w:numPr>
+          <w:ilvl w:val="0"/>
+          <w:numId w:val="48"/>
+        </w:numPr>
+        <w:rPr>
+          <w:sz w:val="24"/>
+          <w:szCs w:val="24"/>
+        </w:rPr>
+      </w:pPr>
+      <w:r>
+        <w:rPr>
+          <w:sz w:val="24"/>
+          <w:szCs w:val="24"/>
+        </w:rPr>
+        <w:t>No proprietary or closed-source libraries are permitted.</w:t>
       </w:r>
     </w:p>
     <w:p>
       <w:pPr>
         <w:pStyle w:val="Heading2"/>
       </w:pPr>
-      <w:bookmarkStart w:id="31" w:name="_Toc209507805"/>
-      <w:r>
-        <w:t>License Issues</w:t>
-      </w:r>
-      <w:bookmarkEnd w:id="31"/>
+      <w:bookmarkStart w:id="33" w:name="_Toc209507806"/>
+      <w:r>
+        <w:rPr>
+          <w:rFonts w:hint="eastAsia"/>
+        </w:rPr>
+        <w:t>Coding Standard</w:t>
+      </w:r>
+      <w:bookmarkEnd w:id="32"/>
+      <w:bookmarkEnd w:id="33"/>
     </w:p>
     <w:p>
       <w:pPr>
@@ -5644,31 +5836,486 @@
           <w:color w:val="008000"/>
         </w:rPr>
       </w:pPr>
-      <w:bookmarkStart w:id="32" w:name="_Toc122187934"/>
-      <w:bookmarkEnd w:id="29"/>
-      <w:r>
+      <w:bookmarkStart w:id="34" w:name="_Toc122187938"/>
+    </w:p>
+    <w:p>
+      <w:pPr>
+        <w:pStyle w:val="ListParagraph"/>
+        <w:numPr>
+          <w:ilvl w:val="0"/>
+          <w:numId w:val="49"/>
+        </w:numPr>
+        <w:rPr>
+          <w:sz w:val="24"/>
+          <w:szCs w:val="24"/>
+        </w:rPr>
+      </w:pPr>
+      <w:r>
+        <w:rPr>
+          <w:sz w:val="24"/>
+          <w:szCs w:val="24"/>
+        </w:rPr>
+        <w:t>Each class and function must include descriptive comments</w:t>
+      </w:r>
+      <w:r>
+        <w:rPr>
+          <w:sz w:val="24"/>
+          <w:szCs w:val="24"/>
+        </w:rPr>
+        <w:t>.</w:t>
+      </w:r>
+    </w:p>
+    <w:p>
+      <w:pPr>
+        <w:pStyle w:val="ListParagraph"/>
+        <w:numPr>
+          <w:ilvl w:val="0"/>
+          <w:numId w:val="49"/>
+        </w:numPr>
+        <w:rPr>
+          <w:sz w:val="24"/>
+          <w:szCs w:val="24"/>
+        </w:rPr>
+      </w:pPr>
+      <w:r>
+        <w:rPr>
+          <w:sz w:val="24"/>
+          <w:szCs w:val="24"/>
+        </w:rPr>
+        <w:t>Unit tests must cover all critical components, including:</w:t>
+      </w:r>
+    </w:p>
+    <w:p>
+      <w:pPr>
+        <w:pStyle w:val="ListParagraph"/>
+        <w:numPr>
+          <w:ilvl w:val="1"/>
+          <w:numId w:val="49"/>
+        </w:numPr>
+        <w:rPr>
+          <w:sz w:val="24"/>
+          <w:szCs w:val="24"/>
+        </w:rPr>
+      </w:pPr>
+      <w:r>
+        <w:rPr>
+          <w:rFonts w:hint="eastAsia"/>
+          <w:sz w:val="24"/>
+          <w:szCs w:val="24"/>
+        </w:rPr>
+        <w:t xml:space="preserve">Ticket status changes (Available </w:t>
+      </w:r>
+      <w:r>
+        <w:rPr>
+          <w:sz w:val="24"/>
+          <w:szCs w:val="24"/>
+          <w:lang w:val="en-GB"/>
+        </w:rPr>
+        <w:sym w:font="Wingdings" w:char="F0E0"/>
+      </w:r>
+      <w:r>
+        <w:rPr>
+          <w:rFonts w:hint="eastAsia"/>
+          <w:sz w:val="24"/>
+          <w:szCs w:val="24"/>
+        </w:rPr>
+        <w:t xml:space="preserve"> Reserved </w:t>
+      </w:r>
+      <w:r>
+        <w:rPr>
+          <w:sz w:val="24"/>
+          <w:szCs w:val="24"/>
+          <w:lang w:val="en-GB"/>
+        </w:rPr>
+        <w:sym w:font="Wingdings" w:char="F0E0"/>
+      </w:r>
+      <w:r>
+        <w:rPr>
+          <w:rFonts w:hint="eastAsia"/>
+          <w:sz w:val="24"/>
+          <w:szCs w:val="24"/>
+        </w:rPr>
+        <w:t xml:space="preserve"> Sold </w:t>
+      </w:r>
+      <w:r>
+        <w:rPr>
+          <w:sz w:val="24"/>
+          <w:szCs w:val="24"/>
+          <w:lang w:val="en-GB"/>
+        </w:rPr>
+        <w:sym w:font="Wingdings" w:char="F0E0"/>
+      </w:r>
+      <w:r>
+        <w:rPr>
+          <w:sz w:val="24"/>
+          <w:szCs w:val="24"/>
+          <w:lang w:val="en-GB"/>
+        </w:rPr>
+        <w:t xml:space="preserve"> </w:t>
+      </w:r>
+      <w:r>
+        <w:rPr>
+          <w:sz w:val="24"/>
+          <w:szCs w:val="24"/>
+        </w:rPr>
+        <w:t>Availa</w:t>
+      </w:r>
+      <w:r>
+        <w:rPr>
+          <w:sz w:val="24"/>
+          <w:szCs w:val="24"/>
+        </w:rPr>
+        <w:t>b</w:t>
+      </w:r>
+      <w:r>
+        <w:rPr>
+          <w:sz w:val="24"/>
+          <w:szCs w:val="24"/>
+        </w:rPr>
+        <w:t>le</w:t>
+      </w:r>
+      <w:r>
+        <w:rPr>
+          <w:rFonts w:hint="eastAsia"/>
+          <w:sz w:val="24"/>
+          <w:szCs w:val="24"/>
+        </w:rPr>
+        <w:t>)</w:t>
+      </w:r>
+    </w:p>
+    <w:p>
+      <w:pPr>
+        <w:pStyle w:val="ListParagraph"/>
+        <w:numPr>
+          <w:ilvl w:val="1"/>
+          <w:numId w:val="49"/>
+        </w:numPr>
+        <w:rPr>
+          <w:sz w:val="24"/>
+          <w:szCs w:val="24"/>
+        </w:rPr>
+      </w:pPr>
+      <w:r>
+        <w:rPr>
+          <w:sz w:val="24"/>
+          <w:szCs w:val="24"/>
+        </w:rPr>
+        <w:t>Refund penalty calculatio</w:t>
+      </w:r>
+      <w:r>
+        <w:rPr>
+          <w:sz w:val="24"/>
+          <w:szCs w:val="24"/>
+        </w:rPr>
+        <w:t>n according to the following scheme:</w:t>
+      </w:r>
+    </w:p>
+    <w:p>
+      <w:pPr>
+        <w:pStyle w:val="ListParagraph"/>
+        <w:numPr>
+          <w:ilvl w:val="2"/>
+          <w:numId w:val="49"/>
+        </w:numPr>
+        <w:rPr>
+          <w:sz w:val="24"/>
+          <w:szCs w:val="24"/>
+        </w:rPr>
+      </w:pPr>
+      <w:r>
+        <w:rPr>
+          <w:sz w:val="24"/>
+          <w:szCs w:val="24"/>
+        </w:rPr>
+        <w:t>1% if returned one month before</w:t>
+      </w:r>
+      <w:r>
+        <w:rPr>
+          <w:sz w:val="24"/>
+          <w:szCs w:val="24"/>
+        </w:rPr>
+        <w:t xml:space="preserve"> </w:t>
+      </w:r>
+      <w:r>
+        <w:rPr>
+          <w:sz w:val="24"/>
+          <w:szCs w:val="24"/>
+        </w:rPr>
+        <w:t>the day of travel</w:t>
+      </w:r>
+    </w:p>
+    <w:p>
+      <w:pPr>
+        <w:pStyle w:val="ListParagraph"/>
+        <w:numPr>
+          <w:ilvl w:val="2"/>
+          <w:numId w:val="49"/>
+        </w:numPr>
+        <w:rPr>
+          <w:sz w:val="24"/>
+          <w:szCs w:val="24"/>
+        </w:rPr>
+      </w:pPr>
+      <w:r>
+        <w:rPr>
+          <w:sz w:val="24"/>
+          <w:szCs w:val="24"/>
+        </w:rPr>
+        <w:t>5% if returned 15 days before</w:t>
+      </w:r>
+      <w:r>
+        <w:rPr>
+          <w:sz w:val="24"/>
+          <w:szCs w:val="24"/>
+        </w:rPr>
+        <w:t xml:space="preserve"> </w:t>
+      </w:r>
+      <w:r>
+        <w:rPr>
+          <w:sz w:val="24"/>
+          <w:szCs w:val="24"/>
+        </w:rPr>
+        <w:t>the day of travel</w:t>
+      </w:r>
+    </w:p>
+    <w:p>
+      <w:pPr>
+        <w:pStyle w:val="ListParagraph"/>
+        <w:numPr>
+          <w:ilvl w:val="2"/>
+          <w:numId w:val="49"/>
+        </w:numPr>
+        <w:rPr>
+          <w:sz w:val="24"/>
+          <w:szCs w:val="24"/>
+        </w:rPr>
+      </w:pPr>
+      <w:r>
+        <w:rPr>
+          <w:sz w:val="24"/>
+          <w:szCs w:val="24"/>
+        </w:rPr>
+        <w:t>10% if returned 3 days before</w:t>
+      </w:r>
+      <w:r>
+        <w:rPr>
+          <w:sz w:val="24"/>
+          <w:szCs w:val="24"/>
+        </w:rPr>
+        <w:t xml:space="preserve"> </w:t>
+      </w:r>
+      <w:r>
+        <w:rPr>
+          <w:sz w:val="24"/>
+          <w:szCs w:val="24"/>
+        </w:rPr>
+        <w:t>the day of travel</w:t>
+      </w:r>
+    </w:p>
+    <w:p>
+      <w:pPr>
+        <w:pStyle w:val="ListParagraph"/>
+        <w:numPr>
+          <w:ilvl w:val="2"/>
+          <w:numId w:val="49"/>
+        </w:numPr>
+        <w:rPr>
+          <w:sz w:val="24"/>
+          <w:szCs w:val="24"/>
+        </w:rPr>
+      </w:pPr>
+      <w:r>
+        <w:rPr>
+          <w:sz w:val="24"/>
+          <w:szCs w:val="24"/>
+        </w:rPr>
+        <w:t>30% if returned on the day of travel</w:t>
+      </w:r>
+    </w:p>
+    <w:p>
+      <w:pPr>
+        <w:pStyle w:val="ListParagraph"/>
+        <w:numPr>
+          <w:ilvl w:val="1"/>
+          <w:numId w:val="49"/>
+        </w:numPr>
+        <w:rPr>
+          <w:sz w:val="24"/>
+          <w:szCs w:val="24"/>
+        </w:rPr>
+      </w:pPr>
+      <w:r>
+        <w:rPr>
+          <w:sz w:val="24"/>
+          <w:szCs w:val="24"/>
+        </w:rPr>
+        <w:t>Report generation</w:t>
+      </w:r>
+    </w:p>
+    <w:p>
+      <w:pPr>
+        <w:pStyle w:val="Heading2"/>
+      </w:pPr>
+      <w:bookmarkStart w:id="35" w:name="_Toc209507807"/>
+      <w:r>
+        <w:rPr>
+          <w:rFonts w:hint="eastAsia"/>
+        </w:rPr>
+        <w:t>Modular Design</w:t>
+      </w:r>
+      <w:bookmarkEnd w:id="34"/>
+      <w:bookmarkEnd w:id="35"/>
+    </w:p>
+    <w:p>
+      <w:pPr>
         <w:rPr>
           <w:rFonts w:ascii="Trebuchet MS" w:hAnsi="Trebuchet MS" w:cs="Batang"/>
           <w:i/>
           <w:iCs/>
           <w:color w:val="008000"/>
         </w:rPr>
-        <w:t>State licensing requirements and constraints on third-party software or libraries.</w:t>
+      </w:pPr>
+    </w:p>
+    <w:p>
+      <w:pPr>
+        <w:rPr>
+          <w:sz w:val="24"/>
+          <w:szCs w:val="24"/>
+        </w:rPr>
+      </w:pPr>
+      <w:r>
+        <w:rPr>
+          <w:sz w:val="24"/>
+          <w:szCs w:val="24"/>
+        </w:rPr>
+        <w:t>The system shall consist of separate modules for:</w:t>
+      </w:r>
+    </w:p>
+    <w:p>
+      <w:pPr>
+        <w:pStyle w:val="ListParagraph"/>
+        <w:numPr>
+          <w:ilvl w:val="0"/>
+          <w:numId w:val="50"/>
+        </w:numPr>
+        <w:rPr>
+          <w:sz w:val="24"/>
+          <w:szCs w:val="24"/>
+        </w:rPr>
+      </w:pPr>
+      <w:r>
+        <w:rPr>
+          <w:sz w:val="24"/>
+          <w:szCs w:val="24"/>
+        </w:rPr>
+        <w:t>Ticket management</w:t>
+      </w:r>
+    </w:p>
+    <w:p>
+      <w:pPr>
+        <w:pStyle w:val="ListParagraph"/>
+        <w:numPr>
+          <w:ilvl w:val="0"/>
+          <w:numId w:val="50"/>
+        </w:numPr>
+        <w:rPr>
+          <w:sz w:val="24"/>
+          <w:szCs w:val="24"/>
+        </w:rPr>
+      </w:pPr>
+      <w:r>
+        <w:rPr>
+          <w:sz w:val="24"/>
+          <w:szCs w:val="24"/>
+        </w:rPr>
+        <w:t>Client management</w:t>
+      </w:r>
+    </w:p>
+    <w:p>
+      <w:pPr>
+        <w:pStyle w:val="ListParagraph"/>
+        <w:numPr>
+          <w:ilvl w:val="0"/>
+          <w:numId w:val="50"/>
+        </w:numPr>
+        <w:rPr>
+          <w:sz w:val="24"/>
+          <w:szCs w:val="24"/>
+        </w:rPr>
+      </w:pPr>
+      <w:r>
+        <w:rPr>
+          <w:sz w:val="24"/>
+          <w:szCs w:val="24"/>
+        </w:rPr>
+        <w:t>Database persistence</w:t>
+      </w:r>
+    </w:p>
+    <w:p>
+      <w:pPr>
+        <w:pStyle w:val="ListParagraph"/>
+        <w:numPr>
+          <w:ilvl w:val="0"/>
+          <w:numId w:val="50"/>
+        </w:numPr>
+        <w:rPr>
+          <w:sz w:val="24"/>
+          <w:szCs w:val="24"/>
+        </w:rPr>
+      </w:pPr>
+      <w:r>
+        <w:rPr>
+          <w:sz w:val="24"/>
+          <w:szCs w:val="24"/>
+        </w:rPr>
+        <w:t>Reporting</w:t>
+      </w:r>
+    </w:p>
+    <w:p>
+      <w:pPr>
+        <w:rPr>
+          <w:sz w:val="24"/>
+          <w:szCs w:val="24"/>
+        </w:rPr>
+      </w:pPr>
+      <w:r>
+        <w:rPr>
+          <w:sz w:val="24"/>
+          <w:szCs w:val="24"/>
+        </w:rPr>
+        <w:br/>
+      </w:r>
+      <w:r>
+        <w:rPr>
+          <w:sz w:val="24"/>
+          <w:szCs w:val="24"/>
+        </w:rPr>
+        <w:t>Modules must be designed for low coupling and high cohesion.</w:t>
+      </w:r>
+      <w:r>
+        <w:rPr>
+          <w:sz w:val="24"/>
+          <w:szCs w:val="24"/>
+        </w:rPr>
+        <w:t xml:space="preserve"> </w:t>
+      </w:r>
+      <w:r>
+        <w:rPr>
+          <w:sz w:val="24"/>
+          <w:szCs w:val="24"/>
+        </w:rPr>
+        <w:t>The design must allow for future extension, e.g., adding new coach types or different refund rules without breaking existing functionality.</w:t>
       </w:r>
     </w:p>
     <w:p>
       <w:pPr>
         <w:pStyle w:val="Heading2"/>
       </w:pPr>
-      <w:bookmarkStart w:id="33" w:name="_Toc209507806"/>
-      <w:r>
-        <w:rPr>
-          <w:rFonts w:hint="eastAsia"/>
-        </w:rPr>
-        <w:t>Coding Standard</w:t>
-      </w:r>
-      <w:bookmarkEnd w:id="32"/>
-      <w:bookmarkEnd w:id="33"/>
+      <w:bookmarkStart w:id="36" w:name="_Toc209507808"/>
+      <w:r>
+        <w:t>Reliability</w:t>
+      </w:r>
+      <w:bookmarkEnd w:id="36"/>
     </w:p>
     <w:p>
       <w:pPr>
@@ -5679,115 +6326,241 @@
           <w:color w:val="008000"/>
         </w:rPr>
       </w:pPr>
-      <w:bookmarkStart w:id="34" w:name="_Toc122187938"/>
-      <w:r>
+    </w:p>
+    <w:p>
+      <w:pPr>
+        <w:pStyle w:val="ListParagraph"/>
+        <w:numPr>
+          <w:ilvl w:val="0"/>
+          <w:numId w:val="51"/>
+        </w:numPr>
+        <w:rPr>
+          <w:sz w:val="24"/>
+          <w:szCs w:val="24"/>
+        </w:rPr>
+      </w:pPr>
+      <w:r>
+        <w:rPr>
+          <w:sz w:val="24"/>
+          <w:szCs w:val="24"/>
+        </w:rPr>
+        <w:t>The system must reject invalid input (e.g., invalid passport format, negative balance) without crashing.</w:t>
+      </w:r>
+    </w:p>
+    <w:p>
+      <w:pPr>
+        <w:pStyle w:val="ListParagraph"/>
+        <w:numPr>
+          <w:ilvl w:val="0"/>
+          <w:numId w:val="51"/>
+        </w:numPr>
+        <w:rPr>
+          <w:sz w:val="24"/>
+          <w:szCs w:val="24"/>
+        </w:rPr>
+      </w:pPr>
+      <w:r>
+        <w:rPr>
+          <w:sz w:val="24"/>
+          <w:szCs w:val="24"/>
+        </w:rPr>
+        <w:t>File writes must be atomic to avoid database corruption.</w:t>
+      </w:r>
+    </w:p>
+    <w:p>
+      <w:pPr>
+        <w:pStyle w:val="ListParagraph"/>
+        <w:numPr>
+          <w:ilvl w:val="0"/>
+          <w:numId w:val="51"/>
+        </w:numPr>
+        <w:rPr>
+          <w:sz w:val="24"/>
+          <w:szCs w:val="24"/>
+        </w:rPr>
+      </w:pPr>
+      <w:r>
+        <w:rPr>
+          <w:sz w:val="24"/>
+          <w:szCs w:val="24"/>
+        </w:rPr>
+        <w:t>If a ticket purchase is interrupted, the ticket must revert to Available status.</w:t>
+      </w:r>
+    </w:p>
+    <w:p>
+      <w:pPr>
+        <w:pStyle w:val="ListParagraph"/>
+        <w:numPr>
+          <w:ilvl w:val="0"/>
+          <w:numId w:val="51"/>
+        </w:numPr>
+        <w:rPr>
+          <w:sz w:val="24"/>
+          <w:szCs w:val="24"/>
+        </w:rPr>
+      </w:pPr>
+      <w:r>
+        <w:rPr>
+          <w:sz w:val="24"/>
+          <w:szCs w:val="24"/>
+        </w:rPr>
+        <w:t>All errors must be logged to a dedicated error log file (</w:t>
+      </w:r>
+      <w:proofErr w:type="spellStart"/>
+      <w:r>
+        <w:rPr>
+          <w:sz w:val="24"/>
+          <w:szCs w:val="24"/>
+        </w:rPr>
+        <w:t>error_log</w:t>
+      </w:r>
+      <w:proofErr w:type="spellEnd"/>
+      <w:r>
+        <w:rPr>
+          <w:sz w:val="24"/>
+          <w:szCs w:val="24"/>
+        </w:rPr>
+        <w:t>_[timestamp]</w:t>
+      </w:r>
+      <w:r>
+        <w:rPr>
+          <w:sz w:val="24"/>
+          <w:szCs w:val="24"/>
+        </w:rPr>
+        <w:t>.txt).</w:t>
+      </w:r>
+    </w:p>
+    <w:p>
+      <w:pPr>
+        <w:pStyle w:val="Heading2"/>
+      </w:pPr>
+      <w:bookmarkStart w:id="37" w:name="_Toc209507809"/>
+      <w:r>
+        <w:t>Portability</w:t>
+      </w:r>
+      <w:bookmarkEnd w:id="37"/>
+    </w:p>
+    <w:p>
+      <w:pPr>
         <w:rPr>
           <w:rFonts w:ascii="Trebuchet MS" w:hAnsi="Trebuchet MS" w:cs="Batang"/>
           <w:i/>
           <w:iCs/>
           <w:color w:val="008000"/>
         </w:rPr>
-        <w:t>Define coding style and standards that must be followed.</w:t>
+      </w:pPr>
+    </w:p>
+    <w:p>
+      <w:pPr>
+        <w:rPr>
+          <w:sz w:val="24"/>
+          <w:szCs w:val="24"/>
+        </w:rPr>
+      </w:pPr>
+      <w:r>
+        <w:rPr>
+          <w:sz w:val="24"/>
+          <w:szCs w:val="24"/>
+        </w:rPr>
+        <w:t>The system must compile and run on:</w:t>
+      </w:r>
+    </w:p>
+    <w:p>
+      <w:pPr>
+        <w:rPr>
+          <w:sz w:val="24"/>
+          <w:szCs w:val="24"/>
+        </w:rPr>
+      </w:pPr>
+    </w:p>
+    <w:p>
+      <w:pPr>
+        <w:pStyle w:val="ListParagraph"/>
+        <w:numPr>
+          <w:ilvl w:val="0"/>
+          <w:numId w:val="52"/>
+        </w:numPr>
+        <w:rPr>
+          <w:sz w:val="24"/>
+          <w:szCs w:val="24"/>
+        </w:rPr>
+      </w:pPr>
+      <w:r>
+        <w:rPr>
+          <w:sz w:val="24"/>
+          <w:szCs w:val="24"/>
+        </w:rPr>
+        <w:t>Windows 10</w:t>
+      </w:r>
+      <w:r>
+        <w:rPr>
+          <w:sz w:val="24"/>
+          <w:szCs w:val="24"/>
+        </w:rPr>
+        <w:t>+</w:t>
+      </w:r>
+    </w:p>
+    <w:p>
+      <w:pPr>
+        <w:pStyle w:val="ListParagraph"/>
+        <w:numPr>
+          <w:ilvl w:val="0"/>
+          <w:numId w:val="52"/>
+        </w:numPr>
+        <w:rPr>
+          <w:sz w:val="24"/>
+          <w:szCs w:val="24"/>
+        </w:rPr>
+      </w:pPr>
+      <w:r>
+        <w:rPr>
+          <w:sz w:val="24"/>
+          <w:szCs w:val="24"/>
+        </w:rPr>
+        <w:t>Ubuntu Linux</w:t>
+      </w:r>
+    </w:p>
+    <w:p>
+      <w:pPr>
+        <w:rPr>
+          <w:sz w:val="24"/>
+          <w:szCs w:val="24"/>
+        </w:rPr>
+      </w:pPr>
+    </w:p>
+    <w:p>
+      <w:pPr>
+        <w:rPr>
+          <w:sz w:val="24"/>
+          <w:szCs w:val="24"/>
+        </w:rPr>
+      </w:pPr>
+      <w:r>
+        <w:rPr>
+          <w:sz w:val="24"/>
+          <w:szCs w:val="24"/>
+        </w:rPr>
+        <w:t>Identical inputs must produce identical outputs across supported platforms.</w:t>
+      </w:r>
+      <w:r>
+        <w:rPr>
+          <w:sz w:val="24"/>
+          <w:szCs w:val="24"/>
+        </w:rPr>
+        <w:t xml:space="preserve"> </w:t>
+      </w:r>
+      <w:r>
+        <w:rPr>
+          <w:sz w:val="24"/>
+          <w:szCs w:val="24"/>
+        </w:rPr>
+        <w:t>No platform-specific dependencies are allowed.</w:t>
       </w:r>
     </w:p>
     <w:p>
       <w:pPr>
         <w:pStyle w:val="Heading2"/>
       </w:pPr>
-      <w:bookmarkStart w:id="35" w:name="_Toc209507807"/>
-      <w:r>
-        <w:rPr>
-          <w:rFonts w:hint="eastAsia"/>
-        </w:rPr>
-        <w:t>Modular Design</w:t>
-      </w:r>
-      <w:bookmarkEnd w:id="34"/>
-      <w:bookmarkEnd w:id="35"/>
-    </w:p>
-    <w:p>
-      <w:pPr>
-        <w:rPr>
-          <w:rFonts w:ascii="Trebuchet MS" w:hAnsi="Trebuchet MS" w:cs="Batang"/>
-          <w:i/>
-          <w:iCs/>
-          <w:color w:val="008000"/>
-        </w:rPr>
-      </w:pPr>
-      <w:r>
-        <w:rPr>
-          <w:rFonts w:ascii="Trebuchet MS" w:hAnsi="Trebuchet MS" w:cs="Batang"/>
-          <w:i/>
-          <w:iCs/>
-          <w:color w:val="008000"/>
-        </w:rPr>
-        <w:t>Specify architectural requirements such as modularity, extensibility, and maintainability.</w:t>
-      </w:r>
-    </w:p>
-    <w:p>
-      <w:pPr>
-        <w:pStyle w:val="Heading2"/>
-      </w:pPr>
-      <w:bookmarkStart w:id="36" w:name="_Toc209507808"/>
-      <w:r>
-        <w:t>Reliability</w:t>
-      </w:r>
-      <w:bookmarkEnd w:id="36"/>
-    </w:p>
-    <w:p>
-      <w:pPr>
-        <w:rPr>
-          <w:rFonts w:ascii="Trebuchet MS" w:hAnsi="Trebuchet MS" w:cs="Batang"/>
-          <w:i/>
-          <w:iCs/>
-          <w:color w:val="008000"/>
-        </w:rPr>
-      </w:pPr>
-      <w:r>
-        <w:rPr>
-          <w:rFonts w:ascii="Trebuchet MS" w:hAnsi="Trebuchet MS" w:cs="Batang"/>
-          <w:i/>
-          <w:iCs/>
-          <w:color w:val="008000"/>
-        </w:rPr>
-        <w:t>Define requirements for reliability, error handling, and fault tolerance.</w:t>
-      </w:r>
-    </w:p>
-    <w:p>
-      <w:pPr>
-        <w:pStyle w:val="Heading2"/>
-      </w:pPr>
-      <w:bookmarkStart w:id="37" w:name="_Toc209507809"/>
-      <w:r>
-        <w:t>Portability</w:t>
-      </w:r>
-      <w:bookmarkEnd w:id="37"/>
-    </w:p>
-    <w:p>
-      <w:pPr>
-        <w:rPr>
-          <w:rFonts w:ascii="Trebuchet MS" w:hAnsi="Trebuchet MS" w:cs="Batang"/>
-          <w:i/>
-          <w:iCs/>
-          <w:color w:val="008000"/>
-        </w:rPr>
-      </w:pPr>
-      <w:r>
-        <w:rPr>
-          <w:rFonts w:ascii="Trebuchet MS" w:hAnsi="Trebuchet MS" w:cs="Batang"/>
-          <w:i/>
-          <w:iCs/>
-          <w:color w:val="008000"/>
-        </w:rPr>
-        <w:t>List target platforms and environments where the system should operate.</w:t>
-      </w:r>
-    </w:p>
-    <w:p>
-      <w:pPr>
-        <w:pStyle w:val="Heading2"/>
-        <w:rPr>
-          <w:lang w:val="ru-RU"/>
-        </w:rPr>
-      </w:pPr>
       <w:bookmarkStart w:id="38" w:name="_Toc209507810"/>
       <w:r>
         <w:t>General Operational Guidelines</w:t>
@@ -5797,20 +6570,103 @@
     <w:p>
       <w:pPr>
         <w:rPr>
-          <w:rFonts w:ascii="Trebuchet MS" w:hAnsi="Trebuchet MS" w:cs="Batang"/>
-          <w:i/>
-          <w:iCs/>
-          <w:color w:val="008000"/>
-        </w:rPr>
-      </w:pPr>
-      <w:r>
-        <w:rPr>
-          <w:rFonts w:ascii="Trebuchet MS" w:hAnsi="Trebuchet MS" w:cs="Batang"/>
-          <w:i/>
-          <w:iCs/>
-          <w:color w:val="008000"/>
-        </w:rPr>
-        <w:t>Provide guidelines for scalability, robustness, ease of use, and maintainability.</w:t>
+          <w:sz w:val="24"/>
+          <w:szCs w:val="24"/>
+        </w:rPr>
+      </w:pPr>
+    </w:p>
+    <w:p>
+      <w:pPr>
+        <w:pStyle w:val="ListParagraph"/>
+        <w:numPr>
+          <w:ilvl w:val="0"/>
+          <w:numId w:val="53"/>
+        </w:numPr>
+        <w:rPr>
+          <w:sz w:val="24"/>
+          <w:szCs w:val="24"/>
+        </w:rPr>
+      </w:pPr>
+      <w:r>
+        <w:rPr>
+          <w:sz w:val="24"/>
+          <w:szCs w:val="24"/>
+        </w:rPr>
+        <w:t>The system must be robust, easy to use, and simple to maintain.</w:t>
+      </w:r>
+    </w:p>
+    <w:p>
+      <w:pPr>
+        <w:pStyle w:val="ListParagraph"/>
+        <w:numPr>
+          <w:ilvl w:val="0"/>
+          <w:numId w:val="53"/>
+        </w:numPr>
+        <w:rPr>
+          <w:sz w:val="24"/>
+          <w:szCs w:val="24"/>
+        </w:rPr>
+      </w:pPr>
+      <w:r>
+        <w:rPr>
+          <w:sz w:val="24"/>
+          <w:szCs w:val="24"/>
+        </w:rPr>
+        <w:t>A daily reset function must be provided to start each workday with a clean state.</w:t>
+      </w:r>
+    </w:p>
+    <w:p>
+      <w:pPr>
+        <w:pStyle w:val="ListParagraph"/>
+        <w:numPr>
+          <w:ilvl w:val="0"/>
+          <w:numId w:val="53"/>
+        </w:numPr>
+        <w:rPr>
+          <w:sz w:val="24"/>
+          <w:szCs w:val="24"/>
+        </w:rPr>
+      </w:pPr>
+      <w:r>
+        <w:rPr>
+          <w:sz w:val="24"/>
+          <w:szCs w:val="24"/>
+        </w:rPr>
+        <w:t>All ticket operations (purchase, refund) must be logged with timestamps for auditing.</w:t>
+      </w:r>
+    </w:p>
+    <w:p>
+      <w:pPr>
+        <w:pStyle w:val="ListParagraph"/>
+        <w:numPr>
+          <w:ilvl w:val="0"/>
+          <w:numId w:val="53"/>
+        </w:numPr>
+        <w:rPr>
+          <w:sz w:val="24"/>
+          <w:szCs w:val="24"/>
+        </w:rPr>
+      </w:pPr>
+      <w:r>
+        <w:rPr>
+          <w:sz w:val="24"/>
+          <w:szCs w:val="24"/>
+        </w:rPr>
+        <w:t xml:space="preserve">Data persistence must be ensured: after restart, the system must reload tickets, purchases, and </w:t>
+      </w:r>
+      <w:r>
+        <w:rPr>
+          <w:sz w:val="24"/>
+          <w:szCs w:val="24"/>
+        </w:rPr>
+        <w:t xml:space="preserve">refunds </w:t>
+      </w:r>
+      <w:r>
+        <w:rPr>
+          <w:sz w:val="24"/>
+          <w:szCs w:val="24"/>
+        </w:rPr>
+        <w:t>correctly.</w:t>
       </w:r>
     </w:p>
     <w:p>
@@ -5818,8 +6674,8 @@
         <w:pStyle w:val="Heading1"/>
       </w:pPr>
       <w:bookmarkStart w:id="39" w:name="_Toc209507811"/>
-      <w:bookmarkEnd w:id="17"/>
       <w:bookmarkEnd w:id="18"/>
+      <w:bookmarkEnd w:id="19"/>
       <w:r>
         <w:lastRenderedPageBreak/>
         <w:t>SW Design Artifacts</w:t>
@@ -6500,6 +7356,7 @@
           <w:rFonts w:ascii="Trebuchet MS" w:hAnsi="Trebuchet MS" w:cs="Batang"/>
           <w:i/>
           <w:iCs/>
+          <w:noProof/>
           <w:color w:val="008000"/>
         </w:rPr>
         <w:drawing>
@@ -7742,6 +8599,119 @@
     </w:lvl>
   </w:abstractNum>
   <w:abstractNum w:abstractNumId="6" w15:restartNumberingAfterBreak="0">
+    <w:nsid w:val="08BF27D2"/>
+    <w:multiLevelType w:val="hybridMultilevel"/>
+    <w:tmpl w:val="13B68724"/>
+    <w:lvl w:ilvl="0" w:tplc="04090001">
+      <w:start w:val="1"/>
+      <w:numFmt w:val="bullet"/>
+      <w:lvlText w:val=""/>
+      <w:lvlJc w:val="left"/>
+      <w:pPr>
+        <w:ind w:left="720" w:hanging="360"/>
+      </w:pPr>
+      <w:rPr>
+        <w:rFonts w:ascii="Symbol" w:hAnsi="Symbol" w:hint="default"/>
+      </w:rPr>
+    </w:lvl>
+    <w:lvl w:ilvl="1" w:tplc="04090003" w:tentative="1">
+      <w:start w:val="1"/>
+      <w:numFmt w:val="bullet"/>
+      <w:lvlText w:val="o"/>
+      <w:lvlJc w:val="left"/>
+      <w:pPr>
+        <w:ind w:left="1440" w:hanging="360"/>
+      </w:pPr>
+      <w:rPr>
+        <w:rFonts w:ascii="Courier New" w:hAnsi="Courier New" w:cs="Courier New" w:hint="default"/>
+      </w:rPr>
+    </w:lvl>
+    <w:lvl w:ilvl="2" w:tplc="04090005" w:tentative="1">
+      <w:start w:val="1"/>
+      <w:numFmt w:val="bullet"/>
+      <w:lvlText w:val=""/>
+      <w:lvlJc w:val="left"/>
+      <w:pPr>
+        <w:ind w:left="2160" w:hanging="360"/>
+      </w:pPr>
+      <w:rPr>
+        <w:rFonts w:ascii="Wingdings" w:hAnsi="Wingdings" w:hint="default"/>
+      </w:rPr>
+    </w:lvl>
+    <w:lvl w:ilvl="3" w:tplc="04090001" w:tentative="1">
+      <w:start w:val="1"/>
+      <w:numFmt w:val="bullet"/>
+      <w:lvlText w:val=""/>
+      <w:lvlJc w:val="left"/>
+      <w:pPr>
+        <w:ind w:left="2880" w:hanging="360"/>
+      </w:pPr>
+      <w:rPr>
+        <w:rFonts w:ascii="Symbol" w:hAnsi="Symbol" w:hint="default"/>
+      </w:rPr>
+    </w:lvl>
+    <w:lvl w:ilvl="4" w:tplc="04090003" w:tentative="1">
+      <w:start w:val="1"/>
+      <w:numFmt w:val="bullet"/>
+      <w:lvlText w:val="o"/>
+      <w:lvlJc w:val="left"/>
+      <w:pPr>
+        <w:ind w:left="3600" w:hanging="360"/>
+      </w:pPr>
+      <w:rPr>
+        <w:rFonts w:ascii="Courier New" w:hAnsi="Courier New" w:cs="Courier New" w:hint="default"/>
+      </w:rPr>
+    </w:lvl>
+    <w:lvl w:ilvl="5" w:tplc="04090005" w:tentative="1">
+      <w:start w:val="1"/>
+      <w:numFmt w:val="bullet"/>
+      <w:lvlText w:val=""/>
+      <w:lvlJc w:val="left"/>
+      <w:pPr>
+        <w:ind w:left="4320" w:hanging="360"/>
+      </w:pPr>
+      <w:rPr>
+        <w:rFonts w:ascii="Wingdings" w:hAnsi="Wingdings" w:hint="default"/>
+      </w:rPr>
+    </w:lvl>
+    <w:lvl w:ilvl="6" w:tplc="04090001" w:tentative="1">
+      <w:start w:val="1"/>
+      <w:numFmt w:val="bullet"/>
+      <w:lvlText w:val=""/>
+      <w:lvlJc w:val="left"/>
+      <w:pPr>
+        <w:ind w:left="5040" w:hanging="360"/>
+      </w:pPr>
+      <w:rPr>
+        <w:rFonts w:ascii="Symbol" w:hAnsi="Symbol" w:hint="default"/>
+      </w:rPr>
+    </w:lvl>
+    <w:lvl w:ilvl="7" w:tplc="04090003" w:tentative="1">
+      <w:start w:val="1"/>
+      <w:numFmt w:val="bullet"/>
+      <w:lvlText w:val="o"/>
+      <w:lvlJc w:val="left"/>
+      <w:pPr>
+        <w:ind w:left="5760" w:hanging="360"/>
+      </w:pPr>
+      <w:rPr>
+        <w:rFonts w:ascii="Courier New" w:hAnsi="Courier New" w:cs="Courier New" w:hint="default"/>
+      </w:rPr>
+    </w:lvl>
+    <w:lvl w:ilvl="8" w:tplc="04090005" w:tentative="1">
+      <w:start w:val="1"/>
+      <w:numFmt w:val="bullet"/>
+      <w:lvlText w:val=""/>
+      <w:lvlJc w:val="left"/>
+      <w:pPr>
+        <w:ind w:left="6480" w:hanging="360"/>
+      </w:pPr>
+      <w:rPr>
+        <w:rFonts w:ascii="Wingdings" w:hAnsi="Wingdings" w:hint="default"/>
+      </w:rPr>
+    </w:lvl>
+  </w:abstractNum>
+  <w:abstractNum w:abstractNumId="7" w15:restartNumberingAfterBreak="0">
     <w:nsid w:val="09301941"/>
     <w:multiLevelType w:val="hybridMultilevel"/>
     <w:tmpl w:val="F20C5B8C"/>
@@ -7881,7 +8851,7 @@
       </w:rPr>
     </w:lvl>
   </w:abstractNum>
-  <w:abstractNum w:abstractNumId="7" w15:restartNumberingAfterBreak="0">
+  <w:abstractNum w:abstractNumId="8" w15:restartNumberingAfterBreak="0">
     <w:nsid w:val="0A2D03A2"/>
     <w:multiLevelType w:val="hybridMultilevel"/>
     <w:tmpl w:val="147AED5C"/>
@@ -7994,7 +8964,7 @@
       </w:rPr>
     </w:lvl>
   </w:abstractNum>
-  <w:abstractNum w:abstractNumId="8" w15:restartNumberingAfterBreak="0">
+  <w:abstractNum w:abstractNumId="9" w15:restartNumberingAfterBreak="0">
     <w:nsid w:val="0ADA0644"/>
     <w:multiLevelType w:val="hybridMultilevel"/>
     <w:tmpl w:val="E786926C"/>
@@ -8107,7 +9077,7 @@
       </w:rPr>
     </w:lvl>
   </w:abstractNum>
-  <w:abstractNum w:abstractNumId="9" w15:restartNumberingAfterBreak="0">
+  <w:abstractNum w:abstractNumId="10" w15:restartNumberingAfterBreak="0">
     <w:nsid w:val="0D92515E"/>
     <w:multiLevelType w:val="hybridMultilevel"/>
     <w:tmpl w:val="8E480C74"/>
@@ -8220,7 +9190,7 @@
       </w:rPr>
     </w:lvl>
   </w:abstractNum>
-  <w:abstractNum w:abstractNumId="10" w15:restartNumberingAfterBreak="0">
+  <w:abstractNum w:abstractNumId="11" w15:restartNumberingAfterBreak="0">
     <w:nsid w:val="112F7600"/>
     <w:multiLevelType w:val="hybridMultilevel"/>
     <w:tmpl w:val="4836C1A0"/>
@@ -8333,7 +9303,7 @@
       </w:rPr>
     </w:lvl>
   </w:abstractNum>
-  <w:abstractNum w:abstractNumId="11" w15:restartNumberingAfterBreak="0">
+  <w:abstractNum w:abstractNumId="12" w15:restartNumberingAfterBreak="0">
     <w:nsid w:val="116F0266"/>
     <w:multiLevelType w:val="hybridMultilevel"/>
     <w:tmpl w:val="AADAF03E"/>
@@ -8445,7 +9415,7 @@
       </w:rPr>
     </w:lvl>
   </w:abstractNum>
-  <w:abstractNum w:abstractNumId="12" w15:restartNumberingAfterBreak="0">
+  <w:abstractNum w:abstractNumId="13" w15:restartNumberingAfterBreak="0">
     <w:nsid w:val="11A23A68"/>
     <w:multiLevelType w:val="hybridMultilevel"/>
     <w:tmpl w:val="0A98AEF2"/>
@@ -8558,7 +9528,7 @@
       </w:rPr>
     </w:lvl>
   </w:abstractNum>
-  <w:abstractNum w:abstractNumId="13" w15:restartNumberingAfterBreak="0">
+  <w:abstractNum w:abstractNumId="14" w15:restartNumberingAfterBreak="0">
     <w:nsid w:val="11F814F0"/>
     <w:multiLevelType w:val="hybridMultilevel"/>
     <w:tmpl w:val="FF40DE78"/>
@@ -8698,7 +9668,120 @@
       </w:rPr>
     </w:lvl>
   </w:abstractNum>
-  <w:abstractNum w:abstractNumId="14" w15:restartNumberingAfterBreak="0">
+  <w:abstractNum w:abstractNumId="15" w15:restartNumberingAfterBreak="0">
+    <w:nsid w:val="13695072"/>
+    <w:multiLevelType w:val="hybridMultilevel"/>
+    <w:tmpl w:val="E02ED0BA"/>
+    <w:lvl w:ilvl="0" w:tplc="04090001">
+      <w:start w:val="1"/>
+      <w:numFmt w:val="bullet"/>
+      <w:lvlText w:val=""/>
+      <w:lvlJc w:val="left"/>
+      <w:pPr>
+        <w:ind w:left="720" w:hanging="360"/>
+      </w:pPr>
+      <w:rPr>
+        <w:rFonts w:ascii="Symbol" w:hAnsi="Symbol" w:hint="default"/>
+      </w:rPr>
+    </w:lvl>
+    <w:lvl w:ilvl="1" w:tplc="04090003" w:tentative="1">
+      <w:start w:val="1"/>
+      <w:numFmt w:val="bullet"/>
+      <w:lvlText w:val="o"/>
+      <w:lvlJc w:val="left"/>
+      <w:pPr>
+        <w:ind w:left="1440" w:hanging="360"/>
+      </w:pPr>
+      <w:rPr>
+        <w:rFonts w:ascii="Courier New" w:hAnsi="Courier New" w:cs="Courier New" w:hint="default"/>
+      </w:rPr>
+    </w:lvl>
+    <w:lvl w:ilvl="2" w:tplc="04090005" w:tentative="1">
+      <w:start w:val="1"/>
+      <w:numFmt w:val="bullet"/>
+      <w:lvlText w:val=""/>
+      <w:lvlJc w:val="left"/>
+      <w:pPr>
+        <w:ind w:left="2160" w:hanging="360"/>
+      </w:pPr>
+      <w:rPr>
+        <w:rFonts w:ascii="Wingdings" w:hAnsi="Wingdings" w:hint="default"/>
+      </w:rPr>
+    </w:lvl>
+    <w:lvl w:ilvl="3" w:tplc="04090001" w:tentative="1">
+      <w:start w:val="1"/>
+      <w:numFmt w:val="bullet"/>
+      <w:lvlText w:val=""/>
+      <w:lvlJc w:val="left"/>
+      <w:pPr>
+        <w:ind w:left="2880" w:hanging="360"/>
+      </w:pPr>
+      <w:rPr>
+        <w:rFonts w:ascii="Symbol" w:hAnsi="Symbol" w:hint="default"/>
+      </w:rPr>
+    </w:lvl>
+    <w:lvl w:ilvl="4" w:tplc="04090003" w:tentative="1">
+      <w:start w:val="1"/>
+      <w:numFmt w:val="bullet"/>
+      <w:lvlText w:val="o"/>
+      <w:lvlJc w:val="left"/>
+      <w:pPr>
+        <w:ind w:left="3600" w:hanging="360"/>
+      </w:pPr>
+      <w:rPr>
+        <w:rFonts w:ascii="Courier New" w:hAnsi="Courier New" w:cs="Courier New" w:hint="default"/>
+      </w:rPr>
+    </w:lvl>
+    <w:lvl w:ilvl="5" w:tplc="04090005" w:tentative="1">
+      <w:start w:val="1"/>
+      <w:numFmt w:val="bullet"/>
+      <w:lvlText w:val=""/>
+      <w:lvlJc w:val="left"/>
+      <w:pPr>
+        <w:ind w:left="4320" w:hanging="360"/>
+      </w:pPr>
+      <w:rPr>
+        <w:rFonts w:ascii="Wingdings" w:hAnsi="Wingdings" w:hint="default"/>
+      </w:rPr>
+    </w:lvl>
+    <w:lvl w:ilvl="6" w:tplc="04090001" w:tentative="1">
+      <w:start w:val="1"/>
+      <w:numFmt w:val="bullet"/>
+      <w:lvlText w:val=""/>
+      <w:lvlJc w:val="left"/>
+      <w:pPr>
+        <w:ind w:left="5040" w:hanging="360"/>
+      </w:pPr>
+      <w:rPr>
+        <w:rFonts w:ascii="Symbol" w:hAnsi="Symbol" w:hint="default"/>
+      </w:rPr>
+    </w:lvl>
+    <w:lvl w:ilvl="7" w:tplc="04090003" w:tentative="1">
+      <w:start w:val="1"/>
+      <w:numFmt w:val="bullet"/>
+      <w:lvlText w:val="o"/>
+      <w:lvlJc w:val="left"/>
+      <w:pPr>
+        <w:ind w:left="5760" w:hanging="360"/>
+      </w:pPr>
+      <w:rPr>
+        <w:rFonts w:ascii="Courier New" w:hAnsi="Courier New" w:cs="Courier New" w:hint="default"/>
+      </w:rPr>
+    </w:lvl>
+    <w:lvl w:ilvl="8" w:tplc="04090005" w:tentative="1">
+      <w:start w:val="1"/>
+      <w:numFmt w:val="bullet"/>
+      <w:lvlText w:val=""/>
+      <w:lvlJc w:val="left"/>
+      <w:pPr>
+        <w:ind w:left="6480" w:hanging="360"/>
+      </w:pPr>
+      <w:rPr>
+        <w:rFonts w:ascii="Wingdings" w:hAnsi="Wingdings" w:hint="default"/>
+      </w:rPr>
+    </w:lvl>
+  </w:abstractNum>
+  <w:abstractNum w:abstractNumId="16" w15:restartNumberingAfterBreak="0">
     <w:nsid w:val="179028A7"/>
     <w:multiLevelType w:val="hybridMultilevel"/>
     <w:tmpl w:val="9E34A560"/>
@@ -8838,7 +9921,120 @@
       </w:rPr>
     </w:lvl>
   </w:abstractNum>
-  <w:abstractNum w:abstractNumId="15" w15:restartNumberingAfterBreak="0">
+  <w:abstractNum w:abstractNumId="17" w15:restartNumberingAfterBreak="0">
+    <w:nsid w:val="1E3D380D"/>
+    <w:multiLevelType w:val="hybridMultilevel"/>
+    <w:tmpl w:val="0040165E"/>
+    <w:lvl w:ilvl="0" w:tplc="04090001">
+      <w:start w:val="1"/>
+      <w:numFmt w:val="bullet"/>
+      <w:lvlText w:val=""/>
+      <w:lvlJc w:val="left"/>
+      <w:pPr>
+        <w:ind w:left="720" w:hanging="360"/>
+      </w:pPr>
+      <w:rPr>
+        <w:rFonts w:ascii="Symbol" w:hAnsi="Symbol" w:hint="default"/>
+      </w:rPr>
+    </w:lvl>
+    <w:lvl w:ilvl="1" w:tplc="04090003" w:tentative="1">
+      <w:start w:val="1"/>
+      <w:numFmt w:val="bullet"/>
+      <w:lvlText w:val="o"/>
+      <w:lvlJc w:val="left"/>
+      <w:pPr>
+        <w:ind w:left="1440" w:hanging="360"/>
+      </w:pPr>
+      <w:rPr>
+        <w:rFonts w:ascii="Courier New" w:hAnsi="Courier New" w:cs="Courier New" w:hint="default"/>
+      </w:rPr>
+    </w:lvl>
+    <w:lvl w:ilvl="2" w:tplc="04090005" w:tentative="1">
+      <w:start w:val="1"/>
+      <w:numFmt w:val="bullet"/>
+      <w:lvlText w:val=""/>
+      <w:lvlJc w:val="left"/>
+      <w:pPr>
+        <w:ind w:left="2160" w:hanging="360"/>
+      </w:pPr>
+      <w:rPr>
+        <w:rFonts w:ascii="Wingdings" w:hAnsi="Wingdings" w:hint="default"/>
+      </w:rPr>
+    </w:lvl>
+    <w:lvl w:ilvl="3" w:tplc="04090001" w:tentative="1">
+      <w:start w:val="1"/>
+      <w:numFmt w:val="bullet"/>
+      <w:lvlText w:val=""/>
+      <w:lvlJc w:val="left"/>
+      <w:pPr>
+        <w:ind w:left="2880" w:hanging="360"/>
+      </w:pPr>
+      <w:rPr>
+        <w:rFonts w:ascii="Symbol" w:hAnsi="Symbol" w:hint="default"/>
+      </w:rPr>
+    </w:lvl>
+    <w:lvl w:ilvl="4" w:tplc="04090003" w:tentative="1">
+      <w:start w:val="1"/>
+      <w:numFmt w:val="bullet"/>
+      <w:lvlText w:val="o"/>
+      <w:lvlJc w:val="left"/>
+      <w:pPr>
+        <w:ind w:left="3600" w:hanging="360"/>
+      </w:pPr>
+      <w:rPr>
+        <w:rFonts w:ascii="Courier New" w:hAnsi="Courier New" w:cs="Courier New" w:hint="default"/>
+      </w:rPr>
+    </w:lvl>
+    <w:lvl w:ilvl="5" w:tplc="04090005" w:tentative="1">
+      <w:start w:val="1"/>
+      <w:numFmt w:val="bullet"/>
+      <w:lvlText w:val=""/>
+      <w:lvlJc w:val="left"/>
+      <w:pPr>
+        <w:ind w:left="4320" w:hanging="360"/>
+      </w:pPr>
+      <w:rPr>
+        <w:rFonts w:ascii="Wingdings" w:hAnsi="Wingdings" w:hint="default"/>
+      </w:rPr>
+    </w:lvl>
+    <w:lvl w:ilvl="6" w:tplc="04090001" w:tentative="1">
+      <w:start w:val="1"/>
+      <w:numFmt w:val="bullet"/>
+      <w:lvlText w:val=""/>
+      <w:lvlJc w:val="left"/>
+      <w:pPr>
+        <w:ind w:left="5040" w:hanging="360"/>
+      </w:pPr>
+      <w:rPr>
+        <w:rFonts w:ascii="Symbol" w:hAnsi="Symbol" w:hint="default"/>
+      </w:rPr>
+    </w:lvl>
+    <w:lvl w:ilvl="7" w:tplc="04090003" w:tentative="1">
+      <w:start w:val="1"/>
+      <w:numFmt w:val="bullet"/>
+      <w:lvlText w:val="o"/>
+      <w:lvlJc w:val="left"/>
+      <w:pPr>
+        <w:ind w:left="5760" w:hanging="360"/>
+      </w:pPr>
+      <w:rPr>
+        <w:rFonts w:ascii="Courier New" w:hAnsi="Courier New" w:cs="Courier New" w:hint="default"/>
+      </w:rPr>
+    </w:lvl>
+    <w:lvl w:ilvl="8" w:tplc="04090005" w:tentative="1">
+      <w:start w:val="1"/>
+      <w:numFmt w:val="bullet"/>
+      <w:lvlText w:val=""/>
+      <w:lvlJc w:val="left"/>
+      <w:pPr>
+        <w:ind w:left="6480" w:hanging="360"/>
+      </w:pPr>
+      <w:rPr>
+        <w:rFonts w:ascii="Wingdings" w:hAnsi="Wingdings" w:hint="default"/>
+      </w:rPr>
+    </w:lvl>
+  </w:abstractNum>
+  <w:abstractNum w:abstractNumId="18" w15:restartNumberingAfterBreak="0">
     <w:nsid w:val="218400BB"/>
     <w:multiLevelType w:val="hybridMultilevel"/>
     <w:tmpl w:val="549425A8"/>
@@ -8924,7 +10120,7 @@
       </w:pPr>
     </w:lvl>
   </w:abstractNum>
-  <w:abstractNum w:abstractNumId="16" w15:restartNumberingAfterBreak="0">
+  <w:abstractNum w:abstractNumId="19" w15:restartNumberingAfterBreak="0">
     <w:nsid w:val="22403442"/>
     <w:multiLevelType w:val="hybridMultilevel"/>
     <w:tmpl w:val="EF3EE1F0"/>
@@ -9037,7 +10233,7 @@
       </w:rPr>
     </w:lvl>
   </w:abstractNum>
-  <w:abstractNum w:abstractNumId="17" w15:restartNumberingAfterBreak="0">
+  <w:abstractNum w:abstractNumId="20" w15:restartNumberingAfterBreak="0">
     <w:nsid w:val="27244452"/>
     <w:multiLevelType w:val="hybridMultilevel"/>
     <w:tmpl w:val="A1BC1D50"/>
@@ -9150,7 +10346,7 @@
       </w:rPr>
     </w:lvl>
   </w:abstractNum>
-  <w:abstractNum w:abstractNumId="18" w15:restartNumberingAfterBreak="0">
+  <w:abstractNum w:abstractNumId="21" w15:restartNumberingAfterBreak="0">
     <w:nsid w:val="28533E50"/>
     <w:multiLevelType w:val="hybridMultilevel"/>
     <w:tmpl w:val="38CE7F74"/>
@@ -9263,7 +10459,7 @@
       </w:rPr>
     </w:lvl>
   </w:abstractNum>
-  <w:abstractNum w:abstractNumId="19" w15:restartNumberingAfterBreak="0">
+  <w:abstractNum w:abstractNumId="22" w15:restartNumberingAfterBreak="0">
     <w:nsid w:val="290F67EF"/>
     <w:multiLevelType w:val="hybridMultilevel"/>
     <w:tmpl w:val="EF983832"/>
@@ -9376,7 +10572,7 @@
       </w:rPr>
     </w:lvl>
   </w:abstractNum>
-  <w:abstractNum w:abstractNumId="20" w15:restartNumberingAfterBreak="0">
+  <w:abstractNum w:abstractNumId="23" w15:restartNumberingAfterBreak="0">
     <w:nsid w:val="29196A14"/>
     <w:multiLevelType w:val="multilevel"/>
     <w:tmpl w:val="FD484C66"/>
@@ -9498,7 +10694,7 @@
       </w:pPr>
     </w:lvl>
   </w:abstractNum>
-  <w:abstractNum w:abstractNumId="21" w15:restartNumberingAfterBreak="0">
+  <w:abstractNum w:abstractNumId="24" w15:restartNumberingAfterBreak="0">
     <w:nsid w:val="29486C98"/>
     <w:multiLevelType w:val="hybridMultilevel"/>
     <w:tmpl w:val="714C01DC"/>
@@ -9611,7 +10807,7 @@
       </w:rPr>
     </w:lvl>
   </w:abstractNum>
-  <w:abstractNum w:abstractNumId="22" w15:restartNumberingAfterBreak="0">
+  <w:abstractNum w:abstractNumId="25" w15:restartNumberingAfterBreak="0">
     <w:nsid w:val="2A6F272B"/>
     <w:multiLevelType w:val="hybridMultilevel"/>
     <w:tmpl w:val="D4C4E81E"/>
@@ -9700,7 +10896,7 @@
       </w:pPr>
     </w:lvl>
   </w:abstractNum>
-  <w:abstractNum w:abstractNumId="23" w15:restartNumberingAfterBreak="0">
+  <w:abstractNum w:abstractNumId="26" w15:restartNumberingAfterBreak="0">
     <w:nsid w:val="3232546C"/>
     <w:multiLevelType w:val="hybridMultilevel"/>
     <w:tmpl w:val="D88CFF96"/>
@@ -9813,7 +11009,7 @@
       </w:rPr>
     </w:lvl>
   </w:abstractNum>
-  <w:abstractNum w:abstractNumId="24" w15:restartNumberingAfterBreak="0">
+  <w:abstractNum w:abstractNumId="27" w15:restartNumberingAfterBreak="0">
     <w:nsid w:val="345E3D52"/>
     <w:multiLevelType w:val="hybridMultilevel"/>
     <w:tmpl w:val="5E345A46"/>
@@ -9953,7 +11149,7 @@
       </w:rPr>
     </w:lvl>
   </w:abstractNum>
-  <w:abstractNum w:abstractNumId="25" w15:restartNumberingAfterBreak="0">
+  <w:abstractNum w:abstractNumId="28" w15:restartNumberingAfterBreak="0">
     <w:nsid w:val="37502F51"/>
     <w:multiLevelType w:val="hybridMultilevel"/>
     <w:tmpl w:val="D96216EE"/>
@@ -10066,7 +11262,7 @@
       </w:rPr>
     </w:lvl>
   </w:abstractNum>
-  <w:abstractNum w:abstractNumId="26" w15:restartNumberingAfterBreak="0">
+  <w:abstractNum w:abstractNumId="29" w15:restartNumberingAfterBreak="0">
     <w:nsid w:val="3BDB70B7"/>
     <w:multiLevelType w:val="hybridMultilevel"/>
     <w:tmpl w:val="CB32BF06"/>
@@ -10179,7 +11375,7 @@
       </w:rPr>
     </w:lvl>
   </w:abstractNum>
-  <w:abstractNum w:abstractNumId="27" w15:restartNumberingAfterBreak="0">
+  <w:abstractNum w:abstractNumId="30" w15:restartNumberingAfterBreak="0">
     <w:nsid w:val="3FE16E3A"/>
     <w:multiLevelType w:val="hybridMultilevel"/>
     <w:tmpl w:val="072801CE"/>
@@ -10319,7 +11515,7 @@
       </w:rPr>
     </w:lvl>
   </w:abstractNum>
-  <w:abstractNum w:abstractNumId="28" w15:restartNumberingAfterBreak="0">
+  <w:abstractNum w:abstractNumId="31" w15:restartNumberingAfterBreak="0">
     <w:nsid w:val="420152B3"/>
     <w:multiLevelType w:val="hybridMultilevel"/>
     <w:tmpl w:val="FEFE0482"/>
@@ -10436,7 +11632,7 @@
       </w:pPr>
     </w:lvl>
   </w:abstractNum>
-  <w:abstractNum w:abstractNumId="29" w15:restartNumberingAfterBreak="0">
+  <w:abstractNum w:abstractNumId="32" w15:restartNumberingAfterBreak="0">
     <w:nsid w:val="483A2F06"/>
     <w:multiLevelType w:val="hybridMultilevel"/>
     <w:tmpl w:val="A1B8BC80"/>
@@ -10549,7 +11745,7 @@
       </w:rPr>
     </w:lvl>
   </w:abstractNum>
-  <w:abstractNum w:abstractNumId="30" w15:restartNumberingAfterBreak="0">
+  <w:abstractNum w:abstractNumId="33" w15:restartNumberingAfterBreak="0">
     <w:nsid w:val="492D1608"/>
     <w:multiLevelType w:val="hybridMultilevel"/>
     <w:tmpl w:val="BA248A96"/>
@@ -10662,7 +11858,7 @@
       </w:rPr>
     </w:lvl>
   </w:abstractNum>
-  <w:abstractNum w:abstractNumId="31" w15:restartNumberingAfterBreak="0">
+  <w:abstractNum w:abstractNumId="34" w15:restartNumberingAfterBreak="0">
     <w:nsid w:val="4A8F0DC8"/>
     <w:multiLevelType w:val="hybridMultilevel"/>
     <w:tmpl w:val="C38A157E"/>
@@ -10776,7 +11972,7 @@
       </w:pPr>
     </w:lvl>
   </w:abstractNum>
-  <w:abstractNum w:abstractNumId="32" w15:restartNumberingAfterBreak="0">
+  <w:abstractNum w:abstractNumId="35" w15:restartNumberingAfterBreak="0">
     <w:nsid w:val="54422D68"/>
     <w:multiLevelType w:val="hybridMultilevel"/>
     <w:tmpl w:val="61580634"/>
@@ -10889,7 +12085,120 @@
       </w:rPr>
     </w:lvl>
   </w:abstractNum>
-  <w:abstractNum w:abstractNumId="33" w15:restartNumberingAfterBreak="0">
+  <w:abstractNum w:abstractNumId="36" w15:restartNumberingAfterBreak="0">
+    <w:nsid w:val="5ADE2F1E"/>
+    <w:multiLevelType w:val="hybridMultilevel"/>
+    <w:tmpl w:val="A658046C"/>
+    <w:lvl w:ilvl="0" w:tplc="04090001">
+      <w:start w:val="1"/>
+      <w:numFmt w:val="bullet"/>
+      <w:lvlText w:val=""/>
+      <w:lvlJc w:val="left"/>
+      <w:pPr>
+        <w:ind w:left="720" w:hanging="360"/>
+      </w:pPr>
+      <w:rPr>
+        <w:rFonts w:ascii="Symbol" w:hAnsi="Symbol" w:hint="default"/>
+      </w:rPr>
+    </w:lvl>
+    <w:lvl w:ilvl="1" w:tplc="04090003" w:tentative="1">
+      <w:start w:val="1"/>
+      <w:numFmt w:val="bullet"/>
+      <w:lvlText w:val="o"/>
+      <w:lvlJc w:val="left"/>
+      <w:pPr>
+        <w:ind w:left="1440" w:hanging="360"/>
+      </w:pPr>
+      <w:rPr>
+        <w:rFonts w:ascii="Courier New" w:hAnsi="Courier New" w:cs="Courier New" w:hint="default"/>
+      </w:rPr>
+    </w:lvl>
+    <w:lvl w:ilvl="2" w:tplc="04090005" w:tentative="1">
+      <w:start w:val="1"/>
+      <w:numFmt w:val="bullet"/>
+      <w:lvlText w:val=""/>
+      <w:lvlJc w:val="left"/>
+      <w:pPr>
+        <w:ind w:left="2160" w:hanging="360"/>
+      </w:pPr>
+      <w:rPr>
+        <w:rFonts w:ascii="Wingdings" w:hAnsi="Wingdings" w:hint="default"/>
+      </w:rPr>
+    </w:lvl>
+    <w:lvl w:ilvl="3" w:tplc="04090001" w:tentative="1">
+      <w:start w:val="1"/>
+      <w:numFmt w:val="bullet"/>
+      <w:lvlText w:val=""/>
+      <w:lvlJc w:val="left"/>
+      <w:pPr>
+        <w:ind w:left="2880" w:hanging="360"/>
+      </w:pPr>
+      <w:rPr>
+        <w:rFonts w:ascii="Symbol" w:hAnsi="Symbol" w:hint="default"/>
+      </w:rPr>
+    </w:lvl>
+    <w:lvl w:ilvl="4" w:tplc="04090003" w:tentative="1">
+      <w:start w:val="1"/>
+      <w:numFmt w:val="bullet"/>
+      <w:lvlText w:val="o"/>
+      <w:lvlJc w:val="left"/>
+      <w:pPr>
+        <w:ind w:left="3600" w:hanging="360"/>
+      </w:pPr>
+      <w:rPr>
+        <w:rFonts w:ascii="Courier New" w:hAnsi="Courier New" w:cs="Courier New" w:hint="default"/>
+      </w:rPr>
+    </w:lvl>
+    <w:lvl w:ilvl="5" w:tplc="04090005" w:tentative="1">
+      <w:start w:val="1"/>
+      <w:numFmt w:val="bullet"/>
+      <w:lvlText w:val=""/>
+      <w:lvlJc w:val="left"/>
+      <w:pPr>
+        <w:ind w:left="4320" w:hanging="360"/>
+      </w:pPr>
+      <w:rPr>
+        <w:rFonts w:ascii="Wingdings" w:hAnsi="Wingdings" w:hint="default"/>
+      </w:rPr>
+    </w:lvl>
+    <w:lvl w:ilvl="6" w:tplc="04090001" w:tentative="1">
+      <w:start w:val="1"/>
+      <w:numFmt w:val="bullet"/>
+      <w:lvlText w:val=""/>
+      <w:lvlJc w:val="left"/>
+      <w:pPr>
+        <w:ind w:left="5040" w:hanging="360"/>
+      </w:pPr>
+      <w:rPr>
+        <w:rFonts w:ascii="Symbol" w:hAnsi="Symbol" w:hint="default"/>
+      </w:rPr>
+    </w:lvl>
+    <w:lvl w:ilvl="7" w:tplc="04090003" w:tentative="1">
+      <w:start w:val="1"/>
+      <w:numFmt w:val="bullet"/>
+      <w:lvlText w:val="o"/>
+      <w:lvlJc w:val="left"/>
+      <w:pPr>
+        <w:ind w:left="5760" w:hanging="360"/>
+      </w:pPr>
+      <w:rPr>
+        <w:rFonts w:ascii="Courier New" w:hAnsi="Courier New" w:cs="Courier New" w:hint="default"/>
+      </w:rPr>
+    </w:lvl>
+    <w:lvl w:ilvl="8" w:tplc="04090005" w:tentative="1">
+      <w:start w:val="1"/>
+      <w:numFmt w:val="bullet"/>
+      <w:lvlText w:val=""/>
+      <w:lvlJc w:val="left"/>
+      <w:pPr>
+        <w:ind w:left="6480" w:hanging="360"/>
+      </w:pPr>
+      <w:rPr>
+        <w:rFonts w:ascii="Wingdings" w:hAnsi="Wingdings" w:hint="default"/>
+      </w:rPr>
+    </w:lvl>
+  </w:abstractNum>
+  <w:abstractNum w:abstractNumId="37" w15:restartNumberingAfterBreak="0">
     <w:nsid w:val="5BD00E59"/>
     <w:multiLevelType w:val="hybridMultilevel"/>
     <w:tmpl w:val="404E6150"/>
@@ -11029,7 +12338,120 @@
       </w:rPr>
     </w:lvl>
   </w:abstractNum>
-  <w:abstractNum w:abstractNumId="34" w15:restartNumberingAfterBreak="0">
+  <w:abstractNum w:abstractNumId="38" w15:restartNumberingAfterBreak="0">
+    <w:nsid w:val="5C654BE6"/>
+    <w:multiLevelType w:val="hybridMultilevel"/>
+    <w:tmpl w:val="D188084A"/>
+    <w:lvl w:ilvl="0" w:tplc="04090001">
+      <w:start w:val="1"/>
+      <w:numFmt w:val="bullet"/>
+      <w:lvlText w:val=""/>
+      <w:lvlJc w:val="left"/>
+      <w:pPr>
+        <w:ind w:left="720" w:hanging="360"/>
+      </w:pPr>
+      <w:rPr>
+        <w:rFonts w:ascii="Symbol" w:hAnsi="Symbol" w:hint="default"/>
+      </w:rPr>
+    </w:lvl>
+    <w:lvl w:ilvl="1" w:tplc="04090003" w:tentative="1">
+      <w:start w:val="1"/>
+      <w:numFmt w:val="bullet"/>
+      <w:lvlText w:val="o"/>
+      <w:lvlJc w:val="left"/>
+      <w:pPr>
+        <w:ind w:left="1440" w:hanging="360"/>
+      </w:pPr>
+      <w:rPr>
+        <w:rFonts w:ascii="Courier New" w:hAnsi="Courier New" w:cs="Courier New" w:hint="default"/>
+      </w:rPr>
+    </w:lvl>
+    <w:lvl w:ilvl="2" w:tplc="04090005" w:tentative="1">
+      <w:start w:val="1"/>
+      <w:numFmt w:val="bullet"/>
+      <w:lvlText w:val=""/>
+      <w:lvlJc w:val="left"/>
+      <w:pPr>
+        <w:ind w:left="2160" w:hanging="360"/>
+      </w:pPr>
+      <w:rPr>
+        <w:rFonts w:ascii="Wingdings" w:hAnsi="Wingdings" w:hint="default"/>
+      </w:rPr>
+    </w:lvl>
+    <w:lvl w:ilvl="3" w:tplc="04090001" w:tentative="1">
+      <w:start w:val="1"/>
+      <w:numFmt w:val="bullet"/>
+      <w:lvlText w:val=""/>
+      <w:lvlJc w:val="left"/>
+      <w:pPr>
+        <w:ind w:left="2880" w:hanging="360"/>
+      </w:pPr>
+      <w:rPr>
+        <w:rFonts w:ascii="Symbol" w:hAnsi="Symbol" w:hint="default"/>
+      </w:rPr>
+    </w:lvl>
+    <w:lvl w:ilvl="4" w:tplc="04090003" w:tentative="1">
+      <w:start w:val="1"/>
+      <w:numFmt w:val="bullet"/>
+      <w:lvlText w:val="o"/>
+      <w:lvlJc w:val="left"/>
+      <w:pPr>
+        <w:ind w:left="3600" w:hanging="360"/>
+      </w:pPr>
+      <w:rPr>
+        <w:rFonts w:ascii="Courier New" w:hAnsi="Courier New" w:cs="Courier New" w:hint="default"/>
+      </w:rPr>
+    </w:lvl>
+    <w:lvl w:ilvl="5" w:tplc="04090005" w:tentative="1">
+      <w:start w:val="1"/>
+      <w:numFmt w:val="bullet"/>
+      <w:lvlText w:val=""/>
+      <w:lvlJc w:val="left"/>
+      <w:pPr>
+        <w:ind w:left="4320" w:hanging="360"/>
+      </w:pPr>
+      <w:rPr>
+        <w:rFonts w:ascii="Wingdings" w:hAnsi="Wingdings" w:hint="default"/>
+      </w:rPr>
+    </w:lvl>
+    <w:lvl w:ilvl="6" w:tplc="04090001" w:tentative="1">
+      <w:start w:val="1"/>
+      <w:numFmt w:val="bullet"/>
+      <w:lvlText w:val=""/>
+      <w:lvlJc w:val="left"/>
+      <w:pPr>
+        <w:ind w:left="5040" w:hanging="360"/>
+      </w:pPr>
+      <w:rPr>
+        <w:rFonts w:ascii="Symbol" w:hAnsi="Symbol" w:hint="default"/>
+      </w:rPr>
+    </w:lvl>
+    <w:lvl w:ilvl="7" w:tplc="04090003" w:tentative="1">
+      <w:start w:val="1"/>
+      <w:numFmt w:val="bullet"/>
+      <w:lvlText w:val="o"/>
+      <w:lvlJc w:val="left"/>
+      <w:pPr>
+        <w:ind w:left="5760" w:hanging="360"/>
+      </w:pPr>
+      <w:rPr>
+        <w:rFonts w:ascii="Courier New" w:hAnsi="Courier New" w:cs="Courier New" w:hint="default"/>
+      </w:rPr>
+    </w:lvl>
+    <w:lvl w:ilvl="8" w:tplc="04090005" w:tentative="1">
+      <w:start w:val="1"/>
+      <w:numFmt w:val="bullet"/>
+      <w:lvlText w:val=""/>
+      <w:lvlJc w:val="left"/>
+      <w:pPr>
+        <w:ind w:left="6480" w:hanging="360"/>
+      </w:pPr>
+      <w:rPr>
+        <w:rFonts w:ascii="Wingdings" w:hAnsi="Wingdings" w:hint="default"/>
+      </w:rPr>
+    </w:lvl>
+  </w:abstractNum>
+  <w:abstractNum w:abstractNumId="39" w15:restartNumberingAfterBreak="0">
     <w:nsid w:val="61A30364"/>
     <w:multiLevelType w:val="hybridMultilevel"/>
     <w:tmpl w:val="9E2EF6B0"/>
@@ -11142,7 +12564,7 @@
       </w:rPr>
     </w:lvl>
   </w:abstractNum>
-  <w:abstractNum w:abstractNumId="35" w15:restartNumberingAfterBreak="0">
+  <w:abstractNum w:abstractNumId="40" w15:restartNumberingAfterBreak="0">
     <w:nsid w:val="638C3CD6"/>
     <w:multiLevelType w:val="hybridMultilevel"/>
     <w:tmpl w:val="47D07E1A"/>
@@ -11255,7 +12677,7 @@
       </w:rPr>
     </w:lvl>
   </w:abstractNum>
-  <w:abstractNum w:abstractNumId="36" w15:restartNumberingAfterBreak="0">
+  <w:abstractNum w:abstractNumId="41" w15:restartNumberingAfterBreak="0">
     <w:nsid w:val="63BB4E69"/>
     <w:multiLevelType w:val="hybridMultilevel"/>
     <w:tmpl w:val="9738C80A"/>
@@ -11368,7 +12790,7 @@
       </w:rPr>
     </w:lvl>
   </w:abstractNum>
-  <w:abstractNum w:abstractNumId="37" w15:restartNumberingAfterBreak="0">
+  <w:abstractNum w:abstractNumId="42" w15:restartNumberingAfterBreak="0">
     <w:nsid w:val="689B4D9F"/>
     <w:multiLevelType w:val="hybridMultilevel"/>
     <w:tmpl w:val="29BA2402"/>
@@ -11481,7 +12903,120 @@
       </w:rPr>
     </w:lvl>
   </w:abstractNum>
-  <w:abstractNum w:abstractNumId="38" w15:restartNumberingAfterBreak="0">
+  <w:abstractNum w:abstractNumId="43" w15:restartNumberingAfterBreak="0">
+    <w:nsid w:val="69330C8B"/>
+    <w:multiLevelType w:val="hybridMultilevel"/>
+    <w:tmpl w:val="D832A82C"/>
+    <w:lvl w:ilvl="0" w:tplc="04090001">
+      <w:start w:val="1"/>
+      <w:numFmt w:val="bullet"/>
+      <w:lvlText w:val=""/>
+      <w:lvlJc w:val="left"/>
+      <w:pPr>
+        <w:ind w:left="720" w:hanging="360"/>
+      </w:pPr>
+      <w:rPr>
+        <w:rFonts w:ascii="Symbol" w:hAnsi="Symbol" w:hint="default"/>
+      </w:rPr>
+    </w:lvl>
+    <w:lvl w:ilvl="1" w:tplc="04090003">
+      <w:start w:val="1"/>
+      <w:numFmt w:val="bullet"/>
+      <w:lvlText w:val="o"/>
+      <w:lvlJc w:val="left"/>
+      <w:pPr>
+        <w:ind w:left="1440" w:hanging="360"/>
+      </w:pPr>
+      <w:rPr>
+        <w:rFonts w:ascii="Courier New" w:hAnsi="Courier New" w:cs="Courier New" w:hint="default"/>
+      </w:rPr>
+    </w:lvl>
+    <w:lvl w:ilvl="2" w:tplc="04090005">
+      <w:start w:val="1"/>
+      <w:numFmt w:val="bullet"/>
+      <w:lvlText w:val=""/>
+      <w:lvlJc w:val="left"/>
+      <w:pPr>
+        <w:ind w:left="2160" w:hanging="360"/>
+      </w:pPr>
+      <w:rPr>
+        <w:rFonts w:ascii="Wingdings" w:hAnsi="Wingdings" w:hint="default"/>
+      </w:rPr>
+    </w:lvl>
+    <w:lvl w:ilvl="3" w:tplc="04090001" w:tentative="1">
+      <w:start w:val="1"/>
+      <w:numFmt w:val="bullet"/>
+      <w:lvlText w:val=""/>
+      <w:lvlJc w:val="left"/>
+      <w:pPr>
+        <w:ind w:left="2880" w:hanging="360"/>
+      </w:pPr>
+      <w:rPr>
+        <w:rFonts w:ascii="Symbol" w:hAnsi="Symbol" w:hint="default"/>
+      </w:rPr>
+    </w:lvl>
+    <w:lvl w:ilvl="4" w:tplc="04090003" w:tentative="1">
+      <w:start w:val="1"/>
+      <w:numFmt w:val="bullet"/>
+      <w:lvlText w:val="o"/>
+      <w:lvlJc w:val="left"/>
+      <w:pPr>
+        <w:ind w:left="3600" w:hanging="360"/>
+      </w:pPr>
+      <w:rPr>
+        <w:rFonts w:ascii="Courier New" w:hAnsi="Courier New" w:cs="Courier New" w:hint="default"/>
+      </w:rPr>
+    </w:lvl>
+    <w:lvl w:ilvl="5" w:tplc="04090005" w:tentative="1">
+      <w:start w:val="1"/>
+      <w:numFmt w:val="bullet"/>
+      <w:lvlText w:val=""/>
+      <w:lvlJc w:val="left"/>
+      <w:pPr>
+        <w:ind w:left="4320" w:hanging="360"/>
+      </w:pPr>
+      <w:rPr>
+        <w:rFonts w:ascii="Wingdings" w:hAnsi="Wingdings" w:hint="default"/>
+      </w:rPr>
+    </w:lvl>
+    <w:lvl w:ilvl="6" w:tplc="04090001" w:tentative="1">
+      <w:start w:val="1"/>
+      <w:numFmt w:val="bullet"/>
+      <w:lvlText w:val=""/>
+      <w:lvlJc w:val="left"/>
+      <w:pPr>
+        <w:ind w:left="5040" w:hanging="360"/>
+      </w:pPr>
+      <w:rPr>
+        <w:rFonts w:ascii="Symbol" w:hAnsi="Symbol" w:hint="default"/>
+      </w:rPr>
+    </w:lvl>
+    <w:lvl w:ilvl="7" w:tplc="04090003" w:tentative="1">
+      <w:start w:val="1"/>
+      <w:numFmt w:val="bullet"/>
+      <w:lvlText w:val="o"/>
+      <w:lvlJc w:val="left"/>
+      <w:pPr>
+        <w:ind w:left="5760" w:hanging="360"/>
+      </w:pPr>
+      <w:rPr>
+        <w:rFonts w:ascii="Courier New" w:hAnsi="Courier New" w:cs="Courier New" w:hint="default"/>
+      </w:rPr>
+    </w:lvl>
+    <w:lvl w:ilvl="8" w:tplc="04090005" w:tentative="1">
+      <w:start w:val="1"/>
+      <w:numFmt w:val="bullet"/>
+      <w:lvlText w:val=""/>
+      <w:lvlJc w:val="left"/>
+      <w:pPr>
+        <w:ind w:left="6480" w:hanging="360"/>
+      </w:pPr>
+      <w:rPr>
+        <w:rFonts w:ascii="Wingdings" w:hAnsi="Wingdings" w:hint="default"/>
+      </w:rPr>
+    </w:lvl>
+  </w:abstractNum>
+  <w:abstractNum w:abstractNumId="44" w15:restartNumberingAfterBreak="0">
     <w:nsid w:val="71A22806"/>
     <w:multiLevelType w:val="hybridMultilevel"/>
     <w:tmpl w:val="56625BBC"/>
@@ -11594,7 +13129,7 @@
       </w:rPr>
     </w:lvl>
   </w:abstractNum>
-  <w:abstractNum w:abstractNumId="39" w15:restartNumberingAfterBreak="0">
+  <w:abstractNum w:abstractNumId="45" w15:restartNumberingAfterBreak="0">
     <w:nsid w:val="72463B55"/>
     <w:multiLevelType w:val="hybridMultilevel"/>
     <w:tmpl w:val="C4663970"/>
@@ -11707,7 +13242,7 @@
       </w:rPr>
     </w:lvl>
   </w:abstractNum>
-  <w:abstractNum w:abstractNumId="40" w15:restartNumberingAfterBreak="0">
+  <w:abstractNum w:abstractNumId="46" w15:restartNumberingAfterBreak="0">
     <w:nsid w:val="731E18E0"/>
     <w:multiLevelType w:val="hybridMultilevel"/>
     <w:tmpl w:val="19868DAA"/>
@@ -11820,7 +13355,7 @@
       </w:rPr>
     </w:lvl>
   </w:abstractNum>
-  <w:abstractNum w:abstractNumId="41" w15:restartNumberingAfterBreak="0">
+  <w:abstractNum w:abstractNumId="47" w15:restartNumberingAfterBreak="0">
     <w:nsid w:val="748B4503"/>
     <w:multiLevelType w:val="hybridMultilevel"/>
     <w:tmpl w:val="A50088D0"/>
@@ -11933,7 +13468,7 @@
       </w:rPr>
     </w:lvl>
   </w:abstractNum>
-  <w:abstractNum w:abstractNumId="42" w15:restartNumberingAfterBreak="0">
+  <w:abstractNum w:abstractNumId="48" w15:restartNumberingAfterBreak="0">
     <w:nsid w:val="74EF5226"/>
     <w:multiLevelType w:val="hybridMultilevel"/>
     <w:tmpl w:val="9D80A61A"/>
@@ -12046,7 +13581,7 @@
       </w:rPr>
     </w:lvl>
   </w:abstractNum>
-  <w:abstractNum w:abstractNumId="43" w15:restartNumberingAfterBreak="0">
+  <w:abstractNum w:abstractNumId="49" w15:restartNumberingAfterBreak="0">
     <w:nsid w:val="779D2726"/>
     <w:multiLevelType w:val="hybridMultilevel"/>
     <w:tmpl w:val="AC0CE824"/>
@@ -12159,7 +13694,7 @@
       </w:rPr>
     </w:lvl>
   </w:abstractNum>
-  <w:abstractNum w:abstractNumId="44" w15:restartNumberingAfterBreak="0">
+  <w:abstractNum w:abstractNumId="50" w15:restartNumberingAfterBreak="0">
     <w:nsid w:val="7E6F3987"/>
     <w:multiLevelType w:val="hybridMultilevel"/>
     <w:tmpl w:val="718A1E1E"/>
@@ -12272,7 +13807,120 @@
       </w:rPr>
     </w:lvl>
   </w:abstractNum>
-  <w:abstractNum w:abstractNumId="45" w15:restartNumberingAfterBreak="0">
+  <w:abstractNum w:abstractNumId="51" w15:restartNumberingAfterBreak="0">
+    <w:nsid w:val="7EA30052"/>
+    <w:multiLevelType w:val="hybridMultilevel"/>
+    <w:tmpl w:val="D204A176"/>
+    <w:lvl w:ilvl="0" w:tplc="04090001">
+      <w:start w:val="1"/>
+      <w:numFmt w:val="bullet"/>
+      <w:lvlText w:val=""/>
+      <w:lvlJc w:val="left"/>
+      <w:pPr>
+        <w:ind w:left="720" w:hanging="360"/>
+      </w:pPr>
+      <w:rPr>
+        <w:rFonts w:ascii="Symbol" w:hAnsi="Symbol" w:hint="default"/>
+      </w:rPr>
+    </w:lvl>
+    <w:lvl w:ilvl="1" w:tplc="04090003" w:tentative="1">
+      <w:start w:val="1"/>
+      <w:numFmt w:val="bullet"/>
+      <w:lvlText w:val="o"/>
+      <w:lvlJc w:val="left"/>
+      <w:pPr>
+        <w:ind w:left="1440" w:hanging="360"/>
+      </w:pPr>
+      <w:rPr>
+        <w:rFonts w:ascii="Courier New" w:hAnsi="Courier New" w:cs="Courier New" w:hint="default"/>
+      </w:rPr>
+    </w:lvl>
+    <w:lvl w:ilvl="2" w:tplc="04090005" w:tentative="1">
+      <w:start w:val="1"/>
+      <w:numFmt w:val="bullet"/>
+      <w:lvlText w:val=""/>
+      <w:lvlJc w:val="left"/>
+      <w:pPr>
+        <w:ind w:left="2160" w:hanging="360"/>
+      </w:pPr>
+      <w:rPr>
+        <w:rFonts w:ascii="Wingdings" w:hAnsi="Wingdings" w:hint="default"/>
+      </w:rPr>
+    </w:lvl>
+    <w:lvl w:ilvl="3" w:tplc="04090001" w:tentative="1">
+      <w:start w:val="1"/>
+      <w:numFmt w:val="bullet"/>
+      <w:lvlText w:val=""/>
+      <w:lvlJc w:val="left"/>
+      <w:pPr>
+        <w:ind w:left="2880" w:hanging="360"/>
+      </w:pPr>
+      <w:rPr>
+        <w:rFonts w:ascii="Symbol" w:hAnsi="Symbol" w:hint="default"/>
+      </w:rPr>
+    </w:lvl>
+    <w:lvl w:ilvl="4" w:tplc="04090003" w:tentative="1">
+      <w:start w:val="1"/>
+      <w:numFmt w:val="bullet"/>
+      <w:lvlText w:val="o"/>
+      <w:lvlJc w:val="left"/>
+      <w:pPr>
+        <w:ind w:left="3600" w:hanging="360"/>
+      </w:pPr>
+      <w:rPr>
+        <w:rFonts w:ascii="Courier New" w:hAnsi="Courier New" w:cs="Courier New" w:hint="default"/>
+      </w:rPr>
+    </w:lvl>
+    <w:lvl w:ilvl="5" w:tplc="04090005" w:tentative="1">
+      <w:start w:val="1"/>
+      <w:numFmt w:val="bullet"/>
+      <w:lvlText w:val=""/>
+      <w:lvlJc w:val="left"/>
+      <w:pPr>
+        <w:ind w:left="4320" w:hanging="360"/>
+      </w:pPr>
+      <w:rPr>
+        <w:rFonts w:ascii="Wingdings" w:hAnsi="Wingdings" w:hint="default"/>
+      </w:rPr>
+    </w:lvl>
+    <w:lvl w:ilvl="6" w:tplc="04090001" w:tentative="1">
+      <w:start w:val="1"/>
+      <w:numFmt w:val="bullet"/>
+      <w:lvlText w:val=""/>
+      <w:lvlJc w:val="left"/>
+      <w:pPr>
+        <w:ind w:left="5040" w:hanging="360"/>
+      </w:pPr>
+      <w:rPr>
+        <w:rFonts w:ascii="Symbol" w:hAnsi="Symbol" w:hint="default"/>
+      </w:rPr>
+    </w:lvl>
+    <w:lvl w:ilvl="7" w:tplc="04090003" w:tentative="1">
+      <w:start w:val="1"/>
+      <w:numFmt w:val="bullet"/>
+      <w:lvlText w:val="o"/>
+      <w:lvlJc w:val="left"/>
+      <w:pPr>
+        <w:ind w:left="5760" w:hanging="360"/>
+      </w:pPr>
+      <w:rPr>
+        <w:rFonts w:ascii="Courier New" w:hAnsi="Courier New" w:cs="Courier New" w:hint="default"/>
+      </w:rPr>
+    </w:lvl>
+    <w:lvl w:ilvl="8" w:tplc="04090005" w:tentative="1">
+      <w:start w:val="1"/>
+      <w:numFmt w:val="bullet"/>
+      <w:lvlText w:val=""/>
+      <w:lvlJc w:val="left"/>
+      <w:pPr>
+        <w:ind w:left="6480" w:hanging="360"/>
+      </w:pPr>
+      <w:rPr>
+        <w:rFonts w:ascii="Wingdings" w:hAnsi="Wingdings" w:hint="default"/>
+      </w:rPr>
+    </w:lvl>
+  </w:abstractNum>
+  <w:abstractNum w:abstractNumId="52" w15:restartNumberingAfterBreak="0">
     <w:nsid w:val="7F6176BF"/>
     <w:multiLevelType w:val="hybridMultilevel"/>
     <w:tmpl w:val="7D7EC5BE"/>
@@ -12386,142 +14034,163 @@
     </w:lvl>
   </w:abstractNum>
   <w:num w:numId="1" w16cid:durableId="236213312">
-    <w:abstractNumId w:val="28"/>
+    <w:abstractNumId w:val="31"/>
   </w:num>
   <w:num w:numId="2" w16cid:durableId="1215460999">
-    <w:abstractNumId w:val="31"/>
+    <w:abstractNumId w:val="34"/>
   </w:num>
   <w:num w:numId="3" w16cid:durableId="1985423223">
-    <w:abstractNumId w:val="20"/>
+    <w:abstractNumId w:val="23"/>
   </w:num>
   <w:num w:numId="4" w16cid:durableId="1992518200">
     <w:abstractNumId w:val="1"/>
   </w:num>
   <w:num w:numId="5" w16cid:durableId="790169719">
-    <w:abstractNumId w:val="15"/>
+    <w:abstractNumId w:val="18"/>
   </w:num>
   <w:num w:numId="6" w16cid:durableId="632369267">
-    <w:abstractNumId w:val="32"/>
+    <w:abstractNumId w:val="35"/>
   </w:num>
   <w:num w:numId="7" w16cid:durableId="998385820">
     <w:abstractNumId w:val="4"/>
   </w:num>
   <w:num w:numId="8" w16cid:durableId="1929733779">
-    <w:abstractNumId w:val="7"/>
+    <w:abstractNumId w:val="8"/>
   </w:num>
   <w:num w:numId="9" w16cid:durableId="1258516472">
     <w:abstractNumId w:val="2"/>
   </w:num>
   <w:num w:numId="10" w16cid:durableId="139422135">
-    <w:abstractNumId w:val="45"/>
+    <w:abstractNumId w:val="52"/>
   </w:num>
   <w:num w:numId="11" w16cid:durableId="1322585336">
     <w:abstractNumId w:val="5"/>
   </w:num>
   <w:num w:numId="12" w16cid:durableId="836114904">
-    <w:abstractNumId w:val="30"/>
+    <w:abstractNumId w:val="33"/>
   </w:num>
   <w:num w:numId="13" w16cid:durableId="1770196602">
-    <w:abstractNumId w:val="44"/>
+    <w:abstractNumId w:val="50"/>
   </w:num>
   <w:num w:numId="14" w16cid:durableId="1075274997">
-    <w:abstractNumId w:val="40"/>
+    <w:abstractNumId w:val="46"/>
   </w:num>
   <w:num w:numId="15" w16cid:durableId="1687321013">
-    <w:abstractNumId w:val="25"/>
+    <w:abstractNumId w:val="28"/>
   </w:num>
   <w:num w:numId="16" w16cid:durableId="1676347990">
+    <w:abstractNumId w:val="45"/>
+  </w:num>
+  <w:num w:numId="17" w16cid:durableId="530150167">
+    <w:abstractNumId w:val="48"/>
+  </w:num>
+  <w:num w:numId="18" w16cid:durableId="2063869861">
+    <w:abstractNumId w:val="32"/>
+  </w:num>
+  <w:num w:numId="19" w16cid:durableId="138425475">
+    <w:abstractNumId w:val="10"/>
+  </w:num>
+  <w:num w:numId="20" w16cid:durableId="1218666701">
+    <w:abstractNumId w:val="41"/>
+  </w:num>
+  <w:num w:numId="21" w16cid:durableId="390347274">
+    <w:abstractNumId w:val="13"/>
+  </w:num>
+  <w:num w:numId="22" w16cid:durableId="75782908">
+    <w:abstractNumId w:val="49"/>
+  </w:num>
+  <w:num w:numId="23" w16cid:durableId="1601067560">
+    <w:abstractNumId w:val="9"/>
+  </w:num>
+  <w:num w:numId="24" w16cid:durableId="123238102">
+    <w:abstractNumId w:val="26"/>
+  </w:num>
+  <w:num w:numId="25" w16cid:durableId="711686894">
     <w:abstractNumId w:val="39"/>
   </w:num>
-  <w:num w:numId="17" w16cid:durableId="530150167">
-    <w:abstractNumId w:val="42"/>
-  </w:num>
-  <w:num w:numId="18" w16cid:durableId="2063869861">
-    <w:abstractNumId w:val="29"/>
-  </w:num>
-  <w:num w:numId="19" w16cid:durableId="138425475">
-    <w:abstractNumId w:val="9"/>
-  </w:num>
-  <w:num w:numId="20" w16cid:durableId="1218666701">
-    <w:abstractNumId w:val="36"/>
-  </w:num>
-  <w:num w:numId="21" w16cid:durableId="390347274">
-    <w:abstractNumId w:val="12"/>
-  </w:num>
-  <w:num w:numId="22" w16cid:durableId="75782908">
-    <w:abstractNumId w:val="43"/>
-  </w:num>
-  <w:num w:numId="23" w16cid:durableId="1601067560">
-    <w:abstractNumId w:val="8"/>
-  </w:num>
-  <w:num w:numId="24" w16cid:durableId="123238102">
-    <w:abstractNumId w:val="23"/>
-  </w:num>
-  <w:num w:numId="25" w16cid:durableId="711686894">
-    <w:abstractNumId w:val="34"/>
-  </w:num>
   <w:num w:numId="26" w16cid:durableId="1868248185">
-    <w:abstractNumId w:val="19"/>
+    <w:abstractNumId w:val="22"/>
   </w:num>
   <w:num w:numId="27" w16cid:durableId="990062176">
-    <w:abstractNumId w:val="17"/>
+    <w:abstractNumId w:val="20"/>
   </w:num>
   <w:num w:numId="28" w16cid:durableId="1762599204">
     <w:abstractNumId w:val="0"/>
   </w:num>
   <w:num w:numId="29" w16cid:durableId="987826430">
-    <w:abstractNumId w:val="16"/>
+    <w:abstractNumId w:val="19"/>
   </w:num>
   <w:num w:numId="30" w16cid:durableId="2019959445">
-    <w:abstractNumId w:val="38"/>
+    <w:abstractNumId w:val="44"/>
   </w:num>
   <w:num w:numId="31" w16cid:durableId="91633232">
-    <w:abstractNumId w:val="11"/>
+    <w:abstractNumId w:val="12"/>
   </w:num>
   <w:num w:numId="32" w16cid:durableId="1140615272">
-    <w:abstractNumId w:val="18"/>
+    <w:abstractNumId w:val="21"/>
   </w:num>
   <w:num w:numId="33" w16cid:durableId="1747729514">
-    <w:abstractNumId w:val="22"/>
+    <w:abstractNumId w:val="25"/>
   </w:num>
   <w:num w:numId="34" w16cid:durableId="563226647">
     <w:abstractNumId w:val="3"/>
   </w:num>
   <w:num w:numId="35" w16cid:durableId="4289134">
-    <w:abstractNumId w:val="26"/>
+    <w:abstractNumId w:val="29"/>
   </w:num>
   <w:num w:numId="36" w16cid:durableId="1988511831">
-    <w:abstractNumId w:val="35"/>
+    <w:abstractNumId w:val="40"/>
   </w:num>
   <w:num w:numId="37" w16cid:durableId="1009601258">
-    <w:abstractNumId w:val="33"/>
+    <w:abstractNumId w:val="37"/>
   </w:num>
   <w:num w:numId="38" w16cid:durableId="1028139970">
+    <w:abstractNumId w:val="16"/>
+  </w:num>
+  <w:num w:numId="39" w16cid:durableId="1532838275">
+    <w:abstractNumId w:val="30"/>
+  </w:num>
+  <w:num w:numId="40" w16cid:durableId="274990496">
+    <w:abstractNumId w:val="27"/>
+  </w:num>
+  <w:num w:numId="41" w16cid:durableId="703555478">
+    <w:abstractNumId w:val="7"/>
+  </w:num>
+  <w:num w:numId="42" w16cid:durableId="1694963323">
     <w:abstractNumId w:val="14"/>
   </w:num>
-  <w:num w:numId="39" w16cid:durableId="1532838275">
-    <w:abstractNumId w:val="27"/>
+  <w:num w:numId="43" w16cid:durableId="1631134708">
+    <w:abstractNumId w:val="11"/>
   </w:num>
-  <w:num w:numId="40" w16cid:durableId="274990496">
+  <w:num w:numId="44" w16cid:durableId="1605839715">
     <w:abstractNumId w:val="24"/>
   </w:num>
-  <w:num w:numId="41" w16cid:durableId="703555478">
+  <w:num w:numId="45" w16cid:durableId="928003691">
+    <w:abstractNumId w:val="47"/>
+  </w:num>
+  <w:num w:numId="46" w16cid:durableId="1806895483">
+    <w:abstractNumId w:val="42"/>
+  </w:num>
+  <w:num w:numId="47" w16cid:durableId="2006661746">
+    <w:abstractNumId w:val="36"/>
+  </w:num>
+  <w:num w:numId="48" w16cid:durableId="104889526">
+    <w:abstractNumId w:val="17"/>
+  </w:num>
+  <w:num w:numId="49" w16cid:durableId="1891766912">
+    <w:abstractNumId w:val="43"/>
+  </w:num>
+  <w:num w:numId="50" w16cid:durableId="1865053701">
+    <w:abstractNumId w:val="51"/>
+  </w:num>
+  <w:num w:numId="51" w16cid:durableId="526793293">
+    <w:abstractNumId w:val="38"/>
+  </w:num>
+  <w:num w:numId="52" w16cid:durableId="1750881138">
     <w:abstractNumId w:val="6"/>
   </w:num>
-  <w:num w:numId="42" w16cid:durableId="1694963323">
-    <w:abstractNumId w:val="13"/>
-  </w:num>
-  <w:num w:numId="43" w16cid:durableId="1631134708">
-    <w:abstractNumId w:val="10"/>
-  </w:num>
-  <w:num w:numId="44" w16cid:durableId="1605839715">
-    <w:abstractNumId w:val="21"/>
-  </w:num>
-  <w:num w:numId="45" w16cid:durableId="928003691">
-    <w:abstractNumId w:val="41"/>
-  </w:num>
-  <w:num w:numId="46" w16cid:durableId="1806895483">
-    <w:abstractNumId w:val="37"/>
+  <w:num w:numId="53" w16cid:durableId="141890534">
+    <w:abstractNumId w:val="15"/>
   </w:num>
   <w:numIdMacAtCleanup w:val="21"/>
 </w:numbering>
